--- a/templ_03_TSZ.docx
+++ b/templ_03_TSZ.docx
@@ -12,13 +12,8 @@
         </w:rPr>
         <w:t>Anal</w:t>
       </w:r>
-      <w:proofErr w:type="spellStart"/>
-      <w:r>
-        <w:t>ízis</w:t>
-      </w:r>
-      <w:proofErr w:type="spellEnd"/>
-      <w:r>
-        <w:t xml:space="preserve"> modell kidolgozása</w:t>
+      <w:r>
+        <w:t>ízis modell kidolgozása</w:t>
       </w:r>
     </w:p>
     <w:p>
@@ -178,18 +173,28 @@
     <w:p>
       <w:pPr>
         <w:pStyle w:val="Cmsor3"/>
-      </w:pPr>
-      <w:r>
-        <w:t>Osztály1</w:t>
-      </w:r>
-    </w:p>
-    <w:p>
-      <w:pPr>
-        <w:pStyle w:val="Cmsor4"/>
-        <w:numPr>
-          <w:ilvl w:val="3"/>
-          <w:numId w:val="3"/>
-        </w:numPr>
+        <w:spacing w:before="360" w:after="120"/>
+        <w:rPr>
+          <w:i/>
+          <w:iCs/>
+        </w:rPr>
+      </w:pPr>
+      <w:r>
+        <w:rPr>
+          <w:i/>
+          <w:iCs/>
+        </w:rPr>
+        <w:t>AridTecton</w:t>
+      </w:r>
+    </w:p>
+    <w:p>
+      <w:pPr>
+        <w:pStyle w:val="Cmsor4"/>
+        <w:numPr>
+          <w:ilvl w:val="3"/>
+          <w:numId w:val="3"/>
+        </w:numPr>
+        <w:spacing w:before="120"/>
         <w:rPr>
           <w:sz w:val="24"/>
           <w:szCs w:val="24"/>
@@ -205,33 +210,71 @@
     </w:p>
     <w:p>
       <w:pPr>
-        <w:pStyle w:val="magyarazat"/>
-      </w:pPr>
-      <w:r>
-        <w:t>[</w:t>
-      </w:r>
-      <w:r>
-        <w:t xml:space="preserve">Mi az osztály felelőssége. </w:t>
-      </w:r>
-      <w:proofErr w:type="spellStart"/>
-      <w:r>
-        <w:t>Kb</w:t>
-      </w:r>
-      <w:proofErr w:type="spellEnd"/>
-      <w:r>
-        <w:t xml:space="preserve"> 1 bekezdés.</w:t>
-      </w:r>
-      <w:r>
-        <w:t>]</w:t>
-      </w:r>
-    </w:p>
-    <w:p>
-      <w:pPr>
-        <w:pStyle w:val="Cmsor4"/>
-        <w:numPr>
-          <w:ilvl w:val="3"/>
-          <w:numId w:val="3"/>
-        </w:numPr>
+        <w:spacing w:before="120" w:after="120" w:line="276" w:lineRule="auto"/>
+        <w:jc w:val="both"/>
+      </w:pPr>
+      <w:r>
+        <w:t xml:space="preserve">Az </w:t>
+      </w:r>
+      <w:r>
+        <w:rPr>
+          <w:i/>
+          <w:iCs/>
+        </w:rPr>
+        <w:t>AridTecton</w:t>
+      </w:r>
+      <w:r>
+        <w:t xml:space="preserve"> olyan </w:t>
+      </w:r>
+      <w:r>
+        <w:rPr>
+          <w:i/>
+          <w:iCs/>
+        </w:rPr>
+        <w:t>FertileTecton</w:t>
+      </w:r>
+      <w:r>
+        <w:t xml:space="preserve">, </w:t>
+      </w:r>
+      <w:r>
+        <w:t>amelyen</w:t>
+      </w:r>
+      <w:r>
+        <w:t xml:space="preserve"> legfeljebb 1 gombafonál és legfeljebb 1 gombatest</w:t>
+      </w:r>
+      <w:r>
+        <w:t xml:space="preserve"> növekedhet. Rajta </w:t>
+      </w:r>
+      <w:r>
+        <w:t>a gombafon</w:t>
+      </w:r>
+      <w:r>
+        <w:t>alak</w:t>
+      </w:r>
+      <w:r>
+        <w:t xml:space="preserve"> </w:t>
+      </w:r>
+      <w:r>
+        <w:t xml:space="preserve">5 kör után </w:t>
+      </w:r>
+      <w:r>
+        <w:t xml:space="preserve">automatikusan </w:t>
+      </w:r>
+      <w:r>
+        <w:t>felszívódnak</w:t>
+      </w:r>
+      <w:r>
+        <w:t>.</w:t>
+      </w:r>
+    </w:p>
+    <w:p>
+      <w:pPr>
+        <w:pStyle w:val="Cmsor4"/>
+        <w:numPr>
+          <w:ilvl w:val="3"/>
+          <w:numId w:val="3"/>
+        </w:numPr>
+        <w:spacing w:after="120"/>
         <w:rPr>
           <w:sz w:val="24"/>
           <w:szCs w:val="24"/>
@@ -247,45 +290,67 @@
     </w:p>
     <w:p>
       <w:pPr>
-        <w:pStyle w:val="magyarazat"/>
-      </w:pPr>
-      <w:r>
-        <w:t>[</w:t>
-      </w:r>
-      <w:r>
-        <w:t>Mely osztályokból származik (öröklési hierarchia)</w:t>
-      </w:r>
-      <w:r>
-        <w:t>]</w:t>
-      </w:r>
-    </w:p>
-    <w:p>
-      <w:pPr>
-        <w:pStyle w:val="magyarazat"/>
-      </w:pPr>
-      <w:r>
-        <w:t xml:space="preserve">Legősebb osztály </w:t>
+        <w:spacing w:before="120" w:after="240" w:line="276" w:lineRule="auto"/>
+        <w:jc w:val="both"/>
+      </w:pPr>
+      <w:r>
+        <w:rPr>
+          <w:i/>
+          <w:iCs/>
+        </w:rPr>
+        <w:t>Tecton</w:t>
+      </w:r>
+      <w:r>
+        <w:rPr>
+          <w:i/>
+          <w:iCs/>
+        </w:rPr>
+        <w:t xml:space="preserve"> </w:t>
       </w:r>
       <w:r>
         <w:sym w:font="Symbol" w:char="F0AE"/>
       </w:r>
       <w:r>
-        <w:t xml:space="preserve"> Ősosztály2 </w:t>
+        <w:t xml:space="preserve"> </w:t>
+      </w:r>
+      <w:r>
+        <w:rPr>
+          <w:i/>
+          <w:iCs/>
+        </w:rPr>
+        <w:t>FertileTecton</w:t>
+      </w:r>
+      <w:r>
+        <w:t xml:space="preserve"> </w:t>
+      </w:r>
+      <w:r>
+        <w:t>(</w:t>
       </w:r>
       <w:r>
         <w:sym w:font="Symbol" w:char="F0AE"/>
       </w:r>
       <w:r>
-        <w:t xml:space="preserve"> Ősosztály3...</w:t>
-      </w:r>
-    </w:p>
-    <w:p>
-      <w:pPr>
-        <w:pStyle w:val="Cmsor4"/>
-        <w:numPr>
-          <w:ilvl w:val="3"/>
-          <w:numId w:val="3"/>
-        </w:numPr>
+        <w:t xml:space="preserve"> </w:t>
+      </w:r>
+      <w:r>
+        <w:rPr>
+          <w:i/>
+          <w:iCs/>
+        </w:rPr>
+        <w:t>AridTecton</w:t>
+      </w:r>
+      <w:r>
+        <w:t>)</w:t>
+      </w:r>
+    </w:p>
+    <w:p>
+      <w:pPr>
+        <w:pStyle w:val="Cmsor4"/>
+        <w:numPr>
+          <w:ilvl w:val="3"/>
+          <w:numId w:val="3"/>
+        </w:numPr>
+        <w:spacing w:after="120"/>
         <w:rPr>
           <w:sz w:val="24"/>
           <w:szCs w:val="24"/>
@@ -301,44 +366,187 @@
     </w:p>
     <w:p>
       <w:pPr>
-        <w:pStyle w:val="magyarazat"/>
-      </w:pPr>
-      <w:r>
-        <w:t>[</w:t>
-      </w:r>
-      <w:r>
-        <w:t>Mely interfészeket valósítja meg.</w:t>
-      </w:r>
-      <w:r>
-        <w:t>]</w:t>
-      </w:r>
-    </w:p>
-    <w:p>
-      <w:pPr>
-        <w:pStyle w:val="Cmsor4"/>
-        <w:numPr>
-          <w:ilvl w:val="3"/>
-          <w:numId w:val="3"/>
-        </w:numPr>
-        <w:rPr>
-          <w:sz w:val="24"/>
-          <w:szCs w:val="24"/>
-        </w:rPr>
-      </w:pPr>
-      <w:r>
-        <w:rPr>
-          <w:sz w:val="24"/>
-          <w:szCs w:val="24"/>
-        </w:rPr>
+        <w:spacing w:before="120" w:after="120" w:line="276" w:lineRule="auto"/>
+        <w:jc w:val="both"/>
+        <w:rPr>
+          <w:i/>
+          <w:iCs/>
+        </w:rPr>
+      </w:pPr>
+      <w:r>
+        <w:rPr>
+          <w:i/>
+          <w:iCs/>
+        </w:rPr>
+        <w:t>n/a</w:t>
+      </w:r>
+    </w:p>
+    <w:p>
+      <w:pPr>
+        <w:pStyle w:val="Cmsor4"/>
+        <w:numPr>
+          <w:ilvl w:val="3"/>
+          <w:numId w:val="3"/>
+        </w:numPr>
+        <w:spacing w:after="120"/>
+        <w:rPr>
+          <w:sz w:val="24"/>
+          <w:szCs w:val="24"/>
+        </w:rPr>
+      </w:pPr>
+      <w:r>
+        <w:rPr>
+          <w:sz w:val="24"/>
+          <w:szCs w:val="24"/>
+        </w:rPr>
+        <w:t>Aggregációk</w:t>
+      </w:r>
+    </w:p>
+    <w:p>
+      <w:pPr>
+        <w:spacing w:before="120" w:after="120" w:line="276" w:lineRule="auto"/>
+        <w:jc w:val="both"/>
+        <w:rPr>
+          <w:i/>
+          <w:iCs/>
+        </w:rPr>
+      </w:pPr>
+      <w:r>
+        <w:rPr>
+          <w:i/>
+          <w:iCs/>
+        </w:rPr>
+        <w:t>n/a</w:t>
+      </w:r>
+    </w:p>
+    <w:p>
+      <w:pPr>
+        <w:pStyle w:val="Cmsor4"/>
+        <w:numPr>
+          <w:ilvl w:val="3"/>
+          <w:numId w:val="3"/>
+        </w:numPr>
+        <w:spacing w:after="120"/>
+        <w:rPr>
+          <w:sz w:val="24"/>
+          <w:szCs w:val="24"/>
+        </w:rPr>
+      </w:pPr>
+      <w:r>
+        <w:rPr>
+          <w:sz w:val="24"/>
+          <w:szCs w:val="24"/>
+        </w:rPr>
+        <w:lastRenderedPageBreak/>
         <w:t>Asszociációk</w:t>
       </w:r>
     </w:p>
     <w:p>
       <w:pPr>
-        <w:pStyle w:val="magyarazat"/>
-      </w:pPr>
-      <w:r>
-        <w:t>[Milyen kapcsolatai vannak]</w:t>
+        <w:spacing w:before="120" w:after="120" w:line="276" w:lineRule="auto"/>
+        <w:jc w:val="both"/>
+        <w:rPr>
+          <w:i/>
+          <w:iCs/>
+        </w:rPr>
+      </w:pPr>
+      <w:r>
+        <w:rPr>
+          <w:i/>
+          <w:iCs/>
+        </w:rPr>
+        <w:t>n/a</w:t>
+      </w:r>
+    </w:p>
+    <w:p>
+      <w:pPr>
+        <w:pStyle w:val="Cmsor4"/>
+        <w:numPr>
+          <w:ilvl w:val="3"/>
+          <w:numId w:val="3"/>
+        </w:numPr>
+        <w:spacing w:after="120"/>
+        <w:rPr>
+          <w:sz w:val="24"/>
+          <w:szCs w:val="24"/>
+        </w:rPr>
+      </w:pPr>
+      <w:r>
+        <w:rPr>
+          <w:sz w:val="24"/>
+          <w:szCs w:val="24"/>
+        </w:rPr>
+        <w:t>Kompozíciók</w:t>
+      </w:r>
+    </w:p>
+    <w:p>
+      <w:pPr>
+        <w:spacing w:before="120" w:after="120" w:line="276" w:lineRule="auto"/>
+        <w:jc w:val="both"/>
+      </w:pPr>
+      <w:r>
+        <w:rPr>
+          <w:i/>
+          <w:iCs/>
+        </w:rPr>
+        <w:t>n/a</w:t>
+      </w:r>
+    </w:p>
+    <w:p>
+      <w:pPr>
+        <w:pStyle w:val="Cmsor4"/>
+        <w:numPr>
+          <w:ilvl w:val="3"/>
+          <w:numId w:val="3"/>
+        </w:numPr>
+        <w:rPr>
+          <w:sz w:val="24"/>
+          <w:szCs w:val="24"/>
+        </w:rPr>
+      </w:pPr>
+      <w:r>
+        <w:rPr>
+          <w:sz w:val="24"/>
+          <w:szCs w:val="24"/>
+        </w:rPr>
+        <w:t>Attribútumok</w:t>
+      </w:r>
+    </w:p>
+    <w:p>
+      <w:pPr>
+        <w:spacing w:before="120" w:after="120" w:line="276" w:lineRule="auto"/>
+        <w:jc w:val="both"/>
+        <w:rPr>
+          <w:i/>
+          <w:iCs/>
+        </w:rPr>
+      </w:pPr>
+      <w:r>
+        <w:rPr>
+          <w:i/>
+          <w:iCs/>
+        </w:rPr>
+        <w:t>n/a</w:t>
+      </w:r>
+    </w:p>
+    <w:p>
+      <w:pPr>
+        <w:pStyle w:val="Cmsor4"/>
+        <w:numPr>
+          <w:ilvl w:val="3"/>
+          <w:numId w:val="3"/>
+        </w:numPr>
+        <w:rPr>
+          <w:sz w:val="24"/>
+          <w:szCs w:val="24"/>
+        </w:rPr>
+      </w:pPr>
+      <w:r>
+        <w:rPr>
+          <w:sz w:val="24"/>
+          <w:szCs w:val="24"/>
+        </w:rPr>
+        <w:t>Metódusok</w:t>
       </w:r>
     </w:p>
     <w:p>
@@ -347,15 +555,61 @@
           <w:ilvl w:val="0"/>
           <w:numId w:val="4"/>
         </w:numPr>
-      </w:pPr>
-      <w:r>
+        <w:spacing w:before="120" w:after="120" w:line="276" w:lineRule="auto"/>
+        <w:jc w:val="both"/>
         <w:rPr>
           <w:b/>
         </w:rPr>
-        <w:t>asszociáció1</w:t>
-      </w:r>
-      <w:r>
-        <w:t>: asszociáció jellemzése: ki a túloldali szereplő, mi a kapcsolat célja</w:t>
+      </w:pPr>
+      <w:r>
+        <w:rPr>
+          <w:b/>
+          <w:i/>
+          <w:iCs/>
+        </w:rPr>
+        <w:t>canGrowMycelium()</w:t>
+      </w:r>
+      <w:r>
+        <w:rPr>
+          <w:b/>
+        </w:rPr>
+        <w:t xml:space="preserve">: </w:t>
+      </w:r>
+      <w:r>
+        <w:rPr>
+          <w:bCs/>
+        </w:rPr>
+        <w:t>e</w:t>
+      </w:r>
+      <w:r>
+        <w:rPr>
+          <w:bCs/>
+        </w:rPr>
+        <w:t>llenőrzi</w:t>
+      </w:r>
+      <w:r>
+        <w:rPr>
+          <w:bCs/>
+        </w:rPr>
+        <w:t xml:space="preserve">, hogy </w:t>
+      </w:r>
+      <w:r>
+        <w:rPr>
+          <w:bCs/>
+        </w:rPr>
+        <w:t>a tektonon</w:t>
+      </w:r>
+      <w:r>
+        <w:rPr>
+          <w:bCs/>
+        </w:rPr>
+        <w:t xml:space="preserve"> </w:t>
+      </w:r>
+      <w:r>
+        <w:rPr>
+          <w:bCs/>
+        </w:rPr>
+        <w:t>nőhet-e gombafonál.</w:t>
       </w:r>
     </w:p>
     <w:p>
@@ -364,22 +618,378 @@
           <w:ilvl w:val="0"/>
           <w:numId w:val="4"/>
         </w:numPr>
-      </w:pPr>
-      <w:r>
+        <w:spacing w:after="120" w:line="276" w:lineRule="auto"/>
+        <w:jc w:val="both"/>
         <w:rPr>
           <w:b/>
         </w:rPr>
-        <w:t>asszociáció2</w:t>
-      </w:r>
-      <w:r>
-        <w:t>: asszociáció jellemzése: ki a túloldali szereplő, mi a kapcsolat célja</w:t>
-      </w:r>
-    </w:p>
-    <w:p/>
-    <w:p>
-      <w:pPr>
-        <w:pStyle w:val="magyarazat"/>
-      </w:pPr>
+      </w:pPr>
+      <w:r>
+        <w:rPr>
+          <w:b/>
+          <w:i/>
+          <w:iCs/>
+        </w:rPr>
+        <w:t>canGrowMushroomBody()</w:t>
+      </w:r>
+      <w:r>
+        <w:rPr>
+          <w:b/>
+        </w:rPr>
+        <w:t xml:space="preserve">: </w:t>
+      </w:r>
+      <w:r>
+        <w:rPr>
+          <w:bCs/>
+        </w:rPr>
+        <w:t>e</w:t>
+      </w:r>
+      <w:r>
+        <w:rPr>
+          <w:bCs/>
+        </w:rPr>
+        <w:t>llenőrzi</w:t>
+      </w:r>
+      <w:r>
+        <w:rPr>
+          <w:bCs/>
+        </w:rPr>
+        <w:t xml:space="preserve">, hogy </w:t>
+      </w:r>
+      <w:r>
+        <w:rPr>
+          <w:bCs/>
+        </w:rPr>
+        <w:t>a tektonon</w:t>
+      </w:r>
+      <w:r>
+        <w:rPr>
+          <w:bCs/>
+        </w:rPr>
+        <w:t xml:space="preserve"> </w:t>
+      </w:r>
+      <w:r>
+        <w:rPr>
+          <w:bCs/>
+        </w:rPr>
+        <w:t>nőhet-e gombatest.</w:t>
+      </w:r>
+    </w:p>
+    <w:p>
+      <w:pPr>
+        <w:pStyle w:val="Cmsor3"/>
+        <w:spacing w:before="480" w:after="120"/>
+        <w:rPr>
+          <w:i/>
+          <w:iCs/>
+        </w:rPr>
+      </w:pPr>
+      <w:bookmarkStart w:id="0" w:name="_Hlk191629370"/>
+      <w:r>
+        <w:rPr>
+          <w:i/>
+          <w:iCs/>
+        </w:rPr>
+        <w:t>Coarse</w:t>
+      </w:r>
+      <w:r>
+        <w:rPr>
+          <w:i/>
+          <w:iCs/>
+        </w:rPr>
+        <w:t>Tecton</w:t>
+      </w:r>
+    </w:p>
+    <w:bookmarkEnd w:id="0"/>
+    <w:p>
+      <w:pPr>
+        <w:pStyle w:val="Cmsor4"/>
+        <w:numPr>
+          <w:ilvl w:val="3"/>
+          <w:numId w:val="3"/>
+        </w:numPr>
+        <w:spacing w:before="120"/>
+        <w:rPr>
+          <w:sz w:val="24"/>
+          <w:szCs w:val="24"/>
+        </w:rPr>
+      </w:pPr>
+      <w:r>
+        <w:rPr>
+          <w:sz w:val="24"/>
+          <w:szCs w:val="24"/>
+        </w:rPr>
+        <w:t>Felelősség</w:t>
+      </w:r>
+    </w:p>
+    <w:p>
+      <w:pPr>
+        <w:spacing w:before="120" w:after="120" w:line="276" w:lineRule="auto"/>
+        <w:jc w:val="both"/>
+      </w:pPr>
+      <w:r>
+        <w:t>A</w:t>
+      </w:r>
+      <w:r>
+        <w:t xml:space="preserve"> </w:t>
+      </w:r>
+      <w:r>
+        <w:rPr>
+          <w:i/>
+          <w:iCs/>
+        </w:rPr>
+        <w:t>CoarseTecton</w:t>
+      </w:r>
+      <w:r>
+        <w:rPr>
+          <w:i/>
+          <w:iCs/>
+        </w:rPr>
+        <w:t xml:space="preserve"> </w:t>
+      </w:r>
+      <w:r>
+        <w:t xml:space="preserve">olyan </w:t>
+      </w:r>
+      <w:r>
+        <w:rPr>
+          <w:i/>
+          <w:iCs/>
+        </w:rPr>
+        <w:t>Tecton</w:t>
+      </w:r>
+      <w:r>
+        <w:t xml:space="preserve">, amelyen </w:t>
+      </w:r>
+      <w:r>
+        <w:t xml:space="preserve">nem növekedhet </w:t>
+      </w:r>
+      <w:r>
+        <w:t xml:space="preserve">gombatest </w:t>
+      </w:r>
+      <w:r>
+        <w:t>és</w:t>
+      </w:r>
+      <w:r>
+        <w:t xml:space="preserve"> gombafonál</w:t>
+      </w:r>
+      <w:r>
+        <w:t>.</w:t>
+      </w:r>
+    </w:p>
+    <w:p>
+      <w:pPr>
+        <w:pStyle w:val="Cmsor4"/>
+        <w:numPr>
+          <w:ilvl w:val="3"/>
+          <w:numId w:val="3"/>
+        </w:numPr>
+        <w:spacing w:after="120"/>
+        <w:rPr>
+          <w:sz w:val="24"/>
+          <w:szCs w:val="24"/>
+        </w:rPr>
+      </w:pPr>
+      <w:r>
+        <w:rPr>
+          <w:sz w:val="24"/>
+          <w:szCs w:val="24"/>
+        </w:rPr>
+        <w:t>Ősosztályok</w:t>
+      </w:r>
+    </w:p>
+    <w:p>
+      <w:pPr>
+        <w:spacing w:before="120" w:after="240" w:line="276" w:lineRule="auto"/>
+        <w:jc w:val="both"/>
+      </w:pPr>
+      <w:r>
+        <w:rPr>
+          <w:i/>
+          <w:iCs/>
+        </w:rPr>
+        <w:t>Tecton</w:t>
+      </w:r>
+      <w:r>
+        <w:rPr>
+          <w:i/>
+          <w:iCs/>
+        </w:rPr>
+        <w:t xml:space="preserve"> </w:t>
+      </w:r>
+      <w:r>
+        <w:t>(</w:t>
+      </w:r>
+      <w:r>
+        <w:sym w:font="Symbol" w:char="F0AE"/>
+      </w:r>
+      <w:r>
+        <w:t xml:space="preserve"> </w:t>
+      </w:r>
+      <w:r>
+        <w:rPr>
+          <w:i/>
+          <w:iCs/>
+        </w:rPr>
+        <w:t>Coarse</w:t>
+      </w:r>
+      <w:r>
+        <w:rPr>
+          <w:i/>
+          <w:iCs/>
+        </w:rPr>
+        <w:t>Tecton</w:t>
+      </w:r>
+      <w:r>
+        <w:t>)</w:t>
+      </w:r>
+    </w:p>
+    <w:p>
+      <w:pPr>
+        <w:pStyle w:val="Cmsor4"/>
+        <w:numPr>
+          <w:ilvl w:val="3"/>
+          <w:numId w:val="3"/>
+        </w:numPr>
+        <w:spacing w:after="120"/>
+        <w:rPr>
+          <w:sz w:val="24"/>
+          <w:szCs w:val="24"/>
+        </w:rPr>
+      </w:pPr>
+      <w:r>
+        <w:rPr>
+          <w:sz w:val="24"/>
+          <w:szCs w:val="24"/>
+        </w:rPr>
+        <w:t>Interfészek</w:t>
+      </w:r>
+    </w:p>
+    <w:p>
+      <w:pPr>
+        <w:spacing w:before="120" w:after="120" w:line="276" w:lineRule="auto"/>
+        <w:jc w:val="both"/>
+        <w:rPr>
+          <w:i/>
+          <w:iCs/>
+        </w:rPr>
+      </w:pPr>
+      <w:r>
+        <w:rPr>
+          <w:i/>
+          <w:iCs/>
+        </w:rPr>
+        <w:t>n/a</w:t>
+      </w:r>
+    </w:p>
+    <w:p>
+      <w:pPr>
+        <w:pStyle w:val="Cmsor4"/>
+        <w:numPr>
+          <w:ilvl w:val="3"/>
+          <w:numId w:val="3"/>
+        </w:numPr>
+        <w:spacing w:after="120"/>
+        <w:rPr>
+          <w:sz w:val="24"/>
+          <w:szCs w:val="24"/>
+        </w:rPr>
+      </w:pPr>
+      <w:r>
+        <w:rPr>
+          <w:sz w:val="24"/>
+          <w:szCs w:val="24"/>
+        </w:rPr>
+        <w:t>Aggregációk</w:t>
+      </w:r>
+    </w:p>
+    <w:p>
+      <w:pPr>
+        <w:spacing w:before="120" w:after="120" w:line="276" w:lineRule="auto"/>
+        <w:jc w:val="both"/>
+        <w:rPr>
+          <w:i/>
+          <w:iCs/>
+        </w:rPr>
+      </w:pPr>
+      <w:r>
+        <w:rPr>
+          <w:i/>
+          <w:iCs/>
+        </w:rPr>
+        <w:t>n/a</w:t>
+      </w:r>
+    </w:p>
+    <w:p>
+      <w:pPr>
+        <w:pStyle w:val="Cmsor4"/>
+        <w:numPr>
+          <w:ilvl w:val="3"/>
+          <w:numId w:val="3"/>
+        </w:numPr>
+        <w:spacing w:after="120"/>
+        <w:rPr>
+          <w:sz w:val="24"/>
+          <w:szCs w:val="24"/>
+        </w:rPr>
+      </w:pPr>
+      <w:r>
+        <w:rPr>
+          <w:sz w:val="24"/>
+          <w:szCs w:val="24"/>
+        </w:rPr>
+        <w:t>Asszociációk</w:t>
+      </w:r>
+    </w:p>
+    <w:p>
+      <w:pPr>
+        <w:spacing w:before="120" w:after="120" w:line="276" w:lineRule="auto"/>
+        <w:jc w:val="both"/>
+        <w:rPr>
+          <w:i/>
+          <w:iCs/>
+        </w:rPr>
+      </w:pPr>
+      <w:r>
+        <w:rPr>
+          <w:i/>
+          <w:iCs/>
+        </w:rPr>
+        <w:t>n/a</w:t>
+      </w:r>
+    </w:p>
+    <w:p>
+      <w:pPr>
+        <w:pStyle w:val="Cmsor4"/>
+        <w:numPr>
+          <w:ilvl w:val="3"/>
+          <w:numId w:val="3"/>
+        </w:numPr>
+        <w:spacing w:after="120"/>
+        <w:rPr>
+          <w:sz w:val="24"/>
+          <w:szCs w:val="24"/>
+        </w:rPr>
+      </w:pPr>
+      <w:r>
+        <w:rPr>
+          <w:sz w:val="24"/>
+          <w:szCs w:val="24"/>
+        </w:rPr>
+        <w:t>Kompozíciók</w:t>
+      </w:r>
+    </w:p>
+    <w:p>
+      <w:pPr>
+        <w:spacing w:before="120" w:after="120" w:line="276" w:lineRule="auto"/>
+        <w:jc w:val="both"/>
+      </w:pPr>
+      <w:r>
+        <w:rPr>
+          <w:i/>
+          <w:iCs/>
+        </w:rPr>
+        <w:t>n/a</w:t>
+      </w:r>
     </w:p>
     <w:p>
       <w:pPr>
@@ -403,16 +1013,39 @@
     </w:p>
     <w:p>
       <w:pPr>
-        <w:pStyle w:val="magyarazat"/>
-      </w:pPr>
-      <w:r>
-        <w:t>[</w:t>
-      </w:r>
-      <w:r>
-        <w:t>Milyen attribútumai vannak</w:t>
-      </w:r>
-      <w:r>
-        <w:t>]</w:t>
+        <w:spacing w:before="120" w:after="120" w:line="276" w:lineRule="auto"/>
+        <w:jc w:val="both"/>
+        <w:rPr>
+          <w:i/>
+          <w:iCs/>
+        </w:rPr>
+      </w:pPr>
+      <w:r>
+        <w:rPr>
+          <w:i/>
+          <w:iCs/>
+        </w:rPr>
+        <w:t>n/a</w:t>
+      </w:r>
+    </w:p>
+    <w:p>
+      <w:pPr>
+        <w:pStyle w:val="Cmsor4"/>
+        <w:numPr>
+          <w:ilvl w:val="3"/>
+          <w:numId w:val="3"/>
+        </w:numPr>
+        <w:rPr>
+          <w:sz w:val="24"/>
+          <w:szCs w:val="24"/>
+        </w:rPr>
+      </w:pPr>
+      <w:r>
+        <w:rPr>
+          <w:sz w:val="24"/>
+          <w:szCs w:val="24"/>
+        </w:rPr>
+        <w:t>Metódusok</w:t>
       </w:r>
     </w:p>
     <w:p>
@@ -421,15 +1054,55 @@
           <w:ilvl w:val="0"/>
           <w:numId w:val="4"/>
         </w:numPr>
-      </w:pPr>
-      <w:r>
+        <w:spacing w:before="120" w:after="120" w:line="276" w:lineRule="auto"/>
+        <w:jc w:val="both"/>
         <w:rPr>
           <w:b/>
         </w:rPr>
-        <w:t>attribútum1</w:t>
-      </w:r>
-      <w:r>
-        <w:t>: attribútum jellemzése: mire való</w:t>
+      </w:pPr>
+      <w:r>
+        <w:rPr>
+          <w:b/>
+          <w:i/>
+          <w:iCs/>
+        </w:rPr>
+        <w:t>canGrowMycelium()</w:t>
+      </w:r>
+      <w:r>
+        <w:rPr>
+          <w:b/>
+        </w:rPr>
+        <w:t xml:space="preserve">: </w:t>
+      </w:r>
+      <w:r>
+        <w:rPr>
+          <w:bCs/>
+        </w:rPr>
+        <w:t>e</w:t>
+      </w:r>
+      <w:r>
+        <w:rPr>
+          <w:bCs/>
+        </w:rPr>
+        <w:t>llenőrzi</w:t>
+      </w:r>
+      <w:r>
+        <w:rPr>
+          <w:bCs/>
+        </w:rPr>
+        <w:t xml:space="preserve">, hogy </w:t>
+      </w:r>
+      <w:r>
+        <w:rPr>
+          <w:bCs/>
+        </w:rPr>
+        <w:t xml:space="preserve">a </w:t>
+      </w:r>
+      <w:r>
+        <w:rPr>
+          <w:bCs/>
+        </w:rPr>
+        <w:t>tektonon nőhet-e gombafonál.</w:t>
       </w:r>
     </w:p>
     <w:p>
@@ -438,15 +1111,457 @@
           <w:ilvl w:val="0"/>
           <w:numId w:val="4"/>
         </w:numPr>
-      </w:pPr>
-      <w:r>
+        <w:spacing w:before="120" w:after="120" w:line="276" w:lineRule="auto"/>
+        <w:jc w:val="both"/>
         <w:rPr>
           <w:b/>
         </w:rPr>
-        <w:t>attribútum2</w:t>
-      </w:r>
-      <w:r>
-        <w:t>: attribútum jellemzése: mire való</w:t>
+      </w:pPr>
+      <w:r>
+        <w:rPr>
+          <w:b/>
+          <w:i/>
+          <w:iCs/>
+        </w:rPr>
+        <w:t>canGrowMushroomBody()</w:t>
+      </w:r>
+      <w:r>
+        <w:rPr>
+          <w:b/>
+        </w:rPr>
+        <w:t xml:space="preserve">: </w:t>
+      </w:r>
+      <w:r>
+        <w:rPr>
+          <w:bCs/>
+        </w:rPr>
+        <w:t>e</w:t>
+      </w:r>
+      <w:r>
+        <w:rPr>
+          <w:bCs/>
+        </w:rPr>
+        <w:t>llenőrzi</w:t>
+      </w:r>
+      <w:r>
+        <w:rPr>
+          <w:bCs/>
+        </w:rPr>
+        <w:t>, hogy a tektonon</w:t>
+      </w:r>
+      <w:r>
+        <w:rPr>
+          <w:bCs/>
+        </w:rPr>
+        <w:t xml:space="preserve"> </w:t>
+      </w:r>
+      <w:r>
+        <w:rPr>
+          <w:bCs/>
+        </w:rPr>
+        <w:t>nőhet-e gombatest</w:t>
+      </w:r>
+    </w:p>
+    <w:p>
+      <w:pPr>
+        <w:spacing w:before="120" w:after="120" w:line="276" w:lineRule="auto"/>
+        <w:jc w:val="both"/>
+        <w:rPr>
+          <w:b/>
+        </w:rPr>
+      </w:pPr>
+    </w:p>
+    <w:p>
+      <w:pPr>
+        <w:pStyle w:val="Cmsor3"/>
+        <w:spacing w:before="480" w:after="120"/>
+        <w:rPr>
+          <w:i/>
+          <w:iCs/>
+        </w:rPr>
+      </w:pPr>
+      <w:r>
+        <w:rPr>
+          <w:i/>
+          <w:iCs/>
+        </w:rPr>
+        <w:lastRenderedPageBreak/>
+        <w:t>Entomologist</w:t>
+      </w:r>
+    </w:p>
+    <w:p>
+      <w:pPr>
+        <w:pStyle w:val="Cmsor4"/>
+        <w:numPr>
+          <w:ilvl w:val="3"/>
+          <w:numId w:val="3"/>
+        </w:numPr>
+        <w:spacing w:before="120"/>
+        <w:rPr>
+          <w:sz w:val="24"/>
+          <w:szCs w:val="24"/>
+        </w:rPr>
+      </w:pPr>
+      <w:r>
+        <w:rPr>
+          <w:sz w:val="24"/>
+          <w:szCs w:val="24"/>
+        </w:rPr>
+        <w:t>Felelősség</w:t>
+      </w:r>
+    </w:p>
+    <w:p>
+      <w:pPr>
+        <w:spacing w:before="120" w:after="120" w:line="276" w:lineRule="auto"/>
+        <w:jc w:val="both"/>
+        <w:rPr>
+          <w:sz w:val="23"/>
+          <w:szCs w:val="23"/>
+        </w:rPr>
+      </w:pPr>
+      <w:r>
+        <w:rPr>
+          <w:sz w:val="23"/>
+          <w:szCs w:val="23"/>
+        </w:rPr>
+        <w:t xml:space="preserve">A </w:t>
+      </w:r>
+      <w:r>
+        <w:rPr>
+          <w:sz w:val="23"/>
+          <w:szCs w:val="23"/>
+        </w:rPr>
+        <w:t>rovarok (</w:t>
+      </w:r>
+      <w:r>
+        <w:rPr>
+          <w:i/>
+          <w:iCs/>
+          <w:sz w:val="23"/>
+          <w:szCs w:val="23"/>
+        </w:rPr>
+        <w:t>Insect</w:t>
+      </w:r>
+      <w:r>
+        <w:rPr>
+          <w:sz w:val="23"/>
+          <w:szCs w:val="23"/>
+        </w:rPr>
+        <w:t>) irányításáért felelős játékosok osztálya.</w:t>
+      </w:r>
+      <w:r>
+        <w:rPr>
+          <w:sz w:val="23"/>
+          <w:szCs w:val="23"/>
+        </w:rPr>
+        <w:t xml:space="preserve"> Tudomással bír arról, </w:t>
+      </w:r>
+      <w:r>
+        <w:rPr>
+          <w:sz w:val="23"/>
+          <w:szCs w:val="23"/>
+        </w:rPr>
+        <w:t>ha ő következik</w:t>
+      </w:r>
+      <w:r>
+        <w:rPr>
+          <w:sz w:val="23"/>
+          <w:szCs w:val="23"/>
+        </w:rPr>
+        <w:t>.</w:t>
+      </w:r>
+    </w:p>
+    <w:p>
+      <w:pPr>
+        <w:pStyle w:val="Cmsor4"/>
+        <w:numPr>
+          <w:ilvl w:val="3"/>
+          <w:numId w:val="3"/>
+        </w:numPr>
+        <w:spacing w:after="120"/>
+        <w:rPr>
+          <w:sz w:val="24"/>
+          <w:szCs w:val="24"/>
+        </w:rPr>
+      </w:pPr>
+      <w:r>
+        <w:rPr>
+          <w:sz w:val="24"/>
+          <w:szCs w:val="24"/>
+        </w:rPr>
+        <w:t>Ősosztályok</w:t>
+      </w:r>
+    </w:p>
+    <w:p>
+      <w:pPr>
+        <w:spacing w:before="120" w:after="240" w:line="276" w:lineRule="auto"/>
+        <w:jc w:val="both"/>
+      </w:pPr>
+      <w:r>
+        <w:rPr>
+          <w:i/>
+          <w:iCs/>
+        </w:rPr>
+        <w:t>Player</w:t>
+      </w:r>
+      <w:r>
+        <w:rPr>
+          <w:i/>
+          <w:iCs/>
+        </w:rPr>
+        <w:t xml:space="preserve"> </w:t>
+      </w:r>
+      <w:r>
+        <w:sym w:font="Symbol" w:char="F0AE"/>
+      </w:r>
+      <w:r>
+        <w:t xml:space="preserve"> </w:t>
+      </w:r>
+      <w:r>
+        <w:rPr>
+          <w:i/>
+          <w:iCs/>
+        </w:rPr>
+        <w:t>Entomologist</w:t>
+      </w:r>
+    </w:p>
+    <w:p>
+      <w:pPr>
+        <w:pStyle w:val="Cmsor4"/>
+        <w:numPr>
+          <w:ilvl w:val="3"/>
+          <w:numId w:val="3"/>
+        </w:numPr>
+        <w:spacing w:after="120"/>
+        <w:rPr>
+          <w:sz w:val="24"/>
+          <w:szCs w:val="24"/>
+        </w:rPr>
+      </w:pPr>
+      <w:r>
+        <w:rPr>
+          <w:sz w:val="24"/>
+          <w:szCs w:val="24"/>
+        </w:rPr>
+        <w:t>Interfészek</w:t>
+      </w:r>
+    </w:p>
+    <w:p>
+      <w:pPr>
+        <w:rPr>
+          <w:i/>
+          <w:iCs/>
+        </w:rPr>
+      </w:pPr>
+      <w:r>
+        <w:rPr>
+          <w:i/>
+          <w:iCs/>
+        </w:rPr>
+        <w:t>n/a</w:t>
+      </w:r>
+    </w:p>
+    <w:p>
+      <w:pPr>
+        <w:pStyle w:val="Cmsor4"/>
+        <w:numPr>
+          <w:ilvl w:val="3"/>
+          <w:numId w:val="3"/>
+        </w:numPr>
+        <w:spacing w:after="120"/>
+        <w:rPr>
+          <w:sz w:val="24"/>
+          <w:szCs w:val="24"/>
+        </w:rPr>
+      </w:pPr>
+      <w:r>
+        <w:rPr>
+          <w:sz w:val="24"/>
+          <w:szCs w:val="24"/>
+        </w:rPr>
+        <w:t>Aggregációk</w:t>
+      </w:r>
+    </w:p>
+    <w:p>
+      <w:pPr>
+        <w:rPr>
+          <w:i/>
+          <w:iCs/>
+        </w:rPr>
+      </w:pPr>
+      <w:r>
+        <w:rPr>
+          <w:i/>
+          <w:iCs/>
+        </w:rPr>
+        <w:t>n/a</w:t>
+      </w:r>
+    </w:p>
+    <w:p>
+      <w:pPr>
+        <w:pStyle w:val="Cmsor4"/>
+        <w:numPr>
+          <w:ilvl w:val="3"/>
+          <w:numId w:val="3"/>
+        </w:numPr>
+        <w:spacing w:after="120"/>
+        <w:rPr>
+          <w:sz w:val="24"/>
+          <w:szCs w:val="24"/>
+        </w:rPr>
+      </w:pPr>
+      <w:r>
+        <w:rPr>
+          <w:sz w:val="24"/>
+          <w:szCs w:val="24"/>
+        </w:rPr>
+        <w:t>Asszociációk</w:t>
+      </w:r>
+    </w:p>
+    <w:p>
+      <w:pPr>
+        <w:numPr>
+          <w:ilvl w:val="0"/>
+          <w:numId w:val="19"/>
+        </w:numPr>
+        <w:spacing w:before="120" w:after="120" w:line="276" w:lineRule="auto"/>
+        <w:jc w:val="both"/>
+      </w:pPr>
+      <w:r>
+        <w:t>A</w:t>
+      </w:r>
+      <w:r>
+        <w:t>z</w:t>
+      </w:r>
+      <w:r>
+        <w:t xml:space="preserve"> </w:t>
+      </w:r>
+      <w:r>
+        <w:rPr>
+          <w:i/>
+          <w:iCs/>
+          <w:sz w:val="23"/>
+          <w:szCs w:val="23"/>
+        </w:rPr>
+        <w:t xml:space="preserve">Entomologist </w:t>
+      </w:r>
+      <w:r>
+        <w:rPr>
+          <w:sz w:val="23"/>
+          <w:szCs w:val="23"/>
+        </w:rPr>
+        <w:t xml:space="preserve">asszociatív kapcsolatban </w:t>
+      </w:r>
+      <w:r>
+        <w:rPr>
+          <w:sz w:val="23"/>
+          <w:szCs w:val="23"/>
+        </w:rPr>
+        <w:t>áll</w:t>
+      </w:r>
+      <w:r>
+        <w:rPr>
+          <w:sz w:val="23"/>
+          <w:szCs w:val="23"/>
+        </w:rPr>
+        <w:t xml:space="preserve"> az</w:t>
+      </w:r>
+      <w:r>
+        <w:rPr>
+          <w:i/>
+          <w:iCs/>
+          <w:sz w:val="23"/>
+          <w:szCs w:val="23"/>
+        </w:rPr>
+        <w:t xml:space="preserve"> Insect</w:t>
+      </w:r>
+      <w:r>
+        <w:rPr>
+          <w:sz w:val="23"/>
+          <w:szCs w:val="23"/>
+        </w:rPr>
+        <w:t>tel, mivel a rovarász</w:t>
+      </w:r>
+      <w:r>
+        <w:t xml:space="preserve"> </w:t>
+      </w:r>
+      <w:r>
+        <w:t>irányítja a rovarát. Ennek megfelelően a kapcsolat 1:1-es számosságú.</w:t>
+      </w:r>
+    </w:p>
+    <w:p>
+      <w:pPr>
+        <w:pStyle w:val="Cmsor4"/>
+        <w:numPr>
+          <w:ilvl w:val="3"/>
+          <w:numId w:val="3"/>
+        </w:numPr>
+        <w:spacing w:after="120"/>
+        <w:rPr>
+          <w:sz w:val="24"/>
+          <w:szCs w:val="24"/>
+        </w:rPr>
+      </w:pPr>
+      <w:r>
+        <w:rPr>
+          <w:sz w:val="24"/>
+          <w:szCs w:val="24"/>
+        </w:rPr>
+        <w:t>Kompozíciók</w:t>
+      </w:r>
+    </w:p>
+    <w:p>
+      <w:pPr>
+        <w:spacing w:before="120" w:after="120" w:line="276" w:lineRule="auto"/>
+        <w:jc w:val="both"/>
+        <w:rPr>
+          <w:i/>
+          <w:iCs/>
+        </w:rPr>
+      </w:pPr>
+      <w:r>
+        <w:rPr>
+          <w:i/>
+          <w:iCs/>
+        </w:rPr>
+        <w:t>n/a</w:t>
+      </w:r>
+    </w:p>
+    <w:p>
+      <w:pPr>
+        <w:pStyle w:val="Cmsor4"/>
+        <w:numPr>
+          <w:ilvl w:val="3"/>
+          <w:numId w:val="3"/>
+        </w:numPr>
+        <w:rPr>
+          <w:sz w:val="24"/>
+          <w:szCs w:val="24"/>
+        </w:rPr>
+      </w:pPr>
+      <w:r>
+        <w:rPr>
+          <w:sz w:val="24"/>
+          <w:szCs w:val="24"/>
+        </w:rPr>
+        <w:t>Attribútumok</w:t>
+      </w:r>
+    </w:p>
+    <w:p>
+      <w:pPr>
+        <w:spacing w:before="120" w:after="120" w:line="276" w:lineRule="auto"/>
+        <w:jc w:val="both"/>
+        <w:rPr>
+          <w:i/>
+          <w:iCs/>
+        </w:rPr>
+      </w:pPr>
+      <w:r>
+        <w:rPr>
+          <w:i/>
+          <w:iCs/>
+        </w:rPr>
+        <w:t>n/a</w:t>
       </w:r>
     </w:p>
     <w:p>
@@ -467,23 +1582,6 @@
           <w:szCs w:val="24"/>
         </w:rPr>
         <w:t>Metódusok</w:t>
-      </w:r>
-    </w:p>
-    <w:p>
-      <w:pPr>
-        <w:pStyle w:val="magyarazat"/>
-      </w:pPr>
-      <w:r>
-        <w:t>[</w:t>
-      </w:r>
-      <w:r>
-        <w:t>Milyen publikus metódusokkal rendel</w:t>
-      </w:r>
-      <w:r>
-        <w:t>kezik. Metódusonként egy-három mondat arról, hogy a metódus mit csinál.</w:t>
-      </w:r>
-      <w:r>
-        <w:t>]</w:t>
       </w:r>
     </w:p>
     <w:p>
@@ -492,37 +1590,149 @@
           <w:ilvl w:val="0"/>
           <w:numId w:val="4"/>
         </w:numPr>
-      </w:pPr>
-      <w:r>
+        <w:spacing w:before="120" w:after="120" w:line="276" w:lineRule="auto"/>
+        <w:jc w:val="both"/>
         <w:rPr>
           <w:b/>
         </w:rPr>
-        <w:t xml:space="preserve">int </w:t>
-      </w:r>
-      <w:proofErr w:type="spellStart"/>
-      <w:proofErr w:type="gramStart"/>
+      </w:pPr>
       <w:r>
         <w:rPr>
           <w:b/>
-        </w:rPr>
-        <w:t>foo</w:t>
-      </w:r>
-      <w:proofErr w:type="spellEnd"/>
+          <w:i/>
+          <w:iCs/>
+        </w:rPr>
+        <w:t>+onTurnBegin(e:</w:t>
+      </w:r>
       <w:r>
         <w:rPr>
           <w:b/>
-        </w:rPr>
-        <w:t>(</w:t>
-      </w:r>
-      <w:proofErr w:type="gramEnd"/>
+          <w:i/>
+          <w:iCs/>
+        </w:rPr>
+        <w:t xml:space="preserve"> </w:t>
+      </w:r>
       <w:r>
         <w:rPr>
           <w:b/>
-        </w:rPr>
-        <w:t>Osztály3 o1, Osztály4 o2)</w:t>
-      </w:r>
-      <w:r>
-        <w:t>: metódus leírása</w:t>
+          <w:i/>
+          <w:iCs/>
+        </w:rPr>
+        <w:t>Player)</w:t>
+      </w:r>
+      <w:r>
+        <w:rPr>
+          <w:b/>
+        </w:rPr>
+        <w:t xml:space="preserve">: </w:t>
+      </w:r>
+      <w:r>
+        <w:rPr>
+          <w:bCs/>
+        </w:rPr>
+        <w:t xml:space="preserve">kap a </w:t>
+      </w:r>
+      <w:r>
+        <w:rPr>
+          <w:i/>
+          <w:iCs/>
+        </w:rPr>
+        <w:t>TurnBeginningSubscriber</w:t>
+      </w:r>
+      <w:r>
+        <w:t xml:space="preserve"> interfészt</w:t>
+      </w:r>
+      <w:r>
+        <w:rPr>
+          <w:bCs/>
+        </w:rPr>
+        <w:t>ől arra vonatkozóan, hogy melyik játékos következik.</w:t>
+      </w:r>
+    </w:p>
+    <w:p>
+      <w:pPr>
+        <w:pStyle w:val="Cmsor3"/>
+        <w:spacing w:before="480" w:after="120"/>
+        <w:rPr>
+          <w:i/>
+          <w:iCs/>
+        </w:rPr>
+      </w:pPr>
+      <w:r>
+        <w:rPr>
+          <w:i/>
+          <w:iCs/>
+        </w:rPr>
+        <w:t>Fertile</w:t>
+      </w:r>
+      <w:r>
+        <w:rPr>
+          <w:i/>
+          <w:iCs/>
+        </w:rPr>
+        <w:t>Tecton</w:t>
+      </w:r>
+    </w:p>
+    <w:p>
+      <w:pPr>
+        <w:pStyle w:val="Cmsor4"/>
+        <w:numPr>
+          <w:ilvl w:val="3"/>
+          <w:numId w:val="3"/>
+        </w:numPr>
+        <w:spacing w:before="120"/>
+        <w:rPr>
+          <w:sz w:val="24"/>
+          <w:szCs w:val="24"/>
+        </w:rPr>
+      </w:pPr>
+      <w:r>
+        <w:rPr>
+          <w:sz w:val="24"/>
+          <w:szCs w:val="24"/>
+        </w:rPr>
+        <w:t>Felelősség</w:t>
+      </w:r>
+    </w:p>
+    <w:p>
+      <w:pPr>
+        <w:spacing w:before="120" w:after="120" w:line="276" w:lineRule="auto"/>
+        <w:jc w:val="both"/>
+      </w:pPr>
+      <w:r>
+        <w:t>A</w:t>
+      </w:r>
+      <w:r>
+        <w:t xml:space="preserve"> </w:t>
+      </w:r>
+      <w:r>
+        <w:rPr>
+          <w:i/>
+          <w:iCs/>
+        </w:rPr>
+        <w:t>FertileTecton</w:t>
+      </w:r>
+      <w:r>
+        <w:t xml:space="preserve"> </w:t>
+      </w:r>
+      <w:r>
+        <w:t xml:space="preserve">olyan </w:t>
+      </w:r>
+      <w:r>
+        <w:rPr>
+          <w:i/>
+          <w:iCs/>
+        </w:rPr>
+        <w:t>Tecton</w:t>
+      </w:r>
+      <w:r>
+        <w:t xml:space="preserve">, amelyen </w:t>
+      </w:r>
+      <w:r>
+        <w:t>a feltételek fennállása esetén lehet gombatest vagy gombafonál</w:t>
+      </w:r>
+      <w:r>
+        <w:t>:</w:t>
       </w:r>
     </w:p>
     <w:p>
@@ -531,182 +1741,32 @@
           <w:ilvl w:val="0"/>
           <w:numId w:val="4"/>
         </w:numPr>
-      </w:pPr>
-      <w:r>
-        <w:rPr>
-          <w:b/>
-        </w:rPr>
-        <w:t xml:space="preserve">int </w:t>
-      </w:r>
-      <w:proofErr w:type="gramStart"/>
-      <w:r>
-        <w:rPr>
-          <w:b/>
-        </w:rPr>
-        <w:t>bar(</w:t>
-      </w:r>
-      <w:proofErr w:type="gramEnd"/>
-      <w:r>
-        <w:rPr>
-          <w:b/>
-        </w:rPr>
-        <w:t>Osztály5 o1)</w:t>
-      </w:r>
-      <w:r>
-        <w:t>: metódus leírása</w:t>
-      </w:r>
-    </w:p>
-    <w:p>
-      <w:pPr>
-        <w:pStyle w:val="magyarazat"/>
-      </w:pPr>
-    </w:p>
-    <w:p>
-      <w:pPr>
-        <w:pStyle w:val="Cmsor3"/>
-      </w:pPr>
-      <w:r>
-        <w:t>Osztály2</w:t>
-      </w:r>
-    </w:p>
-    <w:p>
-      <w:pPr>
-        <w:pStyle w:val="Cmsor4"/>
-        <w:numPr>
-          <w:ilvl w:val="3"/>
-          <w:numId w:val="3"/>
-        </w:numPr>
-        <w:rPr>
-          <w:sz w:val="24"/>
-          <w:szCs w:val="24"/>
-        </w:rPr>
-      </w:pPr>
-      <w:r>
-        <w:rPr>
-          <w:sz w:val="24"/>
-          <w:szCs w:val="24"/>
-        </w:rPr>
-        <w:t>Felelősség</w:t>
-      </w:r>
-    </w:p>
-    <w:p>
-      <w:pPr>
-        <w:pStyle w:val="magyarazat"/>
-      </w:pPr>
-      <w:r>
-        <w:t xml:space="preserve">[Mi az osztály felelőssége. </w:t>
-      </w:r>
-      <w:proofErr w:type="spellStart"/>
-      <w:r>
-        <w:t>Kb</w:t>
-      </w:r>
-      <w:proofErr w:type="spellEnd"/>
-      <w:r>
-        <w:t xml:space="preserve"> 1 bekezdés.]</w:t>
-      </w:r>
-    </w:p>
-    <w:p>
-      <w:pPr>
-        <w:pStyle w:val="Cmsor4"/>
-        <w:numPr>
-          <w:ilvl w:val="3"/>
-          <w:numId w:val="3"/>
-        </w:numPr>
-        <w:rPr>
-          <w:sz w:val="24"/>
-          <w:szCs w:val="24"/>
-        </w:rPr>
-      </w:pPr>
-      <w:r>
-        <w:rPr>
-          <w:sz w:val="24"/>
-          <w:szCs w:val="24"/>
-        </w:rPr>
-        <w:t>Ősosztályok</w:t>
-      </w:r>
-    </w:p>
-    <w:p>
-      <w:pPr>
-        <w:pStyle w:val="magyarazat"/>
-      </w:pPr>
-      <w:r>
-        <w:t>[Mely osztályokból származik (öröklési hierarchia)]</w:t>
-      </w:r>
-    </w:p>
-    <w:p>
-      <w:pPr>
-        <w:pStyle w:val="magyarazat"/>
-      </w:pPr>
-      <w:r>
-        <w:t xml:space="preserve">Legősebb osztály </w:t>
-      </w:r>
-      <w:r>
-        <w:sym w:font="Symbol" w:char="F0AE"/>
-      </w:r>
-      <w:r>
-        <w:t xml:space="preserve"> Ősosztály2 </w:t>
-      </w:r>
-      <w:r>
-        <w:sym w:font="Symbol" w:char="F0AE"/>
-      </w:r>
-      <w:r>
-        <w:t xml:space="preserve"> Ősosztály3...</w:t>
-      </w:r>
-    </w:p>
-    <w:p>
-      <w:pPr>
-        <w:pStyle w:val="Cmsor4"/>
-        <w:numPr>
-          <w:ilvl w:val="3"/>
-          <w:numId w:val="3"/>
-        </w:numPr>
-        <w:rPr>
-          <w:sz w:val="24"/>
-          <w:szCs w:val="24"/>
-        </w:rPr>
-      </w:pPr>
-      <w:r>
-        <w:rPr>
-          <w:sz w:val="24"/>
-          <w:szCs w:val="24"/>
-        </w:rPr>
-        <w:t>Interfészek</w:t>
-      </w:r>
-    </w:p>
-    <w:p>
-      <w:pPr>
-        <w:pStyle w:val="magyarazat"/>
-      </w:pPr>
-      <w:r>
-        <w:t>[Mely interfészeket valósítja meg.]</w:t>
-      </w:r>
-    </w:p>
-    <w:p>
-      <w:pPr>
-        <w:pStyle w:val="Cmsor4"/>
-        <w:numPr>
-          <w:ilvl w:val="3"/>
-          <w:numId w:val="3"/>
-        </w:numPr>
-        <w:rPr>
-          <w:sz w:val="24"/>
-          <w:szCs w:val="24"/>
-        </w:rPr>
-      </w:pPr>
-      <w:r>
-        <w:rPr>
-          <w:sz w:val="24"/>
-          <w:szCs w:val="24"/>
-        </w:rPr>
-        <w:t>Asszociációk</w:t>
-      </w:r>
-    </w:p>
-    <w:p>
-      <w:pPr>
-        <w:pStyle w:val="magyarazat"/>
-      </w:pPr>
-      <w:r>
-        <w:t>[Milyen kapcsolatai vannak]</w:t>
+        <w:spacing w:before="120" w:after="120" w:line="276" w:lineRule="auto"/>
+        <w:jc w:val="both"/>
+      </w:pPr>
+      <w:r>
+        <w:t>g</w:t>
+      </w:r>
+      <w:r>
+        <w:t>omba</w:t>
+      </w:r>
+      <w:r>
+        <w:t xml:space="preserve">test </w:t>
+      </w:r>
+      <w:r>
+        <w:t xml:space="preserve">akkor </w:t>
+      </w:r>
+      <w:r>
+        <w:t xml:space="preserve">növeszthető a </w:t>
+      </w:r>
+      <w:r>
+        <w:t>tektonon</w:t>
+      </w:r>
+      <w:r>
+        <w:t>, ha gombafonál és legalább 3 spóra található rajta</w:t>
+      </w:r>
+      <w:r>
+        <w:t>;</w:t>
       </w:r>
     </w:p>
     <w:p>
@@ -715,15 +1775,356 @@
           <w:ilvl w:val="0"/>
           <w:numId w:val="4"/>
         </w:numPr>
-      </w:pPr>
-      <w:r>
-        <w:rPr>
-          <w:b/>
-        </w:rPr>
-        <w:t>asszociáció1</w:t>
-      </w:r>
-      <w:r>
-        <w:t>: asszociáció jellemzése: ki a túloldali szereplő, mi a kapcsolat célja</w:t>
+        <w:spacing w:before="120" w:after="120" w:line="276" w:lineRule="auto"/>
+        <w:jc w:val="both"/>
+      </w:pPr>
+      <w:r>
+        <w:t>g</w:t>
+      </w:r>
+      <w:r>
+        <w:t>ombafonál gombatestből vagy gombafonálból nőhet ki</w:t>
+      </w:r>
+      <w:r>
+        <w:t xml:space="preserve"> és </w:t>
+      </w:r>
+      <w:r>
+        <w:t>szomszédos tektonra növeszthető.</w:t>
+      </w:r>
+      <w:r>
+        <w:t xml:space="preserve"> </w:t>
+      </w:r>
+      <w:r>
+        <w:t xml:space="preserve">Ha egy tektonon </w:t>
+      </w:r>
+      <w:r>
+        <w:t>található</w:t>
+      </w:r>
+      <w:r>
+        <w:t xml:space="preserve"> gombatest, rá </w:t>
+      </w:r>
+      <w:r>
+        <w:t xml:space="preserve">nem lehet </w:t>
+      </w:r>
+      <w:r>
+        <w:t>gombafonalat tenni.</w:t>
+      </w:r>
+    </w:p>
+    <w:p>
+      <w:pPr>
+        <w:pStyle w:val="Cmsor4"/>
+        <w:numPr>
+          <w:ilvl w:val="3"/>
+          <w:numId w:val="3"/>
+        </w:numPr>
+        <w:spacing w:after="120"/>
+        <w:rPr>
+          <w:sz w:val="24"/>
+          <w:szCs w:val="24"/>
+        </w:rPr>
+      </w:pPr>
+      <w:r>
+        <w:rPr>
+          <w:sz w:val="24"/>
+          <w:szCs w:val="24"/>
+        </w:rPr>
+        <w:t>Ősosztályok</w:t>
+      </w:r>
+    </w:p>
+    <w:p>
+      <w:pPr>
+        <w:spacing w:before="120" w:after="240" w:line="276" w:lineRule="auto"/>
+        <w:jc w:val="both"/>
+      </w:pPr>
+      <w:r>
+        <w:rPr>
+          <w:i/>
+          <w:iCs/>
+        </w:rPr>
+        <w:t>Tecton</w:t>
+      </w:r>
+      <w:r>
+        <w:rPr>
+          <w:i/>
+          <w:iCs/>
+        </w:rPr>
+        <w:t xml:space="preserve"> </w:t>
+      </w:r>
+      <w:r>
+        <w:t>(</w:t>
+      </w:r>
+      <w:r>
+        <w:sym w:font="Symbol" w:char="F0AE"/>
+      </w:r>
+      <w:r>
+        <w:t xml:space="preserve"> </w:t>
+      </w:r>
+      <w:r>
+        <w:rPr>
+          <w:i/>
+          <w:iCs/>
+        </w:rPr>
+        <w:t>FertileTecton</w:t>
+      </w:r>
+      <w:r>
+        <w:t>)</w:t>
+      </w:r>
+    </w:p>
+    <w:p>
+      <w:pPr>
+        <w:spacing w:before="120" w:after="120" w:line="276" w:lineRule="auto"/>
+        <w:jc w:val="both"/>
+      </w:pPr>
+      <w:r>
+        <w:t>(</w:t>
+      </w:r>
+      <w:r>
+        <w:t xml:space="preserve">A </w:t>
+      </w:r>
+      <w:r>
+        <w:rPr>
+          <w:i/>
+          <w:iCs/>
+        </w:rPr>
+        <w:t>FertileTecton</w:t>
+      </w:r>
+      <w:r>
+        <w:rPr>
+          <w:i/>
+          <w:iCs/>
+        </w:rPr>
+        <w:t xml:space="preserve"> </w:t>
+      </w:r>
+      <w:r>
+        <w:t xml:space="preserve">leszármazottja az </w:t>
+      </w:r>
+      <w:r>
+        <w:rPr>
+          <w:i/>
+          <w:iCs/>
+        </w:rPr>
+        <w:t>AridTecton</w:t>
+      </w:r>
+      <w:r>
+        <w:t xml:space="preserve"> és a </w:t>
+      </w:r>
+      <w:r>
+        <w:rPr>
+          <w:i/>
+          <w:iCs/>
+        </w:rPr>
+        <w:t>MultiLayeredTecton</w:t>
+      </w:r>
+      <w:r>
+        <w:t>.</w:t>
+      </w:r>
+      <w:r>
+        <w:t>)</w:t>
+      </w:r>
+    </w:p>
+    <w:p>
+      <w:pPr>
+        <w:pStyle w:val="Cmsor4"/>
+        <w:numPr>
+          <w:ilvl w:val="3"/>
+          <w:numId w:val="3"/>
+        </w:numPr>
+        <w:spacing w:after="120"/>
+        <w:rPr>
+          <w:sz w:val="24"/>
+          <w:szCs w:val="24"/>
+        </w:rPr>
+      </w:pPr>
+      <w:r>
+        <w:rPr>
+          <w:sz w:val="24"/>
+          <w:szCs w:val="24"/>
+        </w:rPr>
+        <w:lastRenderedPageBreak/>
+        <w:t>Interfészek</w:t>
+      </w:r>
+    </w:p>
+    <w:p>
+      <w:pPr>
+        <w:spacing w:before="120" w:after="120" w:line="276" w:lineRule="auto"/>
+        <w:jc w:val="both"/>
+        <w:rPr>
+          <w:i/>
+          <w:iCs/>
+        </w:rPr>
+      </w:pPr>
+      <w:r>
+        <w:rPr>
+          <w:i/>
+          <w:iCs/>
+        </w:rPr>
+        <w:t>n/a</w:t>
+      </w:r>
+    </w:p>
+    <w:p>
+      <w:pPr>
+        <w:pStyle w:val="Cmsor4"/>
+        <w:numPr>
+          <w:ilvl w:val="3"/>
+          <w:numId w:val="3"/>
+        </w:numPr>
+        <w:spacing w:after="120"/>
+        <w:rPr>
+          <w:sz w:val="24"/>
+          <w:szCs w:val="24"/>
+        </w:rPr>
+      </w:pPr>
+      <w:r>
+        <w:rPr>
+          <w:sz w:val="24"/>
+          <w:szCs w:val="24"/>
+        </w:rPr>
+        <w:t>Aggregációk</w:t>
+      </w:r>
+    </w:p>
+    <w:p>
+      <w:pPr>
+        <w:spacing w:before="120" w:after="120" w:line="276" w:lineRule="auto"/>
+        <w:jc w:val="both"/>
+        <w:rPr>
+          <w:i/>
+          <w:iCs/>
+        </w:rPr>
+      </w:pPr>
+      <w:r>
+        <w:rPr>
+          <w:i/>
+          <w:iCs/>
+        </w:rPr>
+        <w:t>n/a</w:t>
+      </w:r>
+    </w:p>
+    <w:p>
+      <w:pPr>
+        <w:pStyle w:val="Cmsor4"/>
+        <w:numPr>
+          <w:ilvl w:val="3"/>
+          <w:numId w:val="3"/>
+        </w:numPr>
+        <w:spacing w:after="120"/>
+        <w:rPr>
+          <w:sz w:val="24"/>
+          <w:szCs w:val="24"/>
+        </w:rPr>
+      </w:pPr>
+      <w:r>
+        <w:rPr>
+          <w:sz w:val="24"/>
+          <w:szCs w:val="24"/>
+        </w:rPr>
+        <w:t>Asszociációk</w:t>
+      </w:r>
+    </w:p>
+    <w:p>
+      <w:pPr>
+        <w:spacing w:before="120" w:after="120" w:line="276" w:lineRule="auto"/>
+        <w:jc w:val="both"/>
+        <w:rPr>
+          <w:i/>
+          <w:iCs/>
+        </w:rPr>
+      </w:pPr>
+      <w:r>
+        <w:rPr>
+          <w:i/>
+          <w:iCs/>
+        </w:rPr>
+        <w:t>n/a</w:t>
+      </w:r>
+    </w:p>
+    <w:p>
+      <w:pPr>
+        <w:pStyle w:val="Cmsor4"/>
+        <w:numPr>
+          <w:ilvl w:val="3"/>
+          <w:numId w:val="3"/>
+        </w:numPr>
+        <w:spacing w:after="120"/>
+        <w:rPr>
+          <w:sz w:val="24"/>
+          <w:szCs w:val="24"/>
+        </w:rPr>
+      </w:pPr>
+      <w:r>
+        <w:rPr>
+          <w:sz w:val="24"/>
+          <w:szCs w:val="24"/>
+        </w:rPr>
+        <w:t>Kompozíciók</w:t>
+      </w:r>
+    </w:p>
+    <w:p>
+      <w:pPr>
+        <w:spacing w:before="120" w:after="120" w:line="276" w:lineRule="auto"/>
+        <w:jc w:val="both"/>
+      </w:pPr>
+      <w:r>
+        <w:rPr>
+          <w:i/>
+          <w:iCs/>
+        </w:rPr>
+        <w:t>n/a</w:t>
+      </w:r>
+    </w:p>
+    <w:p>
+      <w:pPr>
+        <w:pStyle w:val="Cmsor4"/>
+        <w:numPr>
+          <w:ilvl w:val="3"/>
+          <w:numId w:val="3"/>
+        </w:numPr>
+        <w:rPr>
+          <w:sz w:val="24"/>
+          <w:szCs w:val="24"/>
+        </w:rPr>
+      </w:pPr>
+      <w:r>
+        <w:rPr>
+          <w:sz w:val="24"/>
+          <w:szCs w:val="24"/>
+        </w:rPr>
+        <w:t>Attribútumok</w:t>
+      </w:r>
+    </w:p>
+    <w:p>
+      <w:pPr>
+        <w:spacing w:before="120" w:after="120" w:line="276" w:lineRule="auto"/>
+        <w:jc w:val="both"/>
+        <w:rPr>
+          <w:i/>
+          <w:iCs/>
+        </w:rPr>
+      </w:pPr>
+      <w:r>
+        <w:rPr>
+          <w:i/>
+          <w:iCs/>
+        </w:rPr>
+        <w:t>n/a</w:t>
+      </w:r>
+    </w:p>
+    <w:p>
+      <w:pPr>
+        <w:pStyle w:val="Cmsor4"/>
+        <w:numPr>
+          <w:ilvl w:val="3"/>
+          <w:numId w:val="3"/>
+        </w:numPr>
+        <w:rPr>
+          <w:sz w:val="24"/>
+          <w:szCs w:val="24"/>
+        </w:rPr>
+      </w:pPr>
+      <w:r>
+        <w:rPr>
+          <w:sz w:val="24"/>
+          <w:szCs w:val="24"/>
+        </w:rPr>
+        <w:t>Metódusok</w:t>
       </w:r>
     </w:p>
     <w:p>
@@ -732,48 +2133,55 @@
           <w:ilvl w:val="0"/>
           <w:numId w:val="4"/>
         </w:numPr>
-      </w:pPr>
-      <w:r>
+        <w:spacing w:before="120" w:after="120" w:line="276" w:lineRule="auto"/>
+        <w:jc w:val="both"/>
         <w:rPr>
           <w:b/>
         </w:rPr>
-        <w:t>asszociáció2</w:t>
-      </w:r>
-      <w:r>
-        <w:t>: asszociáció jellemzése: ki a túloldali szereplő, mi a kapcsolat célja</w:t>
-      </w:r>
-    </w:p>
-    <w:p>
-      <w:pPr>
-        <w:pStyle w:val="magyarazat"/>
-      </w:pPr>
-    </w:p>
-    <w:p>
-      <w:pPr>
-        <w:pStyle w:val="Cmsor4"/>
-        <w:numPr>
-          <w:ilvl w:val="3"/>
-          <w:numId w:val="3"/>
-        </w:numPr>
-        <w:rPr>
-          <w:sz w:val="24"/>
-          <w:szCs w:val="24"/>
-        </w:rPr>
-      </w:pPr>
-      <w:r>
-        <w:rPr>
-          <w:sz w:val="24"/>
-          <w:szCs w:val="24"/>
-        </w:rPr>
-        <w:t>Attribútumok</w:t>
-      </w:r>
-    </w:p>
-    <w:p>
-      <w:pPr>
-        <w:pStyle w:val="magyarazat"/>
-      </w:pPr>
-      <w:r>
-        <w:t>[Milyen attribútumai vannak]</w:t>
+      </w:pPr>
+      <w:r>
+        <w:rPr>
+          <w:b/>
+          <w:i/>
+          <w:iCs/>
+        </w:rPr>
+        <w:t>canGrowMycelium()</w:t>
+      </w:r>
+      <w:r>
+        <w:rPr>
+          <w:b/>
+        </w:rPr>
+        <w:t xml:space="preserve">: </w:t>
+      </w:r>
+      <w:r>
+        <w:rPr>
+          <w:bCs/>
+        </w:rPr>
+        <w:t>e</w:t>
+      </w:r>
+      <w:r>
+        <w:rPr>
+          <w:bCs/>
+        </w:rPr>
+        <w:t>llenőrzi</w:t>
+      </w:r>
+      <w:r>
+        <w:rPr>
+          <w:bCs/>
+        </w:rPr>
+        <w:t xml:space="preserve">, hogy </w:t>
+      </w:r>
+      <w:r>
+        <w:rPr>
+          <w:bCs/>
+        </w:rPr>
+        <w:t xml:space="preserve">a </w:t>
+      </w:r>
+      <w:r>
+        <w:rPr>
+          <w:bCs/>
+        </w:rPr>
+        <w:t>tektonon nőhet-e gombafonál.</w:t>
       </w:r>
     </w:p>
     <w:p>
@@ -782,6 +2190,8 @@
           <w:ilvl w:val="0"/>
           <w:numId w:val="4"/>
         </w:numPr>
+        <w:spacing w:before="120" w:after="120" w:line="276" w:lineRule="auto"/>
+        <w:jc w:val="both"/>
         <w:rPr>
           <w:b/>
         </w:rPr>
@@ -789,8 +2199,173 @@
       <w:r>
         <w:rPr>
           <w:b/>
-        </w:rPr>
-        <w:t>attribútum1</w:t>
+          <w:i/>
+          <w:iCs/>
+        </w:rPr>
+        <w:t>canGrowMushroomBody()</w:t>
+      </w:r>
+      <w:r>
+        <w:rPr>
+          <w:b/>
+        </w:rPr>
+        <w:t xml:space="preserve">: </w:t>
+      </w:r>
+      <w:r>
+        <w:rPr>
+          <w:bCs/>
+        </w:rPr>
+        <w:t>e</w:t>
+      </w:r>
+      <w:r>
+        <w:rPr>
+          <w:bCs/>
+        </w:rPr>
+        <w:t>llenőrzi</w:t>
+      </w:r>
+      <w:r>
+        <w:rPr>
+          <w:bCs/>
+        </w:rPr>
+        <w:t>, hogy a tektonon</w:t>
+      </w:r>
+      <w:r>
+        <w:rPr>
+          <w:bCs/>
+        </w:rPr>
+        <w:t xml:space="preserve"> </w:t>
+      </w:r>
+      <w:r>
+        <w:rPr>
+          <w:bCs/>
+        </w:rPr>
+        <w:t>nőhet-e gombatest</w:t>
+      </w:r>
+    </w:p>
+    <w:p>
+      <w:pPr>
+        <w:pStyle w:val="Cmsor3"/>
+        <w:spacing w:before="480" w:after="120"/>
+        <w:rPr>
+          <w:i/>
+          <w:iCs/>
+        </w:rPr>
+      </w:pPr>
+      <w:r>
+        <w:rPr>
+          <w:i/>
+          <w:iCs/>
+        </w:rPr>
+        <w:t>Insect</w:t>
+      </w:r>
+    </w:p>
+    <w:p>
+      <w:pPr>
+        <w:pStyle w:val="Cmsor4"/>
+        <w:numPr>
+          <w:ilvl w:val="3"/>
+          <w:numId w:val="3"/>
+        </w:numPr>
+        <w:spacing w:before="120"/>
+        <w:rPr>
+          <w:sz w:val="24"/>
+          <w:szCs w:val="24"/>
+        </w:rPr>
+      </w:pPr>
+      <w:r>
+        <w:rPr>
+          <w:sz w:val="24"/>
+          <w:szCs w:val="24"/>
+        </w:rPr>
+        <w:t>Felelősség</w:t>
+      </w:r>
+    </w:p>
+    <w:p>
+      <w:pPr>
+        <w:spacing w:before="120" w:after="120" w:line="276" w:lineRule="auto"/>
+        <w:jc w:val="both"/>
+      </w:pPr>
+      <w:r>
+        <w:t>A rovarász (</w:t>
+      </w:r>
+      <w:r>
+        <w:rPr>
+          <w:i/>
+          <w:iCs/>
+        </w:rPr>
+        <w:t>Entomologist</w:t>
+      </w:r>
+      <w:r>
+        <w:t xml:space="preserve">) irányítása alá tartozó objektum. Képes </w:t>
+      </w:r>
+      <w:r>
+        <w:t xml:space="preserve">a gombafonalak mentén mozogni, </w:t>
+      </w:r>
+      <w:r>
+        <w:t>gombafonalat</w:t>
+      </w:r>
+      <w:r>
+        <w:t xml:space="preserve"> elvágni és spórá</w:t>
+      </w:r>
+      <w:r>
+        <w:t>t fogyasztani</w:t>
+      </w:r>
+      <w:r>
+        <w:t xml:space="preserve">. </w:t>
+      </w:r>
+    </w:p>
+    <w:p>
+      <w:pPr>
+        <w:pStyle w:val="Cmsor4"/>
+        <w:numPr>
+          <w:ilvl w:val="3"/>
+          <w:numId w:val="3"/>
+        </w:numPr>
+        <w:spacing w:after="120"/>
+        <w:rPr>
+          <w:sz w:val="24"/>
+          <w:szCs w:val="24"/>
+        </w:rPr>
+      </w:pPr>
+      <w:r>
+        <w:rPr>
+          <w:sz w:val="24"/>
+          <w:szCs w:val="24"/>
+        </w:rPr>
+        <w:t>Ősosztályok</w:t>
+      </w:r>
+    </w:p>
+    <w:p>
+      <w:pPr>
+        <w:spacing w:before="120" w:after="240" w:line="276" w:lineRule="auto"/>
+        <w:jc w:val="both"/>
+      </w:pPr>
+      <w:r>
+        <w:rPr>
+          <w:i/>
+          <w:iCs/>
+        </w:rPr>
+        <w:t>n/a</w:t>
+      </w:r>
+    </w:p>
+    <w:p>
+      <w:pPr>
+        <w:pStyle w:val="Cmsor4"/>
+        <w:numPr>
+          <w:ilvl w:val="3"/>
+          <w:numId w:val="3"/>
+        </w:numPr>
+        <w:spacing w:after="120"/>
+        <w:rPr>
+          <w:sz w:val="24"/>
+          <w:szCs w:val="24"/>
+        </w:rPr>
+      </w:pPr>
+      <w:r>
+        <w:rPr>
+          <w:sz w:val="24"/>
+          <w:szCs w:val="24"/>
+        </w:rPr>
+        <w:t>Interfészek</w:t>
       </w:r>
     </w:p>
     <w:p>
@@ -799,46 +2374,108 @@
           <w:ilvl w:val="0"/>
           <w:numId w:val="4"/>
         </w:numPr>
-      </w:pPr>
-      <w:r>
-        <w:rPr>
-          <w:b/>
-        </w:rPr>
-        <w:t>attribútum2</w:t>
-      </w:r>
-    </w:p>
-    <w:p>
-      <w:pPr>
-        <w:pStyle w:val="Cmsor4"/>
-        <w:numPr>
-          <w:ilvl w:val="3"/>
-          <w:numId w:val="3"/>
-        </w:numPr>
-        <w:rPr>
-          <w:sz w:val="24"/>
-          <w:szCs w:val="24"/>
-        </w:rPr>
-      </w:pPr>
-      <w:r>
-        <w:rPr>
-          <w:sz w:val="24"/>
-          <w:szCs w:val="24"/>
-        </w:rPr>
-        <w:t>Metódusok</w:t>
-      </w:r>
-    </w:p>
-    <w:p>
-      <w:pPr>
-        <w:pStyle w:val="magyarazat"/>
-      </w:pPr>
-      <w:r>
-        <w:t>[Milyen publikus metódusokkal rendelkezik. Metódusonként egy-három mondat arról, hogy a metódus mit csinál.</w:t>
-      </w:r>
-      <w:r>
-        <w:t xml:space="preserve"> Hiba, ha egy osztálynak nincs egyetlen metódusa sem.</w:t>
-      </w:r>
-      <w:r>
-        <w:t>]</w:t>
+        <w:spacing w:before="120" w:after="120" w:line="276" w:lineRule="auto"/>
+        <w:jc w:val="both"/>
+      </w:pPr>
+      <w:r>
+        <w:t>A</w:t>
+      </w:r>
+      <w:r>
+        <w:t>z</w:t>
+      </w:r>
+      <w:r>
+        <w:t xml:space="preserve"> </w:t>
+      </w:r>
+      <w:r>
+        <w:rPr>
+          <w:i/>
+          <w:iCs/>
+        </w:rPr>
+        <w:t>Insect</w:t>
+      </w:r>
+      <w:r>
+        <w:t xml:space="preserve"> </w:t>
+      </w:r>
+      <w:r>
+        <w:t>megvalósítja</w:t>
+      </w:r>
+      <w:r>
+        <w:t xml:space="preserve"> a </w:t>
+      </w:r>
+      <w:r>
+        <w:rPr>
+          <w:i/>
+          <w:iCs/>
+        </w:rPr>
+        <w:t>TurnBeginningSubscriber</w:t>
+      </w:r>
+      <w:r>
+        <w:t xml:space="preserve"> interfészt. Az interfész révén kap tájékoztatást arról, ha új játékos következi</w:t>
+      </w:r>
+      <w:r>
+        <w:t>k.</w:t>
+      </w:r>
+      <w:r>
+        <w:t xml:space="preserve"> </w:t>
+      </w:r>
+    </w:p>
+    <w:p>
+      <w:pPr>
+        <w:pStyle w:val="Cmsor4"/>
+        <w:numPr>
+          <w:ilvl w:val="3"/>
+          <w:numId w:val="3"/>
+        </w:numPr>
+        <w:spacing w:after="120"/>
+        <w:rPr>
+          <w:sz w:val="24"/>
+          <w:szCs w:val="24"/>
+        </w:rPr>
+      </w:pPr>
+      <w:r>
+        <w:rPr>
+          <w:sz w:val="24"/>
+          <w:szCs w:val="24"/>
+        </w:rPr>
+        <w:t>Aggregációk</w:t>
+      </w:r>
+    </w:p>
+    <w:p>
+      <w:pPr>
+        <w:spacing w:before="120" w:after="120" w:line="276" w:lineRule="auto"/>
+        <w:jc w:val="both"/>
+        <w:rPr>
+          <w:i/>
+          <w:iCs/>
+        </w:rPr>
+      </w:pPr>
+      <w:r>
+        <w:rPr>
+          <w:i/>
+          <w:iCs/>
+        </w:rPr>
+        <w:t>n/a</w:t>
+      </w:r>
+    </w:p>
+    <w:p>
+      <w:pPr>
+        <w:pStyle w:val="Cmsor4"/>
+        <w:numPr>
+          <w:ilvl w:val="3"/>
+          <w:numId w:val="3"/>
+        </w:numPr>
+        <w:spacing w:after="120"/>
+        <w:rPr>
+          <w:sz w:val="24"/>
+          <w:szCs w:val="24"/>
+        </w:rPr>
+      </w:pPr>
+      <w:r>
+        <w:rPr>
+          <w:sz w:val="24"/>
+          <w:szCs w:val="24"/>
+        </w:rPr>
+        <w:t>Asszociációk</w:t>
       </w:r>
     </w:p>
     <w:p>
@@ -847,37 +2484,162 @@
           <w:ilvl w:val="0"/>
           <w:numId w:val="4"/>
         </w:numPr>
-      </w:pPr>
-      <w:r>
-        <w:rPr>
-          <w:b/>
-        </w:rPr>
-        <w:t xml:space="preserve">int </w:t>
-      </w:r>
-      <w:proofErr w:type="spellStart"/>
-      <w:proofErr w:type="gramStart"/>
-      <w:r>
-        <w:rPr>
-          <w:b/>
-        </w:rPr>
-        <w:t>foo</w:t>
-      </w:r>
-      <w:proofErr w:type="spellEnd"/>
-      <w:r>
-        <w:rPr>
-          <w:b/>
-        </w:rPr>
-        <w:t>(</w:t>
-      </w:r>
-      <w:proofErr w:type="gramEnd"/>
-      <w:r>
-        <w:rPr>
-          <w:b/>
-        </w:rPr>
-        <w:t>Osztály3 o1, Osztály4 o2)</w:t>
-      </w:r>
-      <w:r>
-        <w:t>: metódus leírása</w:t>
+        <w:spacing w:before="120" w:after="120" w:line="276" w:lineRule="auto"/>
+        <w:jc w:val="both"/>
+      </w:pPr>
+      <w:r>
+        <w:t>A</w:t>
+      </w:r>
+      <w:r>
+        <w:t>z</w:t>
+      </w:r>
+      <w:r>
+        <w:t xml:space="preserve"> </w:t>
+      </w:r>
+      <w:r>
+        <w:rPr>
+          <w:i/>
+          <w:iCs/>
+          <w:sz w:val="23"/>
+          <w:szCs w:val="23"/>
+        </w:rPr>
+        <w:t>Insect</w:t>
+      </w:r>
+      <w:r>
+        <w:rPr>
+          <w:i/>
+          <w:iCs/>
+          <w:sz w:val="23"/>
+          <w:szCs w:val="23"/>
+        </w:rPr>
+        <w:t xml:space="preserve"> </w:t>
+      </w:r>
+      <w:r>
+        <w:t>asszociatív</w:t>
+      </w:r>
+      <w:r>
+        <w:rPr>
+          <w:sz w:val="23"/>
+          <w:szCs w:val="23"/>
+        </w:rPr>
+        <w:t xml:space="preserve"> kapcsolatban </w:t>
+      </w:r>
+      <w:r>
+        <w:rPr>
+          <w:sz w:val="23"/>
+          <w:szCs w:val="23"/>
+        </w:rPr>
+        <w:t>áll</w:t>
+      </w:r>
+      <w:r>
+        <w:rPr>
+          <w:sz w:val="23"/>
+          <w:szCs w:val="23"/>
+        </w:rPr>
+        <w:t xml:space="preserve"> az</w:t>
+      </w:r>
+      <w:r>
+        <w:rPr>
+          <w:i/>
+          <w:iCs/>
+          <w:sz w:val="23"/>
+          <w:szCs w:val="23"/>
+        </w:rPr>
+        <w:t xml:space="preserve"> </w:t>
+      </w:r>
+      <w:r>
+        <w:rPr>
+          <w:i/>
+          <w:iCs/>
+          <w:sz w:val="23"/>
+          <w:szCs w:val="23"/>
+        </w:rPr>
+        <w:t>Entomologist</w:t>
+      </w:r>
+      <w:r>
+        <w:rPr>
+          <w:sz w:val="23"/>
+          <w:szCs w:val="23"/>
+        </w:rPr>
+        <w:t>tel</w:t>
+      </w:r>
+      <w:r>
+        <w:rPr>
+          <w:sz w:val="23"/>
+          <w:szCs w:val="23"/>
+        </w:rPr>
+        <w:t xml:space="preserve">, mivel a </w:t>
+      </w:r>
+      <w:r>
+        <w:rPr>
+          <w:sz w:val="23"/>
+          <w:szCs w:val="23"/>
+        </w:rPr>
+        <w:t xml:space="preserve">rovart az azért felelős rovarász </w:t>
+      </w:r>
+      <w:r>
+        <w:t xml:space="preserve">irányítja. </w:t>
+      </w:r>
+      <w:r>
+        <w:t>Ennek megfelelően a</w:t>
+      </w:r>
+      <w:r>
+        <w:t xml:space="preserve"> kapcsolat 1:1-es számosságú.</w:t>
+      </w:r>
+    </w:p>
+    <w:p>
+      <w:pPr>
+        <w:pStyle w:val="Cmsor4"/>
+        <w:numPr>
+          <w:ilvl w:val="3"/>
+          <w:numId w:val="3"/>
+        </w:numPr>
+        <w:spacing w:after="120"/>
+        <w:rPr>
+          <w:sz w:val="24"/>
+          <w:szCs w:val="24"/>
+        </w:rPr>
+      </w:pPr>
+      <w:r>
+        <w:rPr>
+          <w:sz w:val="24"/>
+          <w:szCs w:val="24"/>
+        </w:rPr>
+        <w:t>Kompozíciók</w:t>
+      </w:r>
+    </w:p>
+    <w:p>
+      <w:pPr>
+        <w:spacing w:before="120" w:after="120" w:line="276" w:lineRule="auto"/>
+        <w:jc w:val="both"/>
+      </w:pPr>
+      <w:r>
+        <w:rPr>
+          <w:i/>
+          <w:iCs/>
+        </w:rPr>
+        <w:t>n/a</w:t>
+      </w:r>
+    </w:p>
+    <w:p>
+      <w:pPr>
+        <w:pStyle w:val="Cmsor4"/>
+        <w:numPr>
+          <w:ilvl w:val="3"/>
+          <w:numId w:val="3"/>
+        </w:numPr>
+        <w:rPr>
+          <w:sz w:val="24"/>
+          <w:szCs w:val="24"/>
+        </w:rPr>
+      </w:pPr>
+      <w:r>
+        <w:rPr>
+          <w:sz w:val="24"/>
+          <w:szCs w:val="24"/>
+        </w:rPr>
+        <w:lastRenderedPageBreak/>
+        <w:t>Attribútumok</w:t>
       </w:r>
     </w:p>
     <w:p>
@@ -886,29 +2648,4913 @@
           <w:ilvl w:val="0"/>
           <w:numId w:val="4"/>
         </w:numPr>
-      </w:pPr>
+        <w:spacing w:before="120" w:after="120" w:line="276" w:lineRule="auto"/>
+        <w:jc w:val="both"/>
+        <w:rPr>
+          <w:i/>
+          <w:iCs/>
+        </w:rPr>
+      </w:pPr>
+      <w:r>
+        <w:rPr>
+          <w:i/>
+          <w:iCs/>
+        </w:rPr>
+        <w:t>+</w:t>
+      </w:r>
       <w:r>
         <w:rPr>
           <w:b/>
-        </w:rPr>
-        <w:t xml:space="preserve">int </w:t>
-      </w:r>
-      <w:proofErr w:type="gramStart"/>
+          <w:i/>
+          <w:iCs/>
+        </w:rPr>
+        <w:t>location:Tecton</w:t>
+      </w:r>
       <w:r>
         <w:rPr>
           <w:b/>
         </w:rPr>
-        <w:t>bar(</w:t>
-      </w:r>
-      <w:proofErr w:type="gramEnd"/>
-      <w:r>
+        <w:t xml:space="preserve"> </w:t>
+      </w:r>
+      <w:r>
+        <w:sym w:font="Symbol" w:char="F0AE"/>
+      </w:r>
+      <w:r>
+        <w:t xml:space="preserve"> nyilvántartja, melyik tektonon tartózkodik a rovar.</w:t>
+      </w:r>
+    </w:p>
+    <w:p>
+      <w:pPr>
+        <w:numPr>
+          <w:ilvl w:val="0"/>
+          <w:numId w:val="4"/>
+        </w:numPr>
+        <w:spacing w:before="120" w:after="120" w:line="276" w:lineRule="auto"/>
+        <w:jc w:val="both"/>
         <w:rPr>
           <w:b/>
-        </w:rPr>
-        <w:t>Osztály5 o1)</w:t>
-      </w:r>
-      <w:r>
-        <w:t>: metódus leírása</w:t>
+          <w:bCs/>
+          <w:i/>
+          <w:iCs/>
+        </w:rPr>
+      </w:pPr>
+      <w:r>
+        <w:rPr>
+          <w:i/>
+          <w:iCs/>
+        </w:rPr>
+        <w:t>+</w:t>
+      </w:r>
+      <w:r>
+        <w:rPr>
+          <w:b/>
+          <w:i/>
+          <w:iCs/>
+        </w:rPr>
+        <w:t>remainingMoves:int</w:t>
+      </w:r>
+      <w:r>
+        <w:rPr>
+          <w:b/>
+          <w:i/>
+          <w:iCs/>
+        </w:rPr>
+        <w:t xml:space="preserve"> </w:t>
+      </w:r>
+      <w:r>
+        <w:sym w:font="Symbol" w:char="F0AE"/>
+      </w:r>
+      <w:r>
+        <w:t xml:space="preserve"> számolja, hogy hány lépése van még az adott körben.</w:t>
+      </w:r>
+    </w:p>
+    <w:p>
+      <w:pPr>
+        <w:pStyle w:val="Cmsor4"/>
+        <w:numPr>
+          <w:ilvl w:val="3"/>
+          <w:numId w:val="3"/>
+        </w:numPr>
+        <w:spacing w:after="120"/>
+        <w:rPr>
+          <w:sz w:val="24"/>
+          <w:szCs w:val="24"/>
+        </w:rPr>
+      </w:pPr>
+      <w:r>
+        <w:rPr>
+          <w:sz w:val="24"/>
+          <w:szCs w:val="24"/>
+        </w:rPr>
+        <w:t>Metódusok</w:t>
+      </w:r>
+    </w:p>
+    <w:p>
+      <w:pPr>
+        <w:numPr>
+          <w:ilvl w:val="0"/>
+          <w:numId w:val="4"/>
+        </w:numPr>
+        <w:spacing w:before="120" w:after="120" w:line="276" w:lineRule="auto"/>
+        <w:jc w:val="both"/>
+        <w:rPr>
+          <w:b/>
+          <w:i/>
+          <w:iCs/>
+        </w:rPr>
+      </w:pPr>
+      <w:r>
+        <w:rPr>
+          <w:b/>
+          <w:i/>
+          <w:iCs/>
+        </w:rPr>
+        <w:t>+cutMycelium()</w:t>
+      </w:r>
+      <w:r>
+        <w:rPr>
+          <w:b/>
+        </w:rPr>
+        <w:t>:</w:t>
+      </w:r>
+      <w:r>
+        <w:rPr>
+          <w:bCs/>
+        </w:rPr>
+        <w:t xml:space="preserve"> elvág egy gombafonalat.</w:t>
+      </w:r>
+    </w:p>
+    <w:p>
+      <w:pPr>
+        <w:numPr>
+          <w:ilvl w:val="0"/>
+          <w:numId w:val="4"/>
+        </w:numPr>
+        <w:spacing w:before="120" w:after="120" w:line="276" w:lineRule="auto"/>
+        <w:jc w:val="both"/>
+        <w:rPr>
+          <w:b/>
+          <w:i/>
+          <w:iCs/>
+        </w:rPr>
+      </w:pPr>
+      <w:r>
+        <w:rPr>
+          <w:b/>
+          <w:i/>
+          <w:iCs/>
+        </w:rPr>
+        <w:t>+eatSpore()</w:t>
+      </w:r>
+      <w:r>
+        <w:rPr>
+          <w:b/>
+        </w:rPr>
+        <w:t>:</w:t>
+      </w:r>
+      <w:r>
+        <w:rPr>
+          <w:b/>
+        </w:rPr>
+        <w:t xml:space="preserve"> </w:t>
+      </w:r>
+      <w:r>
+        <w:rPr>
+          <w:bCs/>
+        </w:rPr>
+        <w:t>elfogyaszt egy spórát.</w:t>
+      </w:r>
+    </w:p>
+    <w:p>
+      <w:pPr>
+        <w:numPr>
+          <w:ilvl w:val="0"/>
+          <w:numId w:val="4"/>
+        </w:numPr>
+        <w:spacing w:before="120" w:after="120" w:line="276" w:lineRule="auto"/>
+        <w:jc w:val="both"/>
+        <w:rPr>
+          <w:b/>
+          <w:i/>
+          <w:iCs/>
+        </w:rPr>
+      </w:pPr>
+      <w:r>
+        <w:rPr>
+          <w:b/>
+          <w:i/>
+          <w:iCs/>
+        </w:rPr>
+        <w:t>+move()</w:t>
+      </w:r>
+      <w:r>
+        <w:rPr>
+          <w:b/>
+        </w:rPr>
+        <w:t>:</w:t>
+      </w:r>
+      <w:r>
+        <w:rPr>
+          <w:b/>
+        </w:rPr>
+        <w:t xml:space="preserve"> </w:t>
+      </w:r>
+      <w:r>
+        <w:rPr>
+          <w:bCs/>
+        </w:rPr>
+        <w:t>gombafonál mentén halad.</w:t>
+      </w:r>
+    </w:p>
+    <w:p>
+      <w:pPr>
+        <w:numPr>
+          <w:ilvl w:val="0"/>
+          <w:numId w:val="4"/>
+        </w:numPr>
+        <w:spacing w:before="120" w:after="120" w:line="276" w:lineRule="auto"/>
+        <w:jc w:val="both"/>
+        <w:rPr>
+          <w:i/>
+          <w:iCs/>
+        </w:rPr>
+      </w:pPr>
+      <w:r>
+        <w:rPr>
+          <w:b/>
+          <w:i/>
+          <w:iCs/>
+        </w:rPr>
+        <w:t>+onTurnBegin()</w:t>
+      </w:r>
+      <w:r>
+        <w:rPr>
+          <w:b/>
+        </w:rPr>
+        <w:t>:</w:t>
+      </w:r>
+      <w:r>
+        <w:rPr>
+          <w:bCs/>
+        </w:rPr>
+        <w:t xml:space="preserve"> </w:t>
+      </w:r>
+      <w:r>
+        <w:rPr>
+          <w:bCs/>
+        </w:rPr>
+        <w:t xml:space="preserve">kap a </w:t>
+      </w:r>
+      <w:r>
+        <w:rPr>
+          <w:i/>
+          <w:iCs/>
+        </w:rPr>
+        <w:t>TurnBeginningSubscriber</w:t>
+      </w:r>
+      <w:r>
+        <w:t xml:space="preserve"> interfészt</w:t>
+      </w:r>
+      <w:r>
+        <w:rPr>
+          <w:bCs/>
+        </w:rPr>
+        <w:t>ől arra vonatkozóan, hogy melyik játékos következik.</w:t>
+      </w:r>
+    </w:p>
+    <w:p>
+      <w:pPr>
+        <w:pStyle w:val="Cmsor3"/>
+        <w:spacing w:before="480" w:after="120"/>
+        <w:rPr>
+          <w:i/>
+          <w:iCs/>
+        </w:rPr>
+      </w:pPr>
+      <w:r>
+        <w:rPr>
+          <w:i/>
+          <w:iCs/>
+        </w:rPr>
+        <w:t>InsectEffect</w:t>
+      </w:r>
+    </w:p>
+    <w:p>
+      <w:pPr>
+        <w:pStyle w:val="Cmsor4"/>
+        <w:numPr>
+          <w:ilvl w:val="3"/>
+          <w:numId w:val="3"/>
+        </w:numPr>
+        <w:spacing w:before="120"/>
+        <w:rPr>
+          <w:sz w:val="24"/>
+          <w:szCs w:val="24"/>
+        </w:rPr>
+      </w:pPr>
+      <w:r>
+        <w:rPr>
+          <w:sz w:val="24"/>
+          <w:szCs w:val="24"/>
+        </w:rPr>
+        <w:t>Felelősség</w:t>
+      </w:r>
+    </w:p>
+    <w:p>
+      <w:pPr>
+        <w:spacing w:before="120" w:after="120" w:line="276" w:lineRule="auto"/>
+        <w:jc w:val="both"/>
+      </w:pPr>
+      <w:r>
+        <w:t xml:space="preserve">Ezen </w:t>
+      </w:r>
+      <w:r>
+        <w:rPr>
+          <w:i/>
+          <w:iCs/>
+        </w:rPr>
+        <w:t>enum</w:t>
+      </w:r>
+      <w:r>
+        <w:t xml:space="preserve"> típusú osztály révén kerül meghatározásra, hogy a spóra elfogyasztása milyen élettani hatást gyakorol a rovarra</w:t>
+      </w:r>
+      <w:r>
+        <w:t>.</w:t>
+      </w:r>
+    </w:p>
+    <w:p>
+      <w:pPr>
+        <w:pStyle w:val="Cmsor4"/>
+        <w:numPr>
+          <w:ilvl w:val="3"/>
+          <w:numId w:val="3"/>
+        </w:numPr>
+        <w:spacing w:after="120"/>
+        <w:rPr>
+          <w:sz w:val="24"/>
+          <w:szCs w:val="24"/>
+        </w:rPr>
+      </w:pPr>
+      <w:r>
+        <w:rPr>
+          <w:sz w:val="24"/>
+          <w:szCs w:val="24"/>
+        </w:rPr>
+        <w:t>Ősosztályok</w:t>
+      </w:r>
+    </w:p>
+    <w:p>
+      <w:pPr>
+        <w:spacing w:before="120" w:after="240" w:line="276" w:lineRule="auto"/>
+        <w:jc w:val="both"/>
+      </w:pPr>
+      <w:r>
+        <w:rPr>
+          <w:i/>
+          <w:iCs/>
+        </w:rPr>
+        <w:t>n/a</w:t>
+      </w:r>
+    </w:p>
+    <w:p>
+      <w:pPr>
+        <w:pStyle w:val="Cmsor4"/>
+        <w:numPr>
+          <w:ilvl w:val="3"/>
+          <w:numId w:val="3"/>
+        </w:numPr>
+        <w:spacing w:after="120"/>
+        <w:rPr>
+          <w:sz w:val="24"/>
+          <w:szCs w:val="24"/>
+        </w:rPr>
+      </w:pPr>
+      <w:r>
+        <w:rPr>
+          <w:sz w:val="24"/>
+          <w:szCs w:val="24"/>
+        </w:rPr>
+        <w:t>Interfészek</w:t>
+      </w:r>
+    </w:p>
+    <w:p>
+      <w:pPr>
+        <w:spacing w:before="120" w:after="120" w:line="276" w:lineRule="auto"/>
+        <w:jc w:val="both"/>
+        <w:rPr>
+          <w:i/>
+          <w:iCs/>
+        </w:rPr>
+      </w:pPr>
+      <w:r>
+        <w:rPr>
+          <w:i/>
+          <w:iCs/>
+        </w:rPr>
+        <w:t>n/a</w:t>
+      </w:r>
+    </w:p>
+    <w:p>
+      <w:pPr>
+        <w:pStyle w:val="Cmsor4"/>
+        <w:numPr>
+          <w:ilvl w:val="3"/>
+          <w:numId w:val="3"/>
+        </w:numPr>
+        <w:spacing w:after="120"/>
+        <w:rPr>
+          <w:sz w:val="24"/>
+          <w:szCs w:val="24"/>
+        </w:rPr>
+      </w:pPr>
+      <w:r>
+        <w:rPr>
+          <w:sz w:val="24"/>
+          <w:szCs w:val="24"/>
+        </w:rPr>
+        <w:t>Aggregációk</w:t>
+      </w:r>
+    </w:p>
+    <w:p>
+      <w:pPr>
+        <w:spacing w:before="120" w:after="120" w:line="276" w:lineRule="auto"/>
+        <w:jc w:val="both"/>
+        <w:rPr>
+          <w:i/>
+          <w:iCs/>
+        </w:rPr>
+      </w:pPr>
+      <w:r>
+        <w:rPr>
+          <w:i/>
+          <w:iCs/>
+        </w:rPr>
+        <w:t>n/a</w:t>
+      </w:r>
+    </w:p>
+    <w:p>
+      <w:pPr>
+        <w:pStyle w:val="Cmsor4"/>
+        <w:numPr>
+          <w:ilvl w:val="3"/>
+          <w:numId w:val="3"/>
+        </w:numPr>
+        <w:spacing w:after="120"/>
+        <w:rPr>
+          <w:sz w:val="24"/>
+          <w:szCs w:val="24"/>
+        </w:rPr>
+      </w:pPr>
+      <w:r>
+        <w:rPr>
+          <w:sz w:val="24"/>
+          <w:szCs w:val="24"/>
+        </w:rPr>
+        <w:t>Asszociációk</w:t>
+      </w:r>
+    </w:p>
+    <w:p>
+      <w:pPr>
+        <w:numPr>
+          <w:ilvl w:val="0"/>
+          <w:numId w:val="4"/>
+        </w:numPr>
+        <w:spacing w:before="120" w:after="120" w:line="276" w:lineRule="auto"/>
+        <w:jc w:val="both"/>
+      </w:pPr>
+      <w:r>
+        <w:t>A</w:t>
+      </w:r>
+      <w:r>
+        <w:t>z</w:t>
+      </w:r>
+      <w:r>
+        <w:t xml:space="preserve"> </w:t>
+      </w:r>
+      <w:r>
+        <w:rPr>
+          <w:i/>
+          <w:iCs/>
+        </w:rPr>
+        <w:t>InstectEffect</w:t>
+      </w:r>
+      <w:r>
+        <w:t xml:space="preserve"> </w:t>
+      </w:r>
+      <w:r>
+        <w:t xml:space="preserve">asszociációs kapcsolatban áll </w:t>
+      </w:r>
+      <w:r>
+        <w:t xml:space="preserve">a </w:t>
+      </w:r>
+      <w:r>
+        <w:rPr>
+          <w:i/>
+          <w:iCs/>
+        </w:rPr>
+        <w:t>Spore</w:t>
+      </w:r>
+      <w:r>
+        <w:t>-ral</w:t>
+      </w:r>
+      <w:r>
+        <w:t xml:space="preserve">, </w:t>
+      </w:r>
+      <w:r>
+        <w:t>mivel</w:t>
+      </w:r>
+      <w:r>
+        <w:t xml:space="preserve"> meghatározza, milyen következménnyel jár a rovar számára a spóra elfogyasztása.</w:t>
+      </w:r>
+    </w:p>
+    <w:p>
+      <w:pPr>
+        <w:numPr>
+          <w:ilvl w:val="0"/>
+          <w:numId w:val="4"/>
+        </w:numPr>
+        <w:spacing w:before="120" w:after="120" w:line="276" w:lineRule="auto"/>
+        <w:jc w:val="both"/>
+      </w:pPr>
+      <w:r>
+        <w:t xml:space="preserve">Az </w:t>
+      </w:r>
+      <w:r>
+        <w:rPr>
+          <w:i/>
+          <w:iCs/>
+        </w:rPr>
+        <w:t>InstectEffect</w:t>
+      </w:r>
+      <w:r>
+        <w:t xml:space="preserve"> asszociációs kapcsolatban áll a</w:t>
+      </w:r>
+      <w:r>
+        <w:t>z</w:t>
+      </w:r>
+      <w:r>
+        <w:t xml:space="preserve"> </w:t>
+      </w:r>
+      <w:r>
+        <w:rPr>
+          <w:i/>
+          <w:iCs/>
+        </w:rPr>
+        <w:t>Insect</w:t>
+      </w:r>
+      <w:r>
+        <w:t>-tel</w:t>
+      </w:r>
+      <w:r>
+        <w:t>, mivel meghatározza, milyen következménnyel jár a rovar számára a spóra elfogyasztása.</w:t>
+      </w:r>
+    </w:p>
+    <w:p>
+      <w:pPr>
+        <w:pStyle w:val="Cmsor4"/>
+        <w:numPr>
+          <w:ilvl w:val="3"/>
+          <w:numId w:val="3"/>
+        </w:numPr>
+        <w:spacing w:after="120"/>
+        <w:rPr>
+          <w:sz w:val="24"/>
+          <w:szCs w:val="24"/>
+        </w:rPr>
+      </w:pPr>
+      <w:r>
+        <w:rPr>
+          <w:sz w:val="24"/>
+          <w:szCs w:val="24"/>
+        </w:rPr>
+        <w:t>Kompozíciók</w:t>
+      </w:r>
+    </w:p>
+    <w:p>
+      <w:pPr>
+        <w:spacing w:before="120" w:after="120" w:line="276" w:lineRule="auto"/>
+        <w:jc w:val="both"/>
+      </w:pPr>
+      <w:r>
+        <w:rPr>
+          <w:i/>
+          <w:iCs/>
+        </w:rPr>
+        <w:t>n/a</w:t>
+      </w:r>
+    </w:p>
+    <w:p>
+      <w:pPr>
+        <w:pStyle w:val="Cmsor4"/>
+        <w:numPr>
+          <w:ilvl w:val="3"/>
+          <w:numId w:val="3"/>
+        </w:numPr>
+        <w:rPr>
+          <w:sz w:val="24"/>
+          <w:szCs w:val="24"/>
+        </w:rPr>
+      </w:pPr>
+      <w:r>
+        <w:rPr>
+          <w:sz w:val="24"/>
+          <w:szCs w:val="24"/>
+        </w:rPr>
+        <w:t>Attribútumok</w:t>
+      </w:r>
+    </w:p>
+    <w:p>
+      <w:pPr>
+        <w:spacing w:before="120" w:after="120" w:line="276" w:lineRule="auto"/>
+        <w:jc w:val="both"/>
+        <w:rPr>
+          <w:i/>
+          <w:iCs/>
+        </w:rPr>
+      </w:pPr>
+      <w:r>
+        <w:rPr>
+          <w:i/>
+          <w:iCs/>
+        </w:rPr>
+        <w:t>n/a</w:t>
+      </w:r>
+    </w:p>
+    <w:p>
+      <w:pPr>
+        <w:pStyle w:val="Cmsor4"/>
+        <w:numPr>
+          <w:ilvl w:val="3"/>
+          <w:numId w:val="3"/>
+        </w:numPr>
+        <w:rPr>
+          <w:sz w:val="24"/>
+          <w:szCs w:val="24"/>
+        </w:rPr>
+      </w:pPr>
+      <w:r>
+        <w:rPr>
+          <w:sz w:val="24"/>
+          <w:szCs w:val="24"/>
+        </w:rPr>
+        <w:t>Metódusok</w:t>
+      </w:r>
+    </w:p>
+    <w:p>
+      <w:pPr>
+        <w:spacing w:before="120" w:after="120" w:line="276" w:lineRule="auto"/>
+        <w:jc w:val="both"/>
+        <w:rPr>
+          <w:i/>
+          <w:iCs/>
+        </w:rPr>
+      </w:pPr>
+      <w:r>
+        <w:rPr>
+          <w:i/>
+          <w:iCs/>
+        </w:rPr>
+        <w:t>n/a</w:t>
+      </w:r>
+    </w:p>
+    <w:p>
+      <w:pPr>
+        <w:pStyle w:val="Cmsor3"/>
+        <w:spacing w:before="480" w:after="120"/>
+        <w:rPr>
+          <w:i/>
+          <w:iCs/>
+        </w:rPr>
+      </w:pPr>
+      <w:r>
+        <w:rPr>
+          <w:i/>
+          <w:iCs/>
+        </w:rPr>
+        <w:lastRenderedPageBreak/>
+        <w:t>Mushroom</w:t>
+      </w:r>
+      <w:r>
+        <w:rPr>
+          <w:i/>
+          <w:iCs/>
+        </w:rPr>
+        <w:t>Body</w:t>
+      </w:r>
+    </w:p>
+    <w:p>
+      <w:pPr>
+        <w:pStyle w:val="Cmsor4"/>
+        <w:numPr>
+          <w:ilvl w:val="3"/>
+          <w:numId w:val="3"/>
+        </w:numPr>
+        <w:spacing w:before="120"/>
+        <w:rPr>
+          <w:sz w:val="24"/>
+          <w:szCs w:val="24"/>
+        </w:rPr>
+      </w:pPr>
+      <w:r>
+        <w:rPr>
+          <w:sz w:val="24"/>
+          <w:szCs w:val="24"/>
+        </w:rPr>
+        <w:t>Felelősség</w:t>
+      </w:r>
+    </w:p>
+    <w:p>
+      <w:r>
+        <w:t>S</w:t>
+      </w:r>
+      <w:r>
+        <w:t>pórák termelésért és kilövésért</w:t>
+      </w:r>
+      <w:r>
+        <w:t xml:space="preserve"> felelős gombarész</w:t>
+      </w:r>
+      <w:r>
+        <w:t>.</w:t>
+      </w:r>
+    </w:p>
+    <w:p>
+      <w:pPr>
+        <w:pStyle w:val="Cmsor4"/>
+        <w:numPr>
+          <w:ilvl w:val="3"/>
+          <w:numId w:val="3"/>
+        </w:numPr>
+        <w:spacing w:after="120"/>
+        <w:rPr>
+          <w:sz w:val="24"/>
+          <w:szCs w:val="24"/>
+        </w:rPr>
+      </w:pPr>
+      <w:r>
+        <w:rPr>
+          <w:sz w:val="24"/>
+          <w:szCs w:val="24"/>
+        </w:rPr>
+        <w:t>Ősosztályok</w:t>
+      </w:r>
+    </w:p>
+    <w:p>
+      <w:pPr>
+        <w:rPr>
+          <w:i/>
+          <w:iCs/>
+        </w:rPr>
+      </w:pPr>
+      <w:r>
+        <w:rPr>
+          <w:i/>
+          <w:iCs/>
+        </w:rPr>
+        <w:t>MushroomPart</w:t>
+      </w:r>
+      <w:r>
+        <w:rPr>
+          <w:i/>
+          <w:iCs/>
+        </w:rPr>
+        <w:t xml:space="preserve"> </w:t>
+      </w:r>
+      <w:r>
+        <w:sym w:font="Symbol" w:char="F0AE"/>
+      </w:r>
+      <w:r>
+        <w:t xml:space="preserve"> </w:t>
+      </w:r>
+      <w:r>
+        <w:rPr>
+          <w:i/>
+          <w:iCs/>
+        </w:rPr>
+        <w:t>MushroomBody</w:t>
+      </w:r>
+    </w:p>
+    <w:p>
+      <w:pPr>
+        <w:pStyle w:val="Cmsor4"/>
+        <w:numPr>
+          <w:ilvl w:val="3"/>
+          <w:numId w:val="3"/>
+        </w:numPr>
+        <w:spacing w:after="120"/>
+        <w:rPr>
+          <w:sz w:val="24"/>
+          <w:szCs w:val="24"/>
+        </w:rPr>
+      </w:pPr>
+      <w:r>
+        <w:rPr>
+          <w:sz w:val="24"/>
+          <w:szCs w:val="24"/>
+        </w:rPr>
+        <w:t>Interfészek</w:t>
+      </w:r>
+    </w:p>
+    <w:p>
+      <w:pPr>
+        <w:numPr>
+          <w:ilvl w:val="0"/>
+          <w:numId w:val="4"/>
+        </w:numPr>
+        <w:rPr>
+          <w:i/>
+          <w:iCs/>
+        </w:rPr>
+      </w:pPr>
+      <w:bookmarkStart w:id="1" w:name="_Hlk191643435"/>
+      <w:r>
+        <w:t>A</w:t>
+      </w:r>
+      <w:r>
+        <w:t>z</w:t>
+      </w:r>
+      <w:r>
+        <w:t xml:space="preserve"> </w:t>
+      </w:r>
+      <w:r>
+        <w:rPr>
+          <w:i/>
+          <w:iCs/>
+        </w:rPr>
+        <w:t>MushroomBody</w:t>
+      </w:r>
+      <w:r>
+        <w:rPr>
+          <w:i/>
+          <w:iCs/>
+        </w:rPr>
+        <w:t xml:space="preserve"> </w:t>
+      </w:r>
+      <w:r>
+        <w:t>megvalósítja</w:t>
+      </w:r>
+      <w:r>
+        <w:t xml:space="preserve"> a </w:t>
+      </w:r>
+      <w:r>
+        <w:rPr>
+          <w:i/>
+          <w:iCs/>
+        </w:rPr>
+        <w:t>TurnBeginningSubscriber</w:t>
+      </w:r>
+      <w:r>
+        <w:t xml:space="preserve"> interfészt. Az interfész révén kap tájékoztatást arról, ha új játékos következi</w:t>
+      </w:r>
+      <w:r>
+        <w:t>k.</w:t>
+      </w:r>
+      <w:r>
+        <w:t xml:space="preserve"> </w:t>
+      </w:r>
+    </w:p>
+    <w:bookmarkEnd w:id="1"/>
+    <w:p>
+      <w:pPr>
+        <w:pStyle w:val="Cmsor4"/>
+        <w:numPr>
+          <w:ilvl w:val="3"/>
+          <w:numId w:val="3"/>
+        </w:numPr>
+        <w:spacing w:after="120"/>
+        <w:rPr>
+          <w:sz w:val="24"/>
+          <w:szCs w:val="24"/>
+        </w:rPr>
+      </w:pPr>
+      <w:r>
+        <w:rPr>
+          <w:sz w:val="24"/>
+          <w:szCs w:val="24"/>
+        </w:rPr>
+        <w:t>Aggregációk</w:t>
+      </w:r>
+    </w:p>
+    <w:p>
+      <w:pPr>
+        <w:numPr>
+          <w:ilvl w:val="0"/>
+          <w:numId w:val="4"/>
+        </w:numPr>
+        <w:spacing w:before="120" w:after="120" w:line="276" w:lineRule="auto"/>
+        <w:jc w:val="both"/>
+      </w:pPr>
+      <w:r>
+        <w:t xml:space="preserve">A </w:t>
+      </w:r>
+      <w:r>
+        <w:rPr>
+          <w:i/>
+          <w:iCs/>
+        </w:rPr>
+        <w:t>MushroomBody</w:t>
+      </w:r>
+      <w:r>
+        <w:rPr>
+          <w:i/>
+          <w:iCs/>
+        </w:rPr>
+        <w:t xml:space="preserve"> </w:t>
+      </w:r>
+      <w:r>
+        <w:t xml:space="preserve">aggregációs kapcsolatban áll a </w:t>
+      </w:r>
+      <w:r>
+        <w:rPr>
+          <w:i/>
+          <w:iCs/>
+        </w:rPr>
+        <w:t>Spore</w:t>
+      </w:r>
+      <w:r>
+        <w:t>-</w:t>
+      </w:r>
+      <w:r>
+        <w:t>r</w:t>
+      </w:r>
+      <w:r>
+        <w:t xml:space="preserve">al, </w:t>
+      </w:r>
+      <w:r>
+        <w:t>mivel az előbbi</w:t>
+      </w:r>
+      <w:r>
+        <w:t xml:space="preserve"> termeli és szétszórja a spórákat. Ennek megfelelően a </w:t>
+      </w:r>
+      <w:r>
+        <w:rPr>
+          <w:i/>
+          <w:iCs/>
+        </w:rPr>
+        <w:t>MushroomBody</w:t>
+      </w:r>
+      <w:r>
+        <w:t xml:space="preserve"> az aggregátor.</w:t>
+      </w:r>
+    </w:p>
+    <w:p>
+      <w:pPr>
+        <w:pStyle w:val="Cmsor4"/>
+        <w:numPr>
+          <w:ilvl w:val="3"/>
+          <w:numId w:val="3"/>
+        </w:numPr>
+        <w:spacing w:after="120"/>
+        <w:rPr>
+          <w:sz w:val="24"/>
+          <w:szCs w:val="24"/>
+        </w:rPr>
+      </w:pPr>
+      <w:r>
+        <w:rPr>
+          <w:sz w:val="24"/>
+          <w:szCs w:val="24"/>
+        </w:rPr>
+        <w:t>Asszociációk</w:t>
+      </w:r>
+    </w:p>
+    <w:p>
+      <w:pPr>
+        <w:numPr>
+          <w:ilvl w:val="0"/>
+          <w:numId w:val="4"/>
+        </w:numPr>
+        <w:spacing w:before="120" w:after="120" w:line="276" w:lineRule="auto"/>
+        <w:jc w:val="both"/>
+      </w:pPr>
+      <w:r>
+        <w:t xml:space="preserve">A </w:t>
+      </w:r>
+      <w:r>
+        <w:rPr>
+          <w:i/>
+          <w:iCs/>
+        </w:rPr>
+        <w:t xml:space="preserve">MushroomPart </w:t>
+      </w:r>
+      <w:r>
+        <w:t>asszociatív kapcsolatban áll a</w:t>
+      </w:r>
+      <w:r>
+        <w:rPr>
+          <w:i/>
+          <w:iCs/>
+        </w:rPr>
+        <w:t xml:space="preserve"> Mycologist</w:t>
+      </w:r>
+      <w:r>
+        <w:t>-tel, mivel a gombász felelős a gombáiért és a gombafonalaiért. Ez meghatározza a kapcsolat számosságát (</w:t>
+      </w:r>
+      <w:r>
+        <w:rPr>
+          <w:i/>
+          <w:iCs/>
+        </w:rPr>
+        <w:t>Mycologist</w:t>
+      </w:r>
+      <w:r>
+        <w:t xml:space="preserve"> – </w:t>
+      </w:r>
+      <w:r>
+        <w:rPr>
+          <w:i/>
+          <w:iCs/>
+        </w:rPr>
+        <w:t>MushroomPart</w:t>
+      </w:r>
+      <w:r>
+        <w:t>: 1 – 0…*).</w:t>
+      </w:r>
+    </w:p>
+    <w:p>
+      <w:pPr>
+        <w:pStyle w:val="Cmsor4"/>
+        <w:numPr>
+          <w:ilvl w:val="3"/>
+          <w:numId w:val="3"/>
+        </w:numPr>
+        <w:spacing w:after="120"/>
+        <w:rPr>
+          <w:sz w:val="24"/>
+          <w:szCs w:val="24"/>
+        </w:rPr>
+      </w:pPr>
+      <w:r>
+        <w:rPr>
+          <w:sz w:val="24"/>
+          <w:szCs w:val="24"/>
+        </w:rPr>
+        <w:t>Kompozíciók</w:t>
+      </w:r>
+    </w:p>
+    <w:p>
+      <w:pPr>
+        <w:spacing w:before="120" w:after="240" w:line="276" w:lineRule="auto"/>
+        <w:jc w:val="both"/>
+      </w:pPr>
+      <w:r>
+        <w:rPr>
+          <w:i/>
+          <w:iCs/>
+        </w:rPr>
+        <w:t>n/a</w:t>
+      </w:r>
+    </w:p>
+    <w:p>
+      <w:pPr>
+        <w:pStyle w:val="Cmsor4"/>
+        <w:numPr>
+          <w:ilvl w:val="3"/>
+          <w:numId w:val="3"/>
+        </w:numPr>
+        <w:rPr>
+          <w:sz w:val="24"/>
+          <w:szCs w:val="24"/>
+        </w:rPr>
+      </w:pPr>
+      <w:r>
+        <w:rPr>
+          <w:sz w:val="24"/>
+          <w:szCs w:val="24"/>
+        </w:rPr>
+        <w:t>Attribútumok</w:t>
+      </w:r>
+    </w:p>
+    <w:p>
+      <w:pPr>
+        <w:spacing w:before="120" w:after="240" w:line="276" w:lineRule="auto"/>
+        <w:jc w:val="both"/>
+      </w:pPr>
+      <w:r>
+        <w:rPr>
+          <w:i/>
+          <w:iCs/>
+        </w:rPr>
+        <w:t>n/a</w:t>
+      </w:r>
+    </w:p>
+    <w:p>
+      <w:pPr>
+        <w:pStyle w:val="Cmsor4"/>
+        <w:numPr>
+          <w:ilvl w:val="3"/>
+          <w:numId w:val="3"/>
+        </w:numPr>
+        <w:rPr>
+          <w:sz w:val="24"/>
+          <w:szCs w:val="24"/>
+        </w:rPr>
+      </w:pPr>
+      <w:r>
+        <w:rPr>
+          <w:sz w:val="24"/>
+          <w:szCs w:val="24"/>
+        </w:rPr>
+        <w:t>Metódusok</w:t>
+      </w:r>
+    </w:p>
+    <w:p>
+      <w:pPr>
+        <w:numPr>
+          <w:ilvl w:val="0"/>
+          <w:numId w:val="4"/>
+        </w:numPr>
+        <w:spacing w:before="120" w:after="120" w:line="276" w:lineRule="auto"/>
+        <w:jc w:val="both"/>
+        <w:rPr>
+          <w:b/>
+        </w:rPr>
+      </w:pPr>
+      <w:r>
+        <w:rPr>
+          <w:b/>
+          <w:i/>
+          <w:iCs/>
+        </w:rPr>
+        <w:t>+</w:t>
+      </w:r>
+      <w:r>
+        <w:t xml:space="preserve"> </w:t>
+      </w:r>
+      <w:r>
+        <w:rPr>
+          <w:b/>
+          <w:i/>
+          <w:iCs/>
+        </w:rPr>
+        <w:t>ejectSpores()</w:t>
+      </w:r>
+      <w:r>
+        <w:rPr>
+          <w:b/>
+        </w:rPr>
+        <w:t>:</w:t>
+      </w:r>
+      <w:r>
+        <w:rPr>
+          <w:bCs/>
+        </w:rPr>
+        <w:t xml:space="preserve"> szétszórja a spórákat</w:t>
+      </w:r>
+      <w:r>
+        <w:rPr>
+          <w:bCs/>
+        </w:rPr>
+        <w:t>.</w:t>
+      </w:r>
+    </w:p>
+    <w:p>
+      <w:pPr>
+        <w:pStyle w:val="Cmsor3"/>
+        <w:spacing w:before="480" w:after="120"/>
+        <w:rPr>
+          <w:i/>
+          <w:iCs/>
+        </w:rPr>
+      </w:pPr>
+      <w:r>
+        <w:rPr>
+          <w:i/>
+          <w:iCs/>
+        </w:rPr>
+        <w:t>MushroomPart</w:t>
+      </w:r>
+    </w:p>
+    <w:p>
+      <w:pPr>
+        <w:pStyle w:val="Cmsor4"/>
+        <w:numPr>
+          <w:ilvl w:val="3"/>
+          <w:numId w:val="3"/>
+        </w:numPr>
+        <w:spacing w:before="120"/>
+        <w:rPr>
+          <w:sz w:val="24"/>
+          <w:szCs w:val="24"/>
+        </w:rPr>
+      </w:pPr>
+      <w:r>
+        <w:rPr>
+          <w:sz w:val="24"/>
+          <w:szCs w:val="24"/>
+        </w:rPr>
+        <w:t>Felelősség</w:t>
+      </w:r>
+    </w:p>
+    <w:p>
+      <w:r>
+        <w:rPr>
+          <w:sz w:val="23"/>
+          <w:szCs w:val="23"/>
+        </w:rPr>
+        <w:t>A gombá</w:t>
+      </w:r>
+      <w:r>
+        <w:rPr>
+          <w:sz w:val="23"/>
+          <w:szCs w:val="23"/>
+        </w:rPr>
+        <w:t>sz felelősségi körébe tartozó objektum</w:t>
+      </w:r>
+      <w:r>
+        <w:rPr>
+          <w:sz w:val="23"/>
+          <w:szCs w:val="23"/>
+        </w:rPr>
+        <w:t>, amelyből gombafonál nőhet ki.</w:t>
+      </w:r>
+    </w:p>
+    <w:p>
+      <w:pPr>
+        <w:pStyle w:val="Cmsor4"/>
+        <w:numPr>
+          <w:ilvl w:val="3"/>
+          <w:numId w:val="3"/>
+        </w:numPr>
+        <w:spacing w:after="120"/>
+        <w:rPr>
+          <w:sz w:val="24"/>
+          <w:szCs w:val="24"/>
+        </w:rPr>
+      </w:pPr>
+      <w:r>
+        <w:rPr>
+          <w:sz w:val="24"/>
+          <w:szCs w:val="24"/>
+        </w:rPr>
+        <w:t>Ősosztályok</w:t>
+      </w:r>
+    </w:p>
+    <w:p>
+      <w:pPr>
+        <w:spacing w:before="120" w:after="120" w:line="276" w:lineRule="auto"/>
+        <w:jc w:val="both"/>
+      </w:pPr>
+      <w:r>
+        <w:t>(</w:t>
+      </w:r>
+      <w:r>
+        <w:t xml:space="preserve">A </w:t>
+      </w:r>
+      <w:r>
+        <w:rPr>
+          <w:i/>
+          <w:iCs/>
+        </w:rPr>
+        <w:t>MushroomPart</w:t>
+      </w:r>
+      <w:r>
+        <w:rPr>
+          <w:i/>
+          <w:iCs/>
+        </w:rPr>
+        <w:t xml:space="preserve"> </w:t>
+      </w:r>
+      <w:r>
+        <w:t xml:space="preserve">leszármazottja a </w:t>
+      </w:r>
+      <w:r>
+        <w:rPr>
+          <w:i/>
+          <w:iCs/>
+        </w:rPr>
+        <w:t>Mycelium</w:t>
+      </w:r>
+      <w:r>
+        <w:rPr>
+          <w:i/>
+          <w:iCs/>
+        </w:rPr>
+        <w:t xml:space="preserve"> </w:t>
+      </w:r>
+      <w:r>
+        <w:t xml:space="preserve">és a </w:t>
+      </w:r>
+      <w:r>
+        <w:rPr>
+          <w:i/>
+          <w:iCs/>
+        </w:rPr>
+        <w:t>MushroomBody</w:t>
+      </w:r>
+      <w:r>
+        <w:t>.</w:t>
+      </w:r>
+      <w:r>
+        <w:t>)</w:t>
+      </w:r>
+    </w:p>
+    <w:p>
+      <w:pPr>
+        <w:pStyle w:val="Cmsor4"/>
+        <w:numPr>
+          <w:ilvl w:val="3"/>
+          <w:numId w:val="3"/>
+        </w:numPr>
+        <w:spacing w:after="120"/>
+        <w:rPr>
+          <w:sz w:val="24"/>
+          <w:szCs w:val="24"/>
+        </w:rPr>
+      </w:pPr>
+      <w:r>
+        <w:rPr>
+          <w:sz w:val="24"/>
+          <w:szCs w:val="24"/>
+        </w:rPr>
+        <w:t>Interfészek</w:t>
+      </w:r>
+    </w:p>
+    <w:p>
+      <w:pPr>
+        <w:rPr>
+          <w:i/>
+          <w:iCs/>
+        </w:rPr>
+      </w:pPr>
+      <w:r>
+        <w:rPr>
+          <w:i/>
+          <w:iCs/>
+        </w:rPr>
+        <w:t>n/a</w:t>
+      </w:r>
+    </w:p>
+    <w:p>
+      <w:pPr>
+        <w:pStyle w:val="Cmsor4"/>
+        <w:numPr>
+          <w:ilvl w:val="3"/>
+          <w:numId w:val="3"/>
+        </w:numPr>
+        <w:spacing w:after="120"/>
+        <w:rPr>
+          <w:sz w:val="24"/>
+          <w:szCs w:val="24"/>
+        </w:rPr>
+      </w:pPr>
+      <w:r>
+        <w:rPr>
+          <w:sz w:val="24"/>
+          <w:szCs w:val="24"/>
+        </w:rPr>
+        <w:t>Aggregációk</w:t>
+      </w:r>
+    </w:p>
+    <w:p>
+      <w:pPr>
+        <w:rPr>
+          <w:i/>
+          <w:iCs/>
+        </w:rPr>
+      </w:pPr>
+      <w:r>
+        <w:rPr>
+          <w:i/>
+          <w:iCs/>
+        </w:rPr>
+        <w:t>n/a</w:t>
+      </w:r>
+    </w:p>
+    <w:p>
+      <w:pPr>
+        <w:pStyle w:val="Cmsor4"/>
+        <w:numPr>
+          <w:ilvl w:val="3"/>
+          <w:numId w:val="3"/>
+        </w:numPr>
+        <w:spacing w:after="120"/>
+        <w:rPr>
+          <w:sz w:val="24"/>
+          <w:szCs w:val="24"/>
+        </w:rPr>
+      </w:pPr>
+      <w:r>
+        <w:rPr>
+          <w:sz w:val="24"/>
+          <w:szCs w:val="24"/>
+        </w:rPr>
+        <w:lastRenderedPageBreak/>
+        <w:t>Asszociációk</w:t>
+      </w:r>
+    </w:p>
+    <w:p>
+      <w:pPr>
+        <w:numPr>
+          <w:ilvl w:val="0"/>
+          <w:numId w:val="4"/>
+        </w:numPr>
+        <w:spacing w:before="120" w:after="120" w:line="276" w:lineRule="auto"/>
+        <w:jc w:val="both"/>
+      </w:pPr>
+      <w:r>
+        <w:t xml:space="preserve">A </w:t>
+      </w:r>
+      <w:r>
+        <w:rPr>
+          <w:i/>
+          <w:iCs/>
+        </w:rPr>
+        <w:t>MushroomPart</w:t>
+      </w:r>
+      <w:r>
+        <w:rPr>
+          <w:i/>
+          <w:iCs/>
+        </w:rPr>
+        <w:t xml:space="preserve"> </w:t>
+      </w:r>
+      <w:r>
+        <w:t>asszociatív kapcsolatban áll a</w:t>
+      </w:r>
+      <w:r>
+        <w:rPr>
+          <w:i/>
+          <w:iCs/>
+        </w:rPr>
+        <w:t xml:space="preserve"> </w:t>
+      </w:r>
+      <w:r>
+        <w:rPr>
+          <w:i/>
+          <w:iCs/>
+        </w:rPr>
+        <w:t>Mycologist</w:t>
+      </w:r>
+      <w:r>
+        <w:t>-t</w:t>
+      </w:r>
+      <w:r>
+        <w:t>e</w:t>
+      </w:r>
+      <w:r>
+        <w:t>l, mivel a gombász felelős a gombáiért és a gombafonalaiért. Ez meghatározza a kapcsolat számosságát (</w:t>
+      </w:r>
+      <w:r>
+        <w:rPr>
+          <w:i/>
+          <w:iCs/>
+        </w:rPr>
+        <w:t>Mycologist</w:t>
+      </w:r>
+      <w:r>
+        <w:t xml:space="preserve"> – </w:t>
+      </w:r>
+      <w:r>
+        <w:rPr>
+          <w:i/>
+          <w:iCs/>
+        </w:rPr>
+        <w:t>MushroomPart</w:t>
+      </w:r>
+      <w:r>
+        <w:t>: 1 – 0…*).</w:t>
+      </w:r>
+    </w:p>
+    <w:p>
+      <w:pPr>
+        <w:pStyle w:val="Cmsor4"/>
+        <w:numPr>
+          <w:ilvl w:val="3"/>
+          <w:numId w:val="3"/>
+        </w:numPr>
+        <w:spacing w:after="120"/>
+        <w:rPr>
+          <w:sz w:val="24"/>
+          <w:szCs w:val="24"/>
+        </w:rPr>
+      </w:pPr>
+      <w:r>
+        <w:rPr>
+          <w:sz w:val="24"/>
+          <w:szCs w:val="24"/>
+        </w:rPr>
+        <w:t>Kompozíciók</w:t>
+      </w:r>
+    </w:p>
+    <w:p>
+      <w:pPr>
+        <w:numPr>
+          <w:ilvl w:val="0"/>
+          <w:numId w:val="4"/>
+        </w:numPr>
+        <w:spacing w:before="120" w:after="120" w:line="276" w:lineRule="auto"/>
+        <w:jc w:val="both"/>
+      </w:pPr>
+      <w:r>
+        <w:t xml:space="preserve">A </w:t>
+      </w:r>
+      <w:r>
+        <w:rPr>
+          <w:i/>
+          <w:iCs/>
+        </w:rPr>
+        <w:t>MushroomPart</w:t>
+      </w:r>
+      <w:r>
+        <w:t xml:space="preserve"> </w:t>
+      </w:r>
+      <w:r>
+        <w:t xml:space="preserve">kompozíciós kapcsolatban áll a </w:t>
+      </w:r>
+      <w:r>
+        <w:rPr>
+          <w:i/>
+          <w:iCs/>
+        </w:rPr>
+        <w:t>Tecton</w:t>
+      </w:r>
+      <w:r>
+        <w:rPr>
+          <w:i/>
+          <w:iCs/>
+        </w:rPr>
+        <w:t>-</w:t>
+      </w:r>
+      <w:r>
+        <w:t>n</w:t>
+      </w:r>
+      <w:r>
+        <w:t>al</w:t>
+      </w:r>
+      <w:r>
+        <w:t xml:space="preserve">, mivel egy tekton létezése meghatározza a gomba létezését is. Ennek megfelelően egy rész-egész viszony alapulvételével a </w:t>
+      </w:r>
+      <w:r>
+        <w:rPr>
+          <w:i/>
+          <w:iCs/>
+        </w:rPr>
+        <w:t>Tecton</w:t>
+      </w:r>
+      <w:r>
+        <w:t xml:space="preserve"> képviseli az egészt.</w:t>
+      </w:r>
+    </w:p>
+    <w:p>
+      <w:pPr>
+        <w:pStyle w:val="Cmsor4"/>
+        <w:numPr>
+          <w:ilvl w:val="3"/>
+          <w:numId w:val="3"/>
+        </w:numPr>
+        <w:rPr>
+          <w:sz w:val="24"/>
+          <w:szCs w:val="24"/>
+        </w:rPr>
+      </w:pPr>
+      <w:r>
+        <w:rPr>
+          <w:sz w:val="24"/>
+          <w:szCs w:val="24"/>
+        </w:rPr>
+        <w:t>Attribútumok</w:t>
+      </w:r>
+    </w:p>
+    <w:p>
+      <w:pPr>
+        <w:numPr>
+          <w:ilvl w:val="0"/>
+          <w:numId w:val="4"/>
+        </w:numPr>
+        <w:spacing w:before="120" w:after="120" w:line="276" w:lineRule="auto"/>
+        <w:jc w:val="both"/>
+        <w:rPr>
+          <w:b/>
+          <w:i/>
+          <w:iCs/>
+        </w:rPr>
+      </w:pPr>
+      <w:r>
+        <w:rPr>
+          <w:b/>
+          <w:i/>
+          <w:iCs/>
+        </w:rPr>
+        <w:t>+location:Tecton</w:t>
+      </w:r>
+      <w:r>
+        <w:rPr>
+          <w:b/>
+          <w:i/>
+          <w:iCs/>
+        </w:rPr>
+        <w:t xml:space="preserve"> </w:t>
+      </w:r>
+      <w:r>
+        <w:sym w:font="Symbol" w:char="F0AE"/>
+      </w:r>
+      <w:r>
+        <w:t xml:space="preserve"> nyilvántartja, melyik tektonon </w:t>
+      </w:r>
+      <w:r>
+        <w:t>található a gombarész</w:t>
+      </w:r>
+      <w:r>
+        <w:t>.</w:t>
+      </w:r>
+    </w:p>
+    <w:p>
+      <w:pPr>
+        <w:numPr>
+          <w:ilvl w:val="0"/>
+          <w:numId w:val="4"/>
+        </w:numPr>
+        <w:spacing w:before="120" w:after="120" w:line="276" w:lineRule="auto"/>
+        <w:jc w:val="both"/>
+        <w:rPr>
+          <w:b/>
+          <w:i/>
+          <w:iCs/>
+        </w:rPr>
+      </w:pPr>
+      <w:r>
+        <w:rPr>
+          <w:b/>
+          <w:i/>
+          <w:iCs/>
+        </w:rPr>
+        <w:t>+owner: Mycologist</w:t>
+      </w:r>
+      <w:r>
+        <w:rPr>
+          <w:b/>
+          <w:i/>
+          <w:iCs/>
+        </w:rPr>
+        <w:t xml:space="preserve"> </w:t>
+      </w:r>
+      <w:r>
+        <w:sym w:font="Symbol" w:char="F0AE"/>
+      </w:r>
+      <w:r>
+        <w:t xml:space="preserve"> nyilvántartja</w:t>
+      </w:r>
+      <w:r>
+        <w:t xml:space="preserve"> a gombász személyét.</w:t>
+      </w:r>
+    </w:p>
+    <w:p>
+      <w:pPr>
+        <w:pStyle w:val="Cmsor4"/>
+        <w:numPr>
+          <w:ilvl w:val="3"/>
+          <w:numId w:val="3"/>
+        </w:numPr>
+        <w:rPr>
+          <w:sz w:val="24"/>
+          <w:szCs w:val="24"/>
+        </w:rPr>
+      </w:pPr>
+      <w:r>
+        <w:rPr>
+          <w:sz w:val="24"/>
+          <w:szCs w:val="24"/>
+        </w:rPr>
+        <w:t>Metódusok</w:t>
+      </w:r>
+    </w:p>
+    <w:p>
+      <w:pPr>
+        <w:numPr>
+          <w:ilvl w:val="0"/>
+          <w:numId w:val="4"/>
+        </w:numPr>
+        <w:spacing w:before="120" w:after="120" w:line="276" w:lineRule="auto"/>
+        <w:jc w:val="both"/>
+        <w:rPr>
+          <w:b/>
+        </w:rPr>
+      </w:pPr>
+      <w:r>
+        <w:rPr>
+          <w:b/>
+          <w:i/>
+          <w:iCs/>
+        </w:rPr>
+        <w:t>+growMycelium()</w:t>
+      </w:r>
+      <w:r>
+        <w:rPr>
+          <w:b/>
+        </w:rPr>
+        <w:t>:</w:t>
+      </w:r>
+      <w:r>
+        <w:rPr>
+          <w:bCs/>
+        </w:rPr>
+        <w:t xml:space="preserve"> gombafonalat növeszt.</w:t>
+      </w:r>
+    </w:p>
+    <w:p>
+      <w:pPr>
+        <w:pStyle w:val="Cmsor3"/>
+        <w:spacing w:before="480" w:after="120"/>
+        <w:rPr>
+          <w:i/>
+          <w:iCs/>
+        </w:rPr>
+      </w:pPr>
+      <w:r>
+        <w:rPr>
+          <w:i/>
+          <w:iCs/>
+        </w:rPr>
+        <w:t>Myc</w:t>
+      </w:r>
+      <w:r>
+        <w:rPr>
+          <w:i/>
+          <w:iCs/>
+        </w:rPr>
+        <w:t>elium</w:t>
+      </w:r>
+    </w:p>
+    <w:p>
+      <w:pPr>
+        <w:pStyle w:val="Cmsor4"/>
+        <w:numPr>
+          <w:ilvl w:val="3"/>
+          <w:numId w:val="3"/>
+        </w:numPr>
+        <w:spacing w:before="120"/>
+        <w:rPr>
+          <w:sz w:val="24"/>
+          <w:szCs w:val="24"/>
+        </w:rPr>
+      </w:pPr>
+      <w:r>
+        <w:rPr>
+          <w:sz w:val="24"/>
+          <w:szCs w:val="24"/>
+        </w:rPr>
+        <w:t>Felelősség</w:t>
+      </w:r>
+    </w:p>
+    <w:p>
+      <w:pPr>
+        <w:spacing w:before="120" w:after="120" w:line="276" w:lineRule="auto"/>
+        <w:jc w:val="both"/>
+        <w:rPr>
+          <w:sz w:val="23"/>
+          <w:szCs w:val="23"/>
+        </w:rPr>
+      </w:pPr>
+      <w:r>
+        <w:rPr>
+          <w:sz w:val="23"/>
+          <w:szCs w:val="23"/>
+        </w:rPr>
+        <w:t>G</w:t>
+      </w:r>
+      <w:r>
+        <w:rPr>
+          <w:sz w:val="23"/>
+          <w:szCs w:val="23"/>
+        </w:rPr>
+        <w:t>ombatest növe</w:t>
+      </w:r>
+      <w:r>
+        <w:rPr>
+          <w:sz w:val="23"/>
+          <w:szCs w:val="23"/>
+        </w:rPr>
+        <w:t>szt</w:t>
+      </w:r>
+      <w:r>
+        <w:rPr>
+          <w:sz w:val="23"/>
+          <w:szCs w:val="23"/>
+        </w:rPr>
+        <w:t>ésére képes gombarész. Tektontörés esetén elszakad és elsorvad.</w:t>
+      </w:r>
+    </w:p>
+    <w:p>
+      <w:pPr>
+        <w:pStyle w:val="Cmsor4"/>
+        <w:numPr>
+          <w:ilvl w:val="3"/>
+          <w:numId w:val="3"/>
+        </w:numPr>
+        <w:spacing w:after="120"/>
+        <w:rPr>
+          <w:sz w:val="24"/>
+          <w:szCs w:val="24"/>
+        </w:rPr>
+      </w:pPr>
+      <w:r>
+        <w:rPr>
+          <w:sz w:val="24"/>
+          <w:szCs w:val="24"/>
+        </w:rPr>
+        <w:t>Ősosztályok</w:t>
+      </w:r>
+    </w:p>
+    <w:p>
+      <w:pPr>
+        <w:spacing w:before="120" w:after="240" w:line="276" w:lineRule="auto"/>
+        <w:jc w:val="both"/>
+      </w:pPr>
+      <w:r>
+        <w:rPr>
+          <w:i/>
+          <w:iCs/>
+        </w:rPr>
+        <w:t>MushroomPart</w:t>
+      </w:r>
+      <w:r>
+        <w:rPr>
+          <w:i/>
+          <w:iCs/>
+        </w:rPr>
+        <w:t xml:space="preserve"> </w:t>
+      </w:r>
+      <w:r>
+        <w:sym w:font="Symbol" w:char="F0AE"/>
+      </w:r>
+      <w:r>
+        <w:t xml:space="preserve"> </w:t>
+      </w:r>
+      <w:r>
+        <w:rPr>
+          <w:i/>
+          <w:iCs/>
+        </w:rPr>
+        <w:t>Mycelium</w:t>
+      </w:r>
+    </w:p>
+    <w:p>
+      <w:pPr>
+        <w:pStyle w:val="Cmsor4"/>
+        <w:numPr>
+          <w:ilvl w:val="3"/>
+          <w:numId w:val="3"/>
+        </w:numPr>
+        <w:spacing w:after="120"/>
+        <w:rPr>
+          <w:sz w:val="24"/>
+          <w:szCs w:val="24"/>
+        </w:rPr>
+      </w:pPr>
+      <w:r>
+        <w:rPr>
+          <w:sz w:val="24"/>
+          <w:szCs w:val="24"/>
+        </w:rPr>
+        <w:t>Interfészek</w:t>
+      </w:r>
+    </w:p>
+    <w:p>
+      <w:pPr>
+        <w:rPr>
+          <w:i/>
+          <w:iCs/>
+        </w:rPr>
+      </w:pPr>
+      <w:r>
+        <w:rPr>
+          <w:i/>
+          <w:iCs/>
+        </w:rPr>
+        <w:t>n/a</w:t>
+      </w:r>
+    </w:p>
+    <w:p>
+      <w:pPr>
+        <w:pStyle w:val="Cmsor4"/>
+        <w:numPr>
+          <w:ilvl w:val="3"/>
+          <w:numId w:val="3"/>
+        </w:numPr>
+        <w:spacing w:after="120"/>
+        <w:rPr>
+          <w:sz w:val="24"/>
+          <w:szCs w:val="24"/>
+        </w:rPr>
+      </w:pPr>
+      <w:r>
+        <w:rPr>
+          <w:sz w:val="24"/>
+          <w:szCs w:val="24"/>
+        </w:rPr>
+        <w:t>Aggregációk</w:t>
+      </w:r>
+    </w:p>
+    <w:p>
+      <w:pPr>
+        <w:rPr>
+          <w:i/>
+          <w:iCs/>
+        </w:rPr>
+      </w:pPr>
+      <w:r>
+        <w:rPr>
+          <w:i/>
+          <w:iCs/>
+        </w:rPr>
+        <w:t>n/a</w:t>
+      </w:r>
+    </w:p>
+    <w:p>
+      <w:pPr>
+        <w:pStyle w:val="Cmsor4"/>
+        <w:numPr>
+          <w:ilvl w:val="3"/>
+          <w:numId w:val="3"/>
+        </w:numPr>
+        <w:spacing w:after="120"/>
+        <w:rPr>
+          <w:sz w:val="24"/>
+          <w:szCs w:val="24"/>
+        </w:rPr>
+      </w:pPr>
+      <w:r>
+        <w:rPr>
+          <w:sz w:val="24"/>
+          <w:szCs w:val="24"/>
+        </w:rPr>
+        <w:t>Asszociációk</w:t>
+      </w:r>
+    </w:p>
+    <w:p>
+      <w:pPr>
+        <w:numPr>
+          <w:ilvl w:val="0"/>
+          <w:numId w:val="4"/>
+        </w:numPr>
+        <w:spacing w:before="120" w:after="120" w:line="276" w:lineRule="auto"/>
+        <w:jc w:val="both"/>
+      </w:pPr>
+      <w:bookmarkStart w:id="2" w:name="_Hlk191642988"/>
+      <w:r>
+        <w:t xml:space="preserve">A </w:t>
+      </w:r>
+      <w:r>
+        <w:rPr>
+          <w:i/>
+          <w:iCs/>
+        </w:rPr>
+        <w:t>Mycelium</w:t>
+      </w:r>
+      <w:r>
+        <w:t xml:space="preserve"> </w:t>
+      </w:r>
+      <w:r>
+        <w:t>asszociatív kapcsolatban áll a</w:t>
+      </w:r>
+      <w:r>
+        <w:rPr>
+          <w:i/>
+          <w:iCs/>
+        </w:rPr>
+        <w:t xml:space="preserve"> </w:t>
+      </w:r>
+      <w:r>
+        <w:rPr>
+          <w:i/>
+          <w:iCs/>
+        </w:rPr>
+        <w:t>GameBoard</w:t>
+      </w:r>
+      <w:r>
+        <w:t>-</w:t>
+      </w:r>
+      <w:r>
+        <w:t>d</w:t>
+      </w:r>
+      <w:r>
+        <w:t xml:space="preserve">al, </w:t>
+      </w:r>
+      <w:bookmarkEnd w:id="2"/>
+      <w:r>
+        <w:t xml:space="preserve">mivel a </w:t>
+      </w:r>
+      <w:r>
+        <w:t xml:space="preserve">tektontörés esetén a gombafonál </w:t>
+      </w:r>
+      <w:r>
+        <w:rPr>
+          <w:sz w:val="23"/>
+          <w:szCs w:val="23"/>
+        </w:rPr>
+        <w:t>elszakad és elsorvad.</w:t>
+      </w:r>
+    </w:p>
+    <w:p>
+      <w:pPr>
+        <w:pStyle w:val="Cmsor4"/>
+        <w:numPr>
+          <w:ilvl w:val="3"/>
+          <w:numId w:val="3"/>
+        </w:numPr>
+        <w:spacing w:after="120"/>
+        <w:rPr>
+          <w:sz w:val="24"/>
+          <w:szCs w:val="24"/>
+        </w:rPr>
+      </w:pPr>
+      <w:r>
+        <w:rPr>
+          <w:sz w:val="24"/>
+          <w:szCs w:val="24"/>
+        </w:rPr>
+        <w:t>Kompozíciók</w:t>
+      </w:r>
+    </w:p>
+    <w:p>
+      <w:pPr>
+        <w:spacing w:before="120" w:after="120" w:line="276" w:lineRule="auto"/>
+        <w:jc w:val="both"/>
+        <w:rPr>
+          <w:i/>
+          <w:iCs/>
+        </w:rPr>
+      </w:pPr>
+      <w:r>
+        <w:rPr>
+          <w:i/>
+          <w:iCs/>
+        </w:rPr>
+        <w:t>n/a</w:t>
+      </w:r>
+    </w:p>
+    <w:p>
+      <w:pPr>
+        <w:pStyle w:val="Cmsor4"/>
+        <w:numPr>
+          <w:ilvl w:val="3"/>
+          <w:numId w:val="3"/>
+        </w:numPr>
+        <w:rPr>
+          <w:sz w:val="24"/>
+          <w:szCs w:val="24"/>
+        </w:rPr>
+      </w:pPr>
+      <w:r>
+        <w:rPr>
+          <w:sz w:val="24"/>
+          <w:szCs w:val="24"/>
+        </w:rPr>
+        <w:t>Attribútumok</w:t>
+      </w:r>
+    </w:p>
+    <w:p>
+      <w:pPr>
+        <w:spacing w:before="120" w:after="120" w:line="276" w:lineRule="auto"/>
+        <w:jc w:val="both"/>
+        <w:rPr>
+          <w:i/>
+          <w:iCs/>
+        </w:rPr>
+      </w:pPr>
+      <w:r>
+        <w:rPr>
+          <w:i/>
+          <w:iCs/>
+        </w:rPr>
+        <w:t>n/a</w:t>
+      </w:r>
+    </w:p>
+    <w:p>
+      <w:pPr>
+        <w:pStyle w:val="Cmsor4"/>
+        <w:numPr>
+          <w:ilvl w:val="3"/>
+          <w:numId w:val="3"/>
+        </w:numPr>
+        <w:rPr>
+          <w:sz w:val="24"/>
+          <w:szCs w:val="24"/>
+        </w:rPr>
+      </w:pPr>
+      <w:r>
+        <w:rPr>
+          <w:sz w:val="24"/>
+          <w:szCs w:val="24"/>
+        </w:rPr>
+        <w:lastRenderedPageBreak/>
+        <w:t>Metódusok</w:t>
+      </w:r>
+    </w:p>
+    <w:p>
+      <w:pPr>
+        <w:numPr>
+          <w:ilvl w:val="0"/>
+          <w:numId w:val="4"/>
+        </w:numPr>
+        <w:spacing w:before="120" w:after="120" w:line="276" w:lineRule="auto"/>
+        <w:jc w:val="both"/>
+        <w:rPr>
+          <w:b/>
+          <w:i/>
+          <w:iCs/>
+        </w:rPr>
+      </w:pPr>
+      <w:r>
+        <w:rPr>
+          <w:b/>
+          <w:i/>
+          <w:iCs/>
+        </w:rPr>
+        <w:t>+cut()</w:t>
+      </w:r>
+      <w:r>
+        <w:rPr>
+          <w:b/>
+        </w:rPr>
+        <w:t>:</w:t>
+      </w:r>
+      <w:r>
+        <w:rPr>
+          <w:bCs/>
+        </w:rPr>
+        <w:t xml:space="preserve"> </w:t>
+      </w:r>
+      <w:r>
+        <w:rPr>
+          <w:bCs/>
+        </w:rPr>
+        <w:t>tektontörés esetén a gombafonál elszakad</w:t>
+      </w:r>
+      <w:r>
+        <w:rPr>
+          <w:bCs/>
+        </w:rPr>
+        <w:t>.</w:t>
+      </w:r>
+    </w:p>
+    <w:p>
+      <w:pPr>
+        <w:numPr>
+          <w:ilvl w:val="0"/>
+          <w:numId w:val="4"/>
+        </w:numPr>
+        <w:spacing w:before="120" w:after="120" w:line="276" w:lineRule="auto"/>
+        <w:jc w:val="both"/>
+        <w:rPr>
+          <w:b/>
+        </w:rPr>
+      </w:pPr>
+      <w:r>
+        <w:rPr>
+          <w:b/>
+          <w:i/>
+          <w:iCs/>
+        </w:rPr>
+        <w:t>+delete()</w:t>
+      </w:r>
+      <w:r>
+        <w:rPr>
+          <w:b/>
+        </w:rPr>
+        <w:t>:</w:t>
+      </w:r>
+      <w:r>
+        <w:rPr>
+          <w:b/>
+        </w:rPr>
+        <w:t xml:space="preserve"> </w:t>
+      </w:r>
+      <w:r>
+        <w:rPr>
+          <w:bCs/>
+        </w:rPr>
+        <w:t>a</w:t>
+      </w:r>
+      <w:r>
+        <w:rPr>
+          <w:bCs/>
+        </w:rPr>
+        <w:t xml:space="preserve"> tektontörés esetén </w:t>
+      </w:r>
+      <w:r>
+        <w:rPr>
+          <w:bCs/>
+        </w:rPr>
+        <w:t>elszak</w:t>
+      </w:r>
+      <w:r>
+        <w:rPr>
+          <w:bCs/>
+        </w:rPr>
+        <w:t>a</w:t>
+      </w:r>
+      <w:r>
+        <w:rPr>
+          <w:bCs/>
+        </w:rPr>
+        <w:t xml:space="preserve">dt </w:t>
+      </w:r>
+      <w:r>
+        <w:rPr>
+          <w:bCs/>
+        </w:rPr>
+        <w:t xml:space="preserve">gombafonál </w:t>
+      </w:r>
+      <w:r>
+        <w:rPr>
+          <w:sz w:val="23"/>
+          <w:szCs w:val="23"/>
+        </w:rPr>
+        <w:t>elsorvad</w:t>
+      </w:r>
+      <w:r>
+        <w:rPr>
+          <w:bCs/>
+        </w:rPr>
+        <w:t>.</w:t>
+      </w:r>
+    </w:p>
+    <w:p>
+      <w:pPr>
+        <w:pStyle w:val="Cmsor3"/>
+        <w:spacing w:before="480" w:after="120"/>
+        <w:rPr>
+          <w:i/>
+          <w:iCs/>
+        </w:rPr>
+      </w:pPr>
+      <w:r>
+        <w:rPr>
+          <w:i/>
+          <w:iCs/>
+        </w:rPr>
+        <w:t>Mycologist</w:t>
+      </w:r>
+    </w:p>
+    <w:p>
+      <w:pPr>
+        <w:pStyle w:val="Cmsor4"/>
+        <w:numPr>
+          <w:ilvl w:val="3"/>
+          <w:numId w:val="3"/>
+        </w:numPr>
+        <w:spacing w:before="120"/>
+        <w:rPr>
+          <w:sz w:val="24"/>
+          <w:szCs w:val="24"/>
+        </w:rPr>
+      </w:pPr>
+      <w:r>
+        <w:rPr>
+          <w:sz w:val="24"/>
+          <w:szCs w:val="24"/>
+        </w:rPr>
+        <w:t>Felelősség</w:t>
+      </w:r>
+    </w:p>
+    <w:p>
+      <w:pPr>
+        <w:spacing w:before="120" w:after="120" w:line="276" w:lineRule="auto"/>
+        <w:jc w:val="both"/>
+        <w:rPr>
+          <w:sz w:val="23"/>
+          <w:szCs w:val="23"/>
+        </w:rPr>
+      </w:pPr>
+      <w:r>
+        <w:rPr>
+          <w:sz w:val="23"/>
+          <w:szCs w:val="23"/>
+        </w:rPr>
+        <w:t xml:space="preserve">A </w:t>
+      </w:r>
+      <w:r>
+        <w:rPr>
+          <w:sz w:val="23"/>
+          <w:szCs w:val="23"/>
+        </w:rPr>
+        <w:t>gombákért</w:t>
+      </w:r>
+      <w:r>
+        <w:rPr>
+          <w:sz w:val="23"/>
+          <w:szCs w:val="23"/>
+        </w:rPr>
+        <w:t xml:space="preserve"> (</w:t>
+      </w:r>
+      <w:r>
+        <w:rPr>
+          <w:i/>
+          <w:iCs/>
+          <w:sz w:val="23"/>
+          <w:szCs w:val="23"/>
+        </w:rPr>
+        <w:t>MushroomPart</w:t>
+      </w:r>
+      <w:r>
+        <w:rPr>
+          <w:sz w:val="23"/>
+          <w:szCs w:val="23"/>
+        </w:rPr>
+        <w:t>) felelős játékosok osztálya. Tudomással bír arról, ha ő következik</w:t>
+      </w:r>
+      <w:r>
+        <w:rPr>
+          <w:sz w:val="23"/>
+          <w:szCs w:val="23"/>
+        </w:rPr>
+        <w:t xml:space="preserve"> és </w:t>
+      </w:r>
+      <w:r>
+        <w:rPr>
+          <w:sz w:val="23"/>
+          <w:szCs w:val="23"/>
+        </w:rPr>
+        <w:t>számolja a pontszámát.</w:t>
+      </w:r>
+      <w:r>
+        <w:rPr>
+          <w:sz w:val="23"/>
+          <w:szCs w:val="23"/>
+        </w:rPr>
+        <w:t xml:space="preserve"> Képes továbbá a játékmezőhöz egy új saját gombát hozzáadni.</w:t>
+      </w:r>
+    </w:p>
+    <w:p>
+      <w:pPr>
+        <w:pStyle w:val="Cmsor4"/>
+        <w:numPr>
+          <w:ilvl w:val="3"/>
+          <w:numId w:val="3"/>
+        </w:numPr>
+        <w:spacing w:after="120"/>
+        <w:rPr>
+          <w:sz w:val="24"/>
+          <w:szCs w:val="24"/>
+        </w:rPr>
+      </w:pPr>
+      <w:r>
+        <w:rPr>
+          <w:sz w:val="24"/>
+          <w:szCs w:val="24"/>
+        </w:rPr>
+        <w:t>Ősosztályok</w:t>
+      </w:r>
+    </w:p>
+    <w:p>
+      <w:pPr>
+        <w:spacing w:before="120" w:after="240" w:line="276" w:lineRule="auto"/>
+        <w:jc w:val="both"/>
+      </w:pPr>
+      <w:r>
+        <w:rPr>
+          <w:i/>
+          <w:iCs/>
+        </w:rPr>
+        <w:t xml:space="preserve">Player </w:t>
+      </w:r>
+      <w:r>
+        <w:sym w:font="Symbol" w:char="F0AE"/>
+      </w:r>
+      <w:r>
+        <w:t xml:space="preserve"> </w:t>
+      </w:r>
+      <w:r>
+        <w:rPr>
+          <w:i/>
+          <w:iCs/>
+        </w:rPr>
+        <w:t>M</w:t>
+      </w:r>
+      <w:r>
+        <w:rPr>
+          <w:i/>
+          <w:iCs/>
+        </w:rPr>
+        <w:t>ycologist</w:t>
+      </w:r>
+    </w:p>
+    <w:p>
+      <w:pPr>
+        <w:pStyle w:val="Cmsor4"/>
+        <w:numPr>
+          <w:ilvl w:val="3"/>
+          <w:numId w:val="3"/>
+        </w:numPr>
+        <w:spacing w:after="120"/>
+        <w:rPr>
+          <w:sz w:val="24"/>
+          <w:szCs w:val="24"/>
+        </w:rPr>
+      </w:pPr>
+      <w:r>
+        <w:rPr>
+          <w:sz w:val="24"/>
+          <w:szCs w:val="24"/>
+        </w:rPr>
+        <w:t>Interfészek</w:t>
+      </w:r>
+    </w:p>
+    <w:p>
+      <w:pPr>
+        <w:rPr>
+          <w:i/>
+          <w:iCs/>
+        </w:rPr>
+      </w:pPr>
+      <w:r>
+        <w:rPr>
+          <w:i/>
+          <w:iCs/>
+        </w:rPr>
+        <w:t>n/a</w:t>
+      </w:r>
+    </w:p>
+    <w:p>
+      <w:pPr>
+        <w:pStyle w:val="Cmsor4"/>
+        <w:numPr>
+          <w:ilvl w:val="3"/>
+          <w:numId w:val="3"/>
+        </w:numPr>
+        <w:spacing w:after="120"/>
+        <w:rPr>
+          <w:sz w:val="24"/>
+          <w:szCs w:val="24"/>
+        </w:rPr>
+      </w:pPr>
+      <w:r>
+        <w:rPr>
+          <w:sz w:val="24"/>
+          <w:szCs w:val="24"/>
+        </w:rPr>
+        <w:t>Aggregációk</w:t>
+      </w:r>
+    </w:p>
+    <w:p>
+      <w:pPr>
+        <w:rPr>
+          <w:i/>
+          <w:iCs/>
+        </w:rPr>
+      </w:pPr>
+      <w:r>
+        <w:rPr>
+          <w:i/>
+          <w:iCs/>
+        </w:rPr>
+        <w:t>n/a</w:t>
+      </w:r>
+    </w:p>
+    <w:p>
+      <w:pPr>
+        <w:pStyle w:val="Cmsor4"/>
+        <w:numPr>
+          <w:ilvl w:val="3"/>
+          <w:numId w:val="3"/>
+        </w:numPr>
+        <w:spacing w:after="120"/>
+        <w:rPr>
+          <w:sz w:val="24"/>
+          <w:szCs w:val="24"/>
+        </w:rPr>
+      </w:pPr>
+      <w:r>
+        <w:rPr>
+          <w:sz w:val="24"/>
+          <w:szCs w:val="24"/>
+        </w:rPr>
+        <w:t>Asszociációk</w:t>
+      </w:r>
+    </w:p>
+    <w:p>
+      <w:pPr>
+        <w:numPr>
+          <w:ilvl w:val="0"/>
+          <w:numId w:val="4"/>
+        </w:numPr>
+        <w:spacing w:before="120" w:after="120" w:line="276" w:lineRule="auto"/>
+        <w:jc w:val="both"/>
+      </w:pPr>
+      <w:r>
+        <w:t xml:space="preserve">Az </w:t>
+      </w:r>
+      <w:r>
+        <w:rPr>
+          <w:i/>
+          <w:iCs/>
+        </w:rPr>
+        <w:t>Mycologist</w:t>
+      </w:r>
+      <w:r>
+        <w:t xml:space="preserve"> </w:t>
+      </w:r>
+      <w:r>
+        <w:t xml:space="preserve">asszociatív kapcsolatban </w:t>
+      </w:r>
+      <w:r>
+        <w:t>áll</w:t>
+      </w:r>
+      <w:r>
+        <w:t xml:space="preserve"> a</w:t>
+      </w:r>
+      <w:r>
+        <w:rPr>
+          <w:i/>
+          <w:iCs/>
+        </w:rPr>
+        <w:t xml:space="preserve"> </w:t>
+      </w:r>
+      <w:r>
+        <w:rPr>
+          <w:i/>
+          <w:iCs/>
+        </w:rPr>
+        <w:t>MushroomPart</w:t>
+      </w:r>
+      <w:r>
+        <w:t>-tal</w:t>
+      </w:r>
+      <w:r>
+        <w:t xml:space="preserve">, mivel a </w:t>
+      </w:r>
+      <w:r>
+        <w:t>gombász</w:t>
+      </w:r>
+      <w:r>
+        <w:t xml:space="preserve"> </w:t>
+      </w:r>
+      <w:r>
+        <w:t>felelős a gombái</w:t>
+      </w:r>
+      <w:r>
+        <w:t>ért</w:t>
+      </w:r>
+      <w:r>
+        <w:t xml:space="preserve"> és </w:t>
+      </w:r>
+      <w:r>
+        <w:t xml:space="preserve">a </w:t>
+      </w:r>
+      <w:r>
+        <w:t>gombafonalaiért</w:t>
+      </w:r>
+      <w:r>
+        <w:t xml:space="preserve">. </w:t>
+      </w:r>
+      <w:r>
+        <w:t>Ez</w:t>
+      </w:r>
+      <w:r>
+        <w:t xml:space="preserve"> meghatározza a kapcsolat számosságát (</w:t>
+      </w:r>
+      <w:r>
+        <w:rPr>
+          <w:i/>
+          <w:iCs/>
+        </w:rPr>
+        <w:t>Mycologist</w:t>
+      </w:r>
+      <w:r>
+        <w:t xml:space="preserve"> – </w:t>
+      </w:r>
+      <w:r>
+        <w:rPr>
+          <w:i/>
+          <w:iCs/>
+        </w:rPr>
+        <w:t>MushroomPart</w:t>
+      </w:r>
+      <w:r>
+        <w:t>: 1 – 0…*).</w:t>
+      </w:r>
+    </w:p>
+    <w:p>
+      <w:pPr>
+        <w:pStyle w:val="Cmsor4"/>
+        <w:numPr>
+          <w:ilvl w:val="3"/>
+          <w:numId w:val="3"/>
+        </w:numPr>
+        <w:spacing w:after="120"/>
+        <w:rPr>
+          <w:sz w:val="24"/>
+          <w:szCs w:val="24"/>
+        </w:rPr>
+      </w:pPr>
+      <w:r>
+        <w:rPr>
+          <w:sz w:val="24"/>
+          <w:szCs w:val="24"/>
+        </w:rPr>
+        <w:t>Kompozíciók</w:t>
+      </w:r>
+    </w:p>
+    <w:p>
+      <w:pPr>
+        <w:spacing w:before="120" w:after="120" w:line="276" w:lineRule="auto"/>
+        <w:jc w:val="both"/>
+        <w:rPr>
+          <w:i/>
+          <w:iCs/>
+        </w:rPr>
+      </w:pPr>
+      <w:r>
+        <w:rPr>
+          <w:i/>
+          <w:iCs/>
+        </w:rPr>
+        <w:t>n/a</w:t>
+      </w:r>
+    </w:p>
+    <w:p>
+      <w:pPr>
+        <w:pStyle w:val="Cmsor4"/>
+        <w:numPr>
+          <w:ilvl w:val="3"/>
+          <w:numId w:val="3"/>
+        </w:numPr>
+        <w:rPr>
+          <w:sz w:val="24"/>
+          <w:szCs w:val="24"/>
+        </w:rPr>
+      </w:pPr>
+      <w:r>
+        <w:rPr>
+          <w:sz w:val="24"/>
+          <w:szCs w:val="24"/>
+        </w:rPr>
+        <w:t>Attribútumok</w:t>
+      </w:r>
+    </w:p>
+    <w:p>
+      <w:pPr>
+        <w:spacing w:before="120" w:after="120" w:line="276" w:lineRule="auto"/>
+        <w:jc w:val="both"/>
+        <w:rPr>
+          <w:i/>
+          <w:iCs/>
+        </w:rPr>
+      </w:pPr>
+      <w:r>
+        <w:rPr>
+          <w:i/>
+          <w:iCs/>
+        </w:rPr>
+        <w:t>n/a</w:t>
+      </w:r>
+    </w:p>
+    <w:p>
+      <w:pPr>
+        <w:pStyle w:val="Cmsor4"/>
+        <w:numPr>
+          <w:ilvl w:val="3"/>
+          <w:numId w:val="3"/>
+        </w:numPr>
+        <w:rPr>
+          <w:sz w:val="24"/>
+          <w:szCs w:val="24"/>
+        </w:rPr>
+      </w:pPr>
+      <w:r>
+        <w:rPr>
+          <w:sz w:val="24"/>
+          <w:szCs w:val="24"/>
+        </w:rPr>
+        <w:t>Metódusok</w:t>
+      </w:r>
+    </w:p>
+    <w:p>
+      <w:pPr>
+        <w:numPr>
+          <w:ilvl w:val="0"/>
+          <w:numId w:val="4"/>
+        </w:numPr>
+        <w:spacing w:before="120" w:after="120" w:line="276" w:lineRule="auto"/>
+        <w:jc w:val="both"/>
+        <w:rPr>
+          <w:b/>
+        </w:rPr>
+      </w:pPr>
+      <w:r>
+        <w:rPr>
+          <w:b/>
+        </w:rPr>
+        <w:t>+</w:t>
+      </w:r>
+      <w:r>
+        <w:rPr>
+          <w:b/>
+          <w:i/>
+          <w:iCs/>
+        </w:rPr>
+        <w:t>addMushroomBody</w:t>
+      </w:r>
+      <w:r>
+        <w:rPr>
+          <w:b/>
+        </w:rPr>
+        <w:t>()</w:t>
+      </w:r>
+      <w:r>
+        <w:rPr>
+          <w:b/>
+        </w:rPr>
+        <w:t>:</w:t>
+      </w:r>
+      <w:r>
+        <w:rPr>
+          <w:bCs/>
+        </w:rPr>
+        <w:t xml:space="preserve"> hozzáad egy új gombatestet ad a játékmezőhöz.</w:t>
+      </w:r>
+    </w:p>
+    <w:p>
+      <w:pPr>
+        <w:numPr>
+          <w:ilvl w:val="0"/>
+          <w:numId w:val="4"/>
+        </w:numPr>
+        <w:spacing w:before="120" w:after="120" w:line="276" w:lineRule="auto"/>
+        <w:jc w:val="both"/>
+        <w:rPr>
+          <w:b/>
+        </w:rPr>
+      </w:pPr>
+      <w:r>
+        <w:rPr>
+          <w:b/>
+        </w:rPr>
+        <w:t>+</w:t>
+      </w:r>
+      <w:r>
+        <w:rPr>
+          <w:b/>
+          <w:i/>
+          <w:iCs/>
+        </w:rPr>
+        <w:t>calculateScore</w:t>
+      </w:r>
+      <w:r>
+        <w:rPr>
+          <w:b/>
+        </w:rPr>
+        <w:t>()</w:t>
+      </w:r>
+      <w:r>
+        <w:rPr>
+          <w:b/>
+        </w:rPr>
+        <w:t xml:space="preserve">: </w:t>
+      </w:r>
+      <w:r>
+        <w:rPr>
+          <w:bCs/>
+        </w:rPr>
+        <w:t>számolja, hogy hány pontja van.</w:t>
+      </w:r>
+    </w:p>
+    <w:p>
+      <w:pPr>
+        <w:numPr>
+          <w:ilvl w:val="0"/>
+          <w:numId w:val="4"/>
+        </w:numPr>
+        <w:spacing w:before="120" w:after="120" w:line="276" w:lineRule="auto"/>
+        <w:jc w:val="both"/>
+        <w:rPr>
+          <w:b/>
+        </w:rPr>
+      </w:pPr>
+      <w:r>
+        <w:rPr>
+          <w:b/>
+          <w:i/>
+          <w:iCs/>
+        </w:rPr>
+        <w:t>+onTurnBegin(e: Player)</w:t>
+      </w:r>
+      <w:r>
+        <w:rPr>
+          <w:b/>
+        </w:rPr>
+        <w:t xml:space="preserve">: </w:t>
+      </w:r>
+      <w:r>
+        <w:rPr>
+          <w:bCs/>
+        </w:rPr>
+        <w:t xml:space="preserve">kap a </w:t>
+      </w:r>
+      <w:r>
+        <w:rPr>
+          <w:i/>
+          <w:iCs/>
+        </w:rPr>
+        <w:t>TurnBeginningSubscriber</w:t>
+      </w:r>
+      <w:r>
+        <w:t xml:space="preserve"> interfészt</w:t>
+      </w:r>
+      <w:r>
+        <w:rPr>
+          <w:bCs/>
+        </w:rPr>
+        <w:t>ől arra vonatkozóan, hogy melyik játékos következik.</w:t>
+      </w:r>
+    </w:p>
+    <w:p>
+      <w:pPr>
+        <w:pStyle w:val="Cmsor3"/>
+        <w:spacing w:before="480" w:after="120"/>
+        <w:rPr>
+          <w:i/>
+          <w:iCs/>
+        </w:rPr>
+      </w:pPr>
+      <w:bookmarkStart w:id="3" w:name="_Hlk191628042"/>
+      <w:r>
+        <w:rPr>
+          <w:i/>
+          <w:iCs/>
+        </w:rPr>
+        <w:t>MultiLayeredTecton</w:t>
+      </w:r>
+    </w:p>
+    <w:bookmarkEnd w:id="3"/>
+    <w:p>
+      <w:pPr>
+        <w:pStyle w:val="Cmsor4"/>
+        <w:numPr>
+          <w:ilvl w:val="3"/>
+          <w:numId w:val="3"/>
+        </w:numPr>
+        <w:spacing w:before="120"/>
+        <w:rPr>
+          <w:sz w:val="24"/>
+          <w:szCs w:val="24"/>
+        </w:rPr>
+      </w:pPr>
+      <w:r>
+        <w:rPr>
+          <w:sz w:val="24"/>
+          <w:szCs w:val="24"/>
+        </w:rPr>
+        <w:t>Felelősség</w:t>
+      </w:r>
+    </w:p>
+    <w:p>
+      <w:pPr>
+        <w:spacing w:before="120" w:after="120" w:line="276" w:lineRule="auto"/>
+        <w:jc w:val="both"/>
+      </w:pPr>
+      <w:r>
+        <w:t>A</w:t>
+      </w:r>
+      <w:r>
+        <w:t xml:space="preserve"> </w:t>
+      </w:r>
+      <w:r>
+        <w:rPr>
+          <w:i/>
+          <w:iCs/>
+        </w:rPr>
+        <w:t>MultiLayeredTecton</w:t>
+      </w:r>
+      <w:r>
+        <w:t xml:space="preserve"> olyan </w:t>
+      </w:r>
+      <w:r>
+        <w:rPr>
+          <w:i/>
+          <w:iCs/>
+        </w:rPr>
+        <w:t>FertileTecton</w:t>
+      </w:r>
+      <w:r>
+        <w:t xml:space="preserve">, amelyen </w:t>
+      </w:r>
+      <w:r>
+        <w:t xml:space="preserve">legfeljebb 1 gombatest </w:t>
+      </w:r>
+      <w:r>
+        <w:t xml:space="preserve">és </w:t>
+      </w:r>
+      <w:r>
+        <w:t>legfeljebb 3 gombafoná</w:t>
+      </w:r>
+      <w:r>
+        <w:t>l növekedhet</w:t>
+      </w:r>
+      <w:r>
+        <w:t>.</w:t>
+      </w:r>
+    </w:p>
+    <w:p>
+      <w:pPr>
+        <w:pStyle w:val="Cmsor4"/>
+        <w:numPr>
+          <w:ilvl w:val="3"/>
+          <w:numId w:val="3"/>
+        </w:numPr>
+        <w:spacing w:after="120"/>
+        <w:rPr>
+          <w:sz w:val="24"/>
+          <w:szCs w:val="24"/>
+        </w:rPr>
+      </w:pPr>
+      <w:r>
+        <w:rPr>
+          <w:sz w:val="24"/>
+          <w:szCs w:val="24"/>
+        </w:rPr>
+        <w:lastRenderedPageBreak/>
+        <w:t>Ősosztályok</w:t>
+      </w:r>
+    </w:p>
+    <w:p>
+      <w:pPr>
+        <w:spacing w:before="120" w:after="240" w:line="276" w:lineRule="auto"/>
+        <w:jc w:val="both"/>
+      </w:pPr>
+      <w:r>
+        <w:rPr>
+          <w:i/>
+          <w:iCs/>
+        </w:rPr>
+        <w:t>Tecton</w:t>
+      </w:r>
+      <w:r>
+        <w:rPr>
+          <w:i/>
+          <w:iCs/>
+        </w:rPr>
+        <w:t xml:space="preserve"> </w:t>
+      </w:r>
+      <w:r>
+        <w:sym w:font="Symbol" w:char="F0AE"/>
+      </w:r>
+      <w:r>
+        <w:t xml:space="preserve"> </w:t>
+      </w:r>
+      <w:r>
+        <w:rPr>
+          <w:i/>
+          <w:iCs/>
+        </w:rPr>
+        <w:t>FertileTecton</w:t>
+      </w:r>
+      <w:r>
+        <w:t xml:space="preserve"> </w:t>
+      </w:r>
+      <w:r>
+        <w:t>(</w:t>
+      </w:r>
+      <w:r>
+        <w:sym w:font="Symbol" w:char="F0AE"/>
+      </w:r>
+      <w:r>
+        <w:t xml:space="preserve"> </w:t>
+      </w:r>
+      <w:r>
+        <w:rPr>
+          <w:i/>
+          <w:iCs/>
+        </w:rPr>
+        <w:t>MultiLayeredTecton</w:t>
+      </w:r>
+      <w:r>
+        <w:t>)</w:t>
+      </w:r>
+    </w:p>
+    <w:p>
+      <w:pPr>
+        <w:pStyle w:val="Cmsor4"/>
+        <w:numPr>
+          <w:ilvl w:val="3"/>
+          <w:numId w:val="3"/>
+        </w:numPr>
+        <w:spacing w:after="120"/>
+        <w:rPr>
+          <w:sz w:val="24"/>
+          <w:szCs w:val="24"/>
+        </w:rPr>
+      </w:pPr>
+      <w:r>
+        <w:rPr>
+          <w:sz w:val="24"/>
+          <w:szCs w:val="24"/>
+        </w:rPr>
+        <w:t>Interfészek</w:t>
+      </w:r>
+    </w:p>
+    <w:p>
+      <w:pPr>
+        <w:spacing w:before="120" w:after="120" w:line="276" w:lineRule="auto"/>
+        <w:jc w:val="both"/>
+        <w:rPr>
+          <w:i/>
+          <w:iCs/>
+        </w:rPr>
+      </w:pPr>
+      <w:r>
+        <w:rPr>
+          <w:i/>
+          <w:iCs/>
+        </w:rPr>
+        <w:t>n/a</w:t>
+      </w:r>
+    </w:p>
+    <w:p>
+      <w:pPr>
+        <w:pStyle w:val="Cmsor4"/>
+        <w:numPr>
+          <w:ilvl w:val="3"/>
+          <w:numId w:val="3"/>
+        </w:numPr>
+        <w:spacing w:after="120"/>
+        <w:rPr>
+          <w:sz w:val="24"/>
+          <w:szCs w:val="24"/>
+        </w:rPr>
+      </w:pPr>
+      <w:r>
+        <w:rPr>
+          <w:sz w:val="24"/>
+          <w:szCs w:val="24"/>
+        </w:rPr>
+        <w:t>Aggregációk</w:t>
+      </w:r>
+    </w:p>
+    <w:p>
+      <w:pPr>
+        <w:spacing w:before="120" w:after="120" w:line="276" w:lineRule="auto"/>
+        <w:jc w:val="both"/>
+        <w:rPr>
+          <w:i/>
+          <w:iCs/>
+        </w:rPr>
+      </w:pPr>
+      <w:r>
+        <w:rPr>
+          <w:i/>
+          <w:iCs/>
+        </w:rPr>
+        <w:t>n/a</w:t>
+      </w:r>
+    </w:p>
+    <w:p>
+      <w:pPr>
+        <w:pStyle w:val="Cmsor4"/>
+        <w:numPr>
+          <w:ilvl w:val="3"/>
+          <w:numId w:val="3"/>
+        </w:numPr>
+        <w:spacing w:after="120"/>
+        <w:rPr>
+          <w:sz w:val="24"/>
+          <w:szCs w:val="24"/>
+        </w:rPr>
+      </w:pPr>
+      <w:r>
+        <w:rPr>
+          <w:sz w:val="24"/>
+          <w:szCs w:val="24"/>
+        </w:rPr>
+        <w:t>Asszociációk</w:t>
+      </w:r>
+    </w:p>
+    <w:p>
+      <w:pPr>
+        <w:spacing w:before="120" w:after="120" w:line="276" w:lineRule="auto"/>
+        <w:jc w:val="both"/>
+        <w:rPr>
+          <w:i/>
+          <w:iCs/>
+        </w:rPr>
+      </w:pPr>
+      <w:r>
+        <w:rPr>
+          <w:i/>
+          <w:iCs/>
+        </w:rPr>
+        <w:t>n/a</w:t>
+      </w:r>
+    </w:p>
+    <w:p>
+      <w:pPr>
+        <w:pStyle w:val="Cmsor4"/>
+        <w:numPr>
+          <w:ilvl w:val="3"/>
+          <w:numId w:val="3"/>
+        </w:numPr>
+        <w:spacing w:after="120"/>
+        <w:rPr>
+          <w:sz w:val="24"/>
+          <w:szCs w:val="24"/>
+        </w:rPr>
+      </w:pPr>
+      <w:r>
+        <w:rPr>
+          <w:sz w:val="24"/>
+          <w:szCs w:val="24"/>
+        </w:rPr>
+        <w:t>Kompozíciók</w:t>
+      </w:r>
+    </w:p>
+    <w:p>
+      <w:pPr>
+        <w:spacing w:before="120" w:after="120" w:line="276" w:lineRule="auto"/>
+        <w:jc w:val="both"/>
+      </w:pPr>
+      <w:r>
+        <w:rPr>
+          <w:i/>
+          <w:iCs/>
+        </w:rPr>
+        <w:t>n/a</w:t>
+      </w:r>
+    </w:p>
+    <w:p>
+      <w:pPr>
+        <w:pStyle w:val="Cmsor4"/>
+        <w:numPr>
+          <w:ilvl w:val="3"/>
+          <w:numId w:val="3"/>
+        </w:numPr>
+        <w:rPr>
+          <w:sz w:val="24"/>
+          <w:szCs w:val="24"/>
+        </w:rPr>
+      </w:pPr>
+      <w:r>
+        <w:rPr>
+          <w:sz w:val="24"/>
+          <w:szCs w:val="24"/>
+        </w:rPr>
+        <w:t>Attribútumok</w:t>
+      </w:r>
+    </w:p>
+    <w:p>
+      <w:pPr>
+        <w:spacing w:before="120" w:after="120" w:line="276" w:lineRule="auto"/>
+        <w:jc w:val="both"/>
+        <w:rPr>
+          <w:i/>
+          <w:iCs/>
+        </w:rPr>
+      </w:pPr>
+      <w:r>
+        <w:rPr>
+          <w:i/>
+          <w:iCs/>
+        </w:rPr>
+        <w:t>n/a</w:t>
+      </w:r>
+    </w:p>
+    <w:p>
+      <w:pPr>
+        <w:pStyle w:val="Cmsor4"/>
+        <w:numPr>
+          <w:ilvl w:val="3"/>
+          <w:numId w:val="3"/>
+        </w:numPr>
+        <w:rPr>
+          <w:sz w:val="24"/>
+          <w:szCs w:val="24"/>
+        </w:rPr>
+      </w:pPr>
+      <w:r>
+        <w:rPr>
+          <w:sz w:val="24"/>
+          <w:szCs w:val="24"/>
+        </w:rPr>
+        <w:t>Metódusok</w:t>
+      </w:r>
+    </w:p>
+    <w:p>
+      <w:pPr>
+        <w:numPr>
+          <w:ilvl w:val="0"/>
+          <w:numId w:val="4"/>
+        </w:numPr>
+        <w:spacing w:before="120" w:after="120" w:line="276" w:lineRule="auto"/>
+        <w:jc w:val="both"/>
+        <w:rPr>
+          <w:b/>
+        </w:rPr>
+      </w:pPr>
+      <w:r>
+        <w:rPr>
+          <w:b/>
+          <w:i/>
+          <w:iCs/>
+        </w:rPr>
+        <w:t>canGrowMycelium()</w:t>
+      </w:r>
+      <w:r>
+        <w:rPr>
+          <w:b/>
+        </w:rPr>
+        <w:t xml:space="preserve">: </w:t>
+      </w:r>
+      <w:r>
+        <w:rPr>
+          <w:bCs/>
+        </w:rPr>
+        <w:t>e</w:t>
+      </w:r>
+      <w:r>
+        <w:rPr>
+          <w:bCs/>
+        </w:rPr>
+        <w:t>llenőrzi</w:t>
+      </w:r>
+      <w:r>
+        <w:rPr>
+          <w:bCs/>
+        </w:rPr>
+        <w:t xml:space="preserve">, hogy </w:t>
+      </w:r>
+      <w:r>
+        <w:rPr>
+          <w:bCs/>
+        </w:rPr>
+        <w:t xml:space="preserve">a </w:t>
+      </w:r>
+      <w:r>
+        <w:rPr>
+          <w:bCs/>
+        </w:rPr>
+        <w:t>tektonon</w:t>
+      </w:r>
+      <w:r>
+        <w:rPr>
+          <w:bCs/>
+        </w:rPr>
+        <w:t xml:space="preserve"> </w:t>
+      </w:r>
+      <w:r>
+        <w:rPr>
+          <w:bCs/>
+        </w:rPr>
+        <w:t>nőhet-e gombafonál.</w:t>
+      </w:r>
+    </w:p>
+    <w:p>
+      <w:pPr>
+        <w:numPr>
+          <w:ilvl w:val="0"/>
+          <w:numId w:val="4"/>
+        </w:numPr>
+        <w:spacing w:after="120" w:line="276" w:lineRule="auto"/>
+        <w:jc w:val="both"/>
+        <w:rPr>
+          <w:b/>
+        </w:rPr>
+      </w:pPr>
+      <w:r>
+        <w:rPr>
+          <w:b/>
+          <w:i/>
+          <w:iCs/>
+        </w:rPr>
+        <w:t>canGrowMushroomBody()</w:t>
+      </w:r>
+      <w:r>
+        <w:rPr>
+          <w:b/>
+        </w:rPr>
+        <w:t xml:space="preserve">: </w:t>
+      </w:r>
+      <w:r>
+        <w:rPr>
+          <w:bCs/>
+        </w:rPr>
+        <w:t>e</w:t>
+      </w:r>
+      <w:r>
+        <w:rPr>
+          <w:bCs/>
+        </w:rPr>
+        <w:t>llenőrzi</w:t>
+      </w:r>
+      <w:r>
+        <w:rPr>
+          <w:bCs/>
+        </w:rPr>
+        <w:t xml:space="preserve">, hogy </w:t>
+      </w:r>
+      <w:r>
+        <w:rPr>
+          <w:bCs/>
+        </w:rPr>
+        <w:t>a tektonon</w:t>
+      </w:r>
+      <w:r>
+        <w:rPr>
+          <w:bCs/>
+        </w:rPr>
+        <w:t xml:space="preserve"> </w:t>
+      </w:r>
+      <w:r>
+        <w:rPr>
+          <w:bCs/>
+        </w:rPr>
+        <w:t>nőhet-e gombatest</w:t>
+      </w:r>
+      <w:r>
+        <w:rPr>
+          <w:bCs/>
+        </w:rPr>
+        <w:t>.</w:t>
+      </w:r>
+      <w:r>
+        <w:rPr>
+          <w:bCs/>
+        </w:rPr>
+        <w:t xml:space="preserve"> </w:t>
+      </w:r>
+    </w:p>
+    <w:p>
+      <w:pPr>
+        <w:pStyle w:val="Cmsor3"/>
+        <w:spacing w:before="480" w:after="120"/>
+        <w:rPr>
+          <w:i/>
+          <w:iCs/>
+        </w:rPr>
+      </w:pPr>
+      <w:r>
+        <w:rPr>
+          <w:i/>
+          <w:iCs/>
+        </w:rPr>
+        <w:t>Player</w:t>
+      </w:r>
+    </w:p>
+    <w:p>
+      <w:pPr>
+        <w:pStyle w:val="Cmsor4"/>
+        <w:numPr>
+          <w:ilvl w:val="3"/>
+          <w:numId w:val="3"/>
+        </w:numPr>
+        <w:spacing w:before="120"/>
+        <w:rPr>
+          <w:sz w:val="24"/>
+          <w:szCs w:val="24"/>
+        </w:rPr>
+      </w:pPr>
+      <w:r>
+        <w:rPr>
+          <w:sz w:val="24"/>
+          <w:szCs w:val="24"/>
+        </w:rPr>
+        <w:t>Felelősség</w:t>
+      </w:r>
+    </w:p>
+    <w:p>
+      <w:pPr>
+        <w:spacing w:before="120" w:after="120" w:line="276" w:lineRule="auto"/>
+        <w:jc w:val="both"/>
+        <w:rPr>
+          <w:sz w:val="23"/>
+          <w:szCs w:val="23"/>
+        </w:rPr>
+      </w:pPr>
+      <w:r>
+        <w:rPr>
+          <w:sz w:val="23"/>
+          <w:szCs w:val="23"/>
+        </w:rPr>
+        <w:t>A játék részvevőinek (</w:t>
+      </w:r>
+      <w:r>
+        <w:rPr>
+          <w:i/>
+          <w:iCs/>
+          <w:sz w:val="23"/>
+          <w:szCs w:val="23"/>
+        </w:rPr>
+        <w:t>Entomologist</w:t>
+      </w:r>
+      <w:r>
+        <w:rPr>
+          <w:sz w:val="23"/>
+          <w:szCs w:val="23"/>
+        </w:rPr>
+        <w:t xml:space="preserve">, </w:t>
+      </w:r>
+      <w:r>
+        <w:rPr>
+          <w:i/>
+          <w:iCs/>
+          <w:sz w:val="23"/>
+          <w:szCs w:val="23"/>
+        </w:rPr>
+        <w:t>Mycologist</w:t>
+      </w:r>
+      <w:r>
+        <w:rPr>
+          <w:sz w:val="23"/>
+          <w:szCs w:val="23"/>
+        </w:rPr>
+        <w:t xml:space="preserve">) ősosztálya. </w:t>
+      </w:r>
+      <w:r>
+        <w:rPr>
+          <w:sz w:val="23"/>
+          <w:szCs w:val="23"/>
+        </w:rPr>
+        <w:t>Tudomással bír arról, hogy melyik játékos következik és s</w:t>
+      </w:r>
+      <w:r>
+        <w:rPr>
+          <w:sz w:val="23"/>
+          <w:szCs w:val="23"/>
+        </w:rPr>
+        <w:t>zámolja a</w:t>
+      </w:r>
+      <w:r>
+        <w:rPr>
+          <w:sz w:val="23"/>
+          <w:szCs w:val="23"/>
+        </w:rPr>
+        <w:t xml:space="preserve"> játékosok pontszámát.</w:t>
+      </w:r>
+    </w:p>
+    <w:p>
+      <w:pPr>
+        <w:pStyle w:val="Cmsor4"/>
+        <w:numPr>
+          <w:ilvl w:val="3"/>
+          <w:numId w:val="3"/>
+        </w:numPr>
+        <w:spacing w:after="120"/>
+        <w:rPr>
+          <w:sz w:val="24"/>
+          <w:szCs w:val="24"/>
+        </w:rPr>
+      </w:pPr>
+      <w:r>
+        <w:rPr>
+          <w:sz w:val="24"/>
+          <w:szCs w:val="24"/>
+        </w:rPr>
+        <w:t>Ősosztályok</w:t>
+      </w:r>
+    </w:p>
+    <w:p>
+      <w:pPr>
+        <w:spacing w:before="120" w:after="240" w:line="276" w:lineRule="auto"/>
+        <w:jc w:val="both"/>
+      </w:pPr>
+      <w:r>
+        <w:rPr>
+          <w:i/>
+          <w:iCs/>
+        </w:rPr>
+        <w:t>n/a</w:t>
+      </w:r>
+    </w:p>
+    <w:p>
+      <w:pPr>
+        <w:pStyle w:val="Cmsor4"/>
+        <w:numPr>
+          <w:ilvl w:val="3"/>
+          <w:numId w:val="3"/>
+        </w:numPr>
+        <w:spacing w:after="120"/>
+        <w:rPr>
+          <w:sz w:val="24"/>
+          <w:szCs w:val="24"/>
+        </w:rPr>
+      </w:pPr>
+      <w:r>
+        <w:rPr>
+          <w:sz w:val="24"/>
+          <w:szCs w:val="24"/>
+        </w:rPr>
+        <w:t>Interfészek</w:t>
+      </w:r>
+    </w:p>
+    <w:p>
+      <w:pPr>
+        <w:numPr>
+          <w:ilvl w:val="0"/>
+          <w:numId w:val="4"/>
+        </w:numPr>
+        <w:spacing w:before="120" w:after="120" w:line="276" w:lineRule="auto"/>
+        <w:jc w:val="both"/>
+      </w:pPr>
+      <w:r>
+        <w:t xml:space="preserve">A </w:t>
+      </w:r>
+      <w:r>
+        <w:rPr>
+          <w:i/>
+          <w:iCs/>
+        </w:rPr>
+        <w:t>Player</w:t>
+      </w:r>
+      <w:r>
+        <w:t xml:space="preserve"> </w:t>
+      </w:r>
+      <w:r>
+        <w:rPr>
+          <w:bCs/>
+        </w:rPr>
+        <w:t>megvalósítja</w:t>
+      </w:r>
+      <w:r>
+        <w:t xml:space="preserve"> a </w:t>
+      </w:r>
+      <w:r>
+        <w:rPr>
+          <w:i/>
+          <w:iCs/>
+        </w:rPr>
+        <w:t>TurnBeginningSubscriber</w:t>
+      </w:r>
+      <w:r>
+        <w:t xml:space="preserve"> interfészt. Az interfész révén kap tájékoztatást arról, ha új játékos következi</w:t>
+      </w:r>
+      <w:r>
+        <w:t>k.</w:t>
+      </w:r>
+      <w:r>
+        <w:t xml:space="preserve"> </w:t>
+      </w:r>
+    </w:p>
+    <w:p>
+      <w:pPr>
+        <w:pStyle w:val="Cmsor4"/>
+        <w:numPr>
+          <w:ilvl w:val="3"/>
+          <w:numId w:val="3"/>
+        </w:numPr>
+        <w:spacing w:after="120"/>
+        <w:rPr>
+          <w:sz w:val="24"/>
+          <w:szCs w:val="24"/>
+        </w:rPr>
+      </w:pPr>
+      <w:r>
+        <w:rPr>
+          <w:sz w:val="24"/>
+          <w:szCs w:val="24"/>
+        </w:rPr>
+        <w:t>Aggregációk</w:t>
+      </w:r>
+    </w:p>
+    <w:p>
+      <w:pPr>
+        <w:rPr>
+          <w:i/>
+          <w:iCs/>
+        </w:rPr>
+      </w:pPr>
+      <w:r>
+        <w:rPr>
+          <w:i/>
+          <w:iCs/>
+        </w:rPr>
+        <w:t>n/a</w:t>
+      </w:r>
+    </w:p>
+    <w:p>
+      <w:pPr>
+        <w:pStyle w:val="Cmsor4"/>
+        <w:numPr>
+          <w:ilvl w:val="3"/>
+          <w:numId w:val="3"/>
+        </w:numPr>
+        <w:spacing w:after="120"/>
+        <w:rPr>
+          <w:sz w:val="24"/>
+          <w:szCs w:val="24"/>
+        </w:rPr>
+      </w:pPr>
+      <w:r>
+        <w:rPr>
+          <w:sz w:val="24"/>
+          <w:szCs w:val="24"/>
+        </w:rPr>
+        <w:t>Asszociációk</w:t>
+      </w:r>
+    </w:p>
+    <w:p>
+      <w:pPr>
+        <w:spacing w:before="120" w:after="120" w:line="276" w:lineRule="auto"/>
+        <w:jc w:val="both"/>
+      </w:pPr>
+      <w:r>
+        <w:rPr>
+          <w:i/>
+          <w:iCs/>
+        </w:rPr>
+        <w:t>n/a</w:t>
+      </w:r>
+    </w:p>
+    <w:p>
+      <w:pPr>
+        <w:pStyle w:val="Cmsor4"/>
+        <w:numPr>
+          <w:ilvl w:val="3"/>
+          <w:numId w:val="3"/>
+        </w:numPr>
+        <w:spacing w:after="120"/>
+        <w:rPr>
+          <w:sz w:val="24"/>
+          <w:szCs w:val="24"/>
+        </w:rPr>
+      </w:pPr>
+      <w:r>
+        <w:rPr>
+          <w:sz w:val="24"/>
+          <w:szCs w:val="24"/>
+        </w:rPr>
+        <w:lastRenderedPageBreak/>
+        <w:t>Kompozíciók</w:t>
+      </w:r>
+    </w:p>
+    <w:p>
+      <w:pPr>
+        <w:spacing w:before="120" w:after="120" w:line="276" w:lineRule="auto"/>
+        <w:jc w:val="both"/>
+        <w:rPr>
+          <w:i/>
+          <w:iCs/>
+        </w:rPr>
+      </w:pPr>
+      <w:r>
+        <w:rPr>
+          <w:i/>
+          <w:iCs/>
+        </w:rPr>
+        <w:t>n/a</w:t>
+      </w:r>
+    </w:p>
+    <w:p>
+      <w:pPr>
+        <w:pStyle w:val="Cmsor4"/>
+        <w:numPr>
+          <w:ilvl w:val="3"/>
+          <w:numId w:val="3"/>
+        </w:numPr>
+        <w:rPr>
+          <w:sz w:val="24"/>
+          <w:szCs w:val="24"/>
+        </w:rPr>
+      </w:pPr>
+      <w:r>
+        <w:rPr>
+          <w:sz w:val="24"/>
+          <w:szCs w:val="24"/>
+        </w:rPr>
+        <w:t>Attribútumok</w:t>
+      </w:r>
+    </w:p>
+    <w:p>
+      <w:pPr>
+        <w:spacing w:before="120" w:after="120" w:line="276" w:lineRule="auto"/>
+        <w:jc w:val="both"/>
+        <w:rPr>
+          <w:i/>
+          <w:iCs/>
+        </w:rPr>
+      </w:pPr>
+      <w:r>
+        <w:rPr>
+          <w:i/>
+          <w:iCs/>
+        </w:rPr>
+        <w:t>n/a</w:t>
+      </w:r>
+    </w:p>
+    <w:p>
+      <w:pPr>
+        <w:pStyle w:val="Cmsor4"/>
+        <w:numPr>
+          <w:ilvl w:val="3"/>
+          <w:numId w:val="3"/>
+        </w:numPr>
+        <w:rPr>
+          <w:sz w:val="24"/>
+          <w:szCs w:val="24"/>
+        </w:rPr>
+      </w:pPr>
+      <w:r>
+        <w:rPr>
+          <w:sz w:val="24"/>
+          <w:szCs w:val="24"/>
+        </w:rPr>
+        <w:t>Metódusok</w:t>
+      </w:r>
+    </w:p>
+    <w:p>
+      <w:pPr>
+        <w:numPr>
+          <w:ilvl w:val="0"/>
+          <w:numId w:val="4"/>
+        </w:numPr>
+        <w:spacing w:before="120" w:after="120" w:line="276" w:lineRule="auto"/>
+        <w:jc w:val="both"/>
+        <w:rPr>
+          <w:b/>
+        </w:rPr>
+      </w:pPr>
+      <w:r>
+        <w:rPr>
+          <w:b/>
+          <w:i/>
+          <w:iCs/>
+        </w:rPr>
+        <w:t>+calculateScore()</w:t>
+      </w:r>
+      <w:r>
+        <w:rPr>
+          <w:b/>
+          <w:i/>
+          <w:iCs/>
+        </w:rPr>
+        <w:t xml:space="preserve">: </w:t>
+      </w:r>
+      <w:r>
+        <w:rPr>
+          <w:bCs/>
+        </w:rPr>
+        <w:t>számolja, hogy hány pontja van az adott játékosnak.</w:t>
+      </w:r>
+    </w:p>
+    <w:p>
+      <w:pPr>
+        <w:numPr>
+          <w:ilvl w:val="0"/>
+          <w:numId w:val="4"/>
+        </w:numPr>
+        <w:spacing w:before="120" w:after="120" w:line="276" w:lineRule="auto"/>
+        <w:jc w:val="both"/>
+        <w:rPr>
+          <w:b/>
+        </w:rPr>
+      </w:pPr>
+      <w:r>
+        <w:rPr>
+          <w:b/>
+          <w:i/>
+          <w:iCs/>
+        </w:rPr>
+        <w:t>+onTurnBegin(e: Player)</w:t>
+      </w:r>
+      <w:r>
+        <w:rPr>
+          <w:b/>
+        </w:rPr>
+        <w:t xml:space="preserve">: </w:t>
+      </w:r>
+      <w:r>
+        <w:rPr>
+          <w:bCs/>
+        </w:rPr>
+        <w:t xml:space="preserve">kap a </w:t>
+      </w:r>
+      <w:r>
+        <w:rPr>
+          <w:i/>
+          <w:iCs/>
+        </w:rPr>
+        <w:t>TurnBeginningSubscriber</w:t>
+      </w:r>
+      <w:r>
+        <w:t xml:space="preserve"> interfészt</w:t>
+      </w:r>
+      <w:r>
+        <w:rPr>
+          <w:bCs/>
+        </w:rPr>
+        <w:t>ől arra vonatkozóan, hogy melyik játékos következik.</w:t>
+      </w:r>
+    </w:p>
+    <w:p>
+      <w:pPr>
+        <w:pStyle w:val="Cmsor3"/>
+        <w:spacing w:before="480" w:after="120"/>
+        <w:rPr>
+          <w:i/>
+          <w:iCs/>
+        </w:rPr>
+      </w:pPr>
+      <w:r>
+        <w:rPr>
+          <w:i/>
+          <w:iCs/>
+        </w:rPr>
+        <w:t>Spore</w:t>
+      </w:r>
+    </w:p>
+    <w:p>
+      <w:pPr>
+        <w:pStyle w:val="Cmsor4"/>
+        <w:numPr>
+          <w:ilvl w:val="3"/>
+          <w:numId w:val="3"/>
+        </w:numPr>
+        <w:spacing w:before="120"/>
+        <w:rPr>
+          <w:sz w:val="24"/>
+          <w:szCs w:val="24"/>
+        </w:rPr>
+      </w:pPr>
+      <w:r>
+        <w:rPr>
+          <w:sz w:val="24"/>
+          <w:szCs w:val="24"/>
+        </w:rPr>
+        <w:t>Felelősség</w:t>
+      </w:r>
+    </w:p>
+    <w:p>
+      <w:pPr>
+        <w:spacing w:before="120" w:after="120" w:line="276" w:lineRule="auto"/>
+        <w:jc w:val="both"/>
+        <w:rPr>
+          <w:sz w:val="23"/>
+          <w:szCs w:val="23"/>
+        </w:rPr>
+      </w:pPr>
+      <w:commentRangeStart w:id="4"/>
+      <w:r>
+        <w:rPr>
+          <w:sz w:val="23"/>
+          <w:szCs w:val="23"/>
+        </w:rPr>
+        <w:t>G</w:t>
+      </w:r>
+      <w:r>
+        <w:rPr>
+          <w:sz w:val="23"/>
+          <w:szCs w:val="23"/>
+        </w:rPr>
+        <w:t>ombatest</w:t>
+      </w:r>
+      <w:r>
+        <w:rPr>
+          <w:sz w:val="23"/>
+          <w:szCs w:val="23"/>
+        </w:rPr>
+        <w:t>nek egy adott tektonon történő</w:t>
+      </w:r>
+      <w:r>
+        <w:rPr>
+          <w:sz w:val="23"/>
+          <w:szCs w:val="23"/>
+        </w:rPr>
+        <w:t xml:space="preserve"> növesztéséhez spór</w:t>
+      </w:r>
+      <w:r>
+        <w:rPr>
+          <w:sz w:val="23"/>
+          <w:szCs w:val="23"/>
+        </w:rPr>
+        <w:t>a</w:t>
+      </w:r>
+      <w:r>
+        <w:rPr>
+          <w:sz w:val="23"/>
+          <w:szCs w:val="23"/>
+        </w:rPr>
+        <w:t xml:space="preserve"> szükséges. </w:t>
+      </w:r>
+      <w:r>
+        <w:rPr>
+          <w:sz w:val="23"/>
+          <w:szCs w:val="23"/>
+        </w:rPr>
+        <w:t>A spóra a gombafonal növekedését is segíti olyan tekton irányába, ahol a spóra található.</w:t>
+      </w:r>
+      <w:r>
+        <w:rPr>
+          <w:sz w:val="23"/>
+          <w:szCs w:val="23"/>
+        </w:rPr>
+        <w:t xml:space="preserve"> </w:t>
+      </w:r>
+      <w:commentRangeEnd w:id="4"/>
+      <w:r>
+        <w:rPr>
+          <w:rStyle w:val="Jegyzethivatkozs"/>
+        </w:rPr>
+        <w:commentReference w:id="4"/>
+      </w:r>
+      <w:r>
+        <w:rPr>
+          <w:sz w:val="23"/>
+          <w:szCs w:val="23"/>
+        </w:rPr>
+        <w:t>A</w:t>
+      </w:r>
+      <w:r>
+        <w:rPr>
+          <w:sz w:val="23"/>
+          <w:szCs w:val="23"/>
+        </w:rPr>
+        <w:t xml:space="preserve"> rovarok spórával táplálkoznak, és az elfogyasztása élettani </w:t>
+      </w:r>
+      <w:r>
+        <w:t>hatást</w:t>
+      </w:r>
+      <w:r>
+        <w:rPr>
+          <w:sz w:val="23"/>
+          <w:szCs w:val="23"/>
+        </w:rPr>
+        <w:t xml:space="preserve"> gyakorol</w:t>
+      </w:r>
+      <w:r>
+        <w:rPr>
+          <w:sz w:val="23"/>
+          <w:szCs w:val="23"/>
+        </w:rPr>
+        <w:t>ha</w:t>
+      </w:r>
+      <w:r>
+        <w:rPr>
+          <w:sz w:val="23"/>
+          <w:szCs w:val="23"/>
+        </w:rPr>
+        <w:t>t a rovarra.</w:t>
+      </w:r>
+      <w:r>
+        <w:rPr>
+          <w:sz w:val="23"/>
+          <w:szCs w:val="23"/>
+        </w:rPr>
+        <w:t xml:space="preserve"> </w:t>
+      </w:r>
+    </w:p>
+    <w:p>
+      <w:pPr>
+        <w:pStyle w:val="Cmsor4"/>
+        <w:numPr>
+          <w:ilvl w:val="3"/>
+          <w:numId w:val="3"/>
+        </w:numPr>
+        <w:spacing w:after="120"/>
+        <w:rPr>
+          <w:sz w:val="24"/>
+          <w:szCs w:val="24"/>
+        </w:rPr>
+      </w:pPr>
+      <w:r>
+        <w:rPr>
+          <w:sz w:val="24"/>
+          <w:szCs w:val="24"/>
+        </w:rPr>
+        <w:t>Ősosztályok</w:t>
+      </w:r>
+    </w:p>
+    <w:p>
+      <w:pPr>
+        <w:spacing w:before="120" w:after="240" w:line="276" w:lineRule="auto"/>
+        <w:jc w:val="both"/>
+      </w:pPr>
+      <w:r>
+        <w:rPr>
+          <w:i/>
+          <w:iCs/>
+        </w:rPr>
+        <w:t>n/a</w:t>
+      </w:r>
+    </w:p>
+    <w:p>
+      <w:pPr>
+        <w:pStyle w:val="Cmsor4"/>
+        <w:numPr>
+          <w:ilvl w:val="3"/>
+          <w:numId w:val="3"/>
+        </w:numPr>
+        <w:spacing w:after="120"/>
+        <w:rPr>
+          <w:sz w:val="24"/>
+          <w:szCs w:val="24"/>
+        </w:rPr>
+      </w:pPr>
+      <w:r>
+        <w:rPr>
+          <w:sz w:val="24"/>
+          <w:szCs w:val="24"/>
+        </w:rPr>
+        <w:t>Interfészek</w:t>
+      </w:r>
+    </w:p>
+    <w:p>
+      <w:pPr>
+        <w:rPr>
+          <w:i/>
+          <w:iCs/>
+        </w:rPr>
+      </w:pPr>
+      <w:r>
+        <w:rPr>
+          <w:i/>
+          <w:iCs/>
+        </w:rPr>
+        <w:t>n/a</w:t>
+      </w:r>
+    </w:p>
+    <w:p>
+      <w:pPr>
+        <w:pStyle w:val="Cmsor4"/>
+        <w:numPr>
+          <w:ilvl w:val="3"/>
+          <w:numId w:val="3"/>
+        </w:numPr>
+        <w:spacing w:after="120"/>
+        <w:rPr>
+          <w:sz w:val="24"/>
+          <w:szCs w:val="24"/>
+        </w:rPr>
+      </w:pPr>
+      <w:r>
+        <w:rPr>
+          <w:sz w:val="24"/>
+          <w:szCs w:val="24"/>
+        </w:rPr>
+        <w:t>Aggregációk</w:t>
+      </w:r>
+    </w:p>
+    <w:p>
+      <w:pPr>
+        <w:numPr>
+          <w:ilvl w:val="0"/>
+          <w:numId w:val="4"/>
+        </w:numPr>
+        <w:spacing w:before="120" w:after="120" w:line="276" w:lineRule="auto"/>
+        <w:jc w:val="both"/>
+      </w:pPr>
+      <w:r>
+        <w:t xml:space="preserve">A </w:t>
+      </w:r>
+      <w:r>
+        <w:rPr>
+          <w:i/>
+          <w:iCs/>
+        </w:rPr>
+        <w:t>Spore</w:t>
+      </w:r>
+      <w:r>
+        <w:t xml:space="preserve"> aggregációs kapcsolatban áll a </w:t>
+      </w:r>
+      <w:r>
+        <w:rPr>
+          <w:i/>
+          <w:iCs/>
+        </w:rPr>
+        <w:t>MushroomBody</w:t>
+      </w:r>
+      <w:r>
+        <w:t xml:space="preserve">-val, amely termeli és szétszórja a spórákat. Ennek megfelelően a </w:t>
+      </w:r>
+      <w:r>
+        <w:rPr>
+          <w:i/>
+          <w:iCs/>
+        </w:rPr>
+        <w:t>MushroomBody</w:t>
+      </w:r>
+      <w:r>
+        <w:t xml:space="preserve"> az aggregátor.</w:t>
+      </w:r>
+    </w:p>
+    <w:p>
+      <w:pPr>
+        <w:pStyle w:val="Cmsor4"/>
+        <w:numPr>
+          <w:ilvl w:val="3"/>
+          <w:numId w:val="3"/>
+        </w:numPr>
+        <w:spacing w:after="120"/>
+        <w:rPr>
+          <w:sz w:val="24"/>
+          <w:szCs w:val="24"/>
+        </w:rPr>
+      </w:pPr>
+      <w:r>
+        <w:rPr>
+          <w:sz w:val="24"/>
+          <w:szCs w:val="24"/>
+        </w:rPr>
+        <w:t>Asszociációk</w:t>
+      </w:r>
+    </w:p>
+    <w:p>
+      <w:pPr>
+        <w:numPr>
+          <w:ilvl w:val="0"/>
+          <w:numId w:val="4"/>
+        </w:numPr>
+        <w:spacing w:before="120" w:after="120" w:line="276" w:lineRule="auto"/>
+        <w:jc w:val="both"/>
+      </w:pPr>
+      <w:r>
+        <w:t xml:space="preserve">A </w:t>
+      </w:r>
+      <w:r>
+        <w:rPr>
+          <w:i/>
+          <w:iCs/>
+        </w:rPr>
+        <w:t>Spore</w:t>
+      </w:r>
+      <w:r>
+        <w:t xml:space="preserve"> </w:t>
+      </w:r>
+      <w:r>
+        <w:t>asszociációs</w:t>
+      </w:r>
+      <w:r>
+        <w:t xml:space="preserve"> kapcsolatban áll a</w:t>
+      </w:r>
+      <w:r>
+        <w:t xml:space="preserve">z </w:t>
+      </w:r>
+      <w:r>
+        <w:rPr>
+          <w:i/>
+          <w:iCs/>
+        </w:rPr>
+        <w:t>InstectEffect</w:t>
+      </w:r>
+      <w:r>
+        <w:t xml:space="preserve">tel, </w:t>
+      </w:r>
+      <w:r>
+        <w:t xml:space="preserve">amely </w:t>
+      </w:r>
+      <w:r>
+        <w:t>meghatározza, hogy milyen következménnyel jár a rovar számára a spóra elfogyasztása.</w:t>
+      </w:r>
+    </w:p>
+    <w:p>
+      <w:pPr>
+        <w:pStyle w:val="Cmsor4"/>
+        <w:numPr>
+          <w:ilvl w:val="3"/>
+          <w:numId w:val="3"/>
+        </w:numPr>
+        <w:spacing w:after="120"/>
+        <w:rPr>
+          <w:sz w:val="24"/>
+          <w:szCs w:val="24"/>
+        </w:rPr>
+      </w:pPr>
+      <w:r>
+        <w:rPr>
+          <w:sz w:val="24"/>
+          <w:szCs w:val="24"/>
+        </w:rPr>
+        <w:t>Kompozíciók</w:t>
+      </w:r>
+    </w:p>
+    <w:p>
+      <w:pPr>
+        <w:spacing w:before="120" w:after="120" w:line="276" w:lineRule="auto"/>
+        <w:jc w:val="both"/>
+        <w:rPr>
+          <w:i/>
+          <w:iCs/>
+        </w:rPr>
+      </w:pPr>
+      <w:r>
+        <w:rPr>
+          <w:i/>
+          <w:iCs/>
+        </w:rPr>
+        <w:t>n/a</w:t>
+      </w:r>
+    </w:p>
+    <w:p>
+      <w:pPr>
+        <w:pStyle w:val="Cmsor4"/>
+        <w:numPr>
+          <w:ilvl w:val="3"/>
+          <w:numId w:val="3"/>
+        </w:numPr>
+        <w:rPr>
+          <w:sz w:val="24"/>
+          <w:szCs w:val="24"/>
+        </w:rPr>
+      </w:pPr>
+      <w:r>
+        <w:rPr>
+          <w:sz w:val="24"/>
+          <w:szCs w:val="24"/>
+        </w:rPr>
+        <w:t>Attribútumok</w:t>
+      </w:r>
+    </w:p>
+    <w:p>
+      <w:pPr>
+        <w:spacing w:before="120" w:after="120" w:line="276" w:lineRule="auto"/>
+        <w:jc w:val="both"/>
+        <w:rPr>
+          <w:i/>
+          <w:iCs/>
+        </w:rPr>
+      </w:pPr>
+      <w:r>
+        <w:rPr>
+          <w:i/>
+          <w:iCs/>
+        </w:rPr>
+        <w:t>n/a</w:t>
+      </w:r>
+    </w:p>
+    <w:p>
+      <w:pPr>
+        <w:pStyle w:val="Cmsor4"/>
+        <w:numPr>
+          <w:ilvl w:val="3"/>
+          <w:numId w:val="3"/>
+        </w:numPr>
+        <w:rPr>
+          <w:sz w:val="24"/>
+          <w:szCs w:val="24"/>
+        </w:rPr>
+      </w:pPr>
+      <w:r>
+        <w:rPr>
+          <w:sz w:val="24"/>
+          <w:szCs w:val="24"/>
+        </w:rPr>
+        <w:t>Metódusok</w:t>
+      </w:r>
+    </w:p>
+    <w:p>
+      <w:pPr>
+        <w:numPr>
+          <w:ilvl w:val="0"/>
+          <w:numId w:val="4"/>
+        </w:numPr>
+        <w:spacing w:before="120" w:after="120" w:line="276" w:lineRule="auto"/>
+        <w:jc w:val="both"/>
+        <w:rPr>
+          <w:b/>
+        </w:rPr>
+      </w:pPr>
+      <w:r>
+        <w:rPr>
+          <w:b/>
+          <w:i/>
+          <w:iCs/>
+        </w:rPr>
+        <w:t>canGrowMycelium()</w:t>
+      </w:r>
+      <w:r>
+        <w:rPr>
+          <w:b/>
+        </w:rPr>
+        <w:t xml:space="preserve">: </w:t>
+      </w:r>
+      <w:r>
+        <w:rPr>
+          <w:bCs/>
+        </w:rPr>
+        <w:t>e</w:t>
+      </w:r>
+      <w:r>
+        <w:rPr>
+          <w:bCs/>
+        </w:rPr>
+        <w:t xml:space="preserve">llenőrzi, hogy </w:t>
+      </w:r>
+      <w:r>
+        <w:rPr>
+          <w:bCs/>
+        </w:rPr>
+        <w:t xml:space="preserve">a </w:t>
+      </w:r>
+      <w:r>
+        <w:rPr>
+          <w:bCs/>
+        </w:rPr>
+        <w:t>tektonon nőhet-e gombafonál.</w:t>
+      </w:r>
+    </w:p>
+    <w:p>
+      <w:pPr>
+        <w:numPr>
+          <w:ilvl w:val="0"/>
+          <w:numId w:val="4"/>
+        </w:numPr>
+        <w:spacing w:before="120" w:after="120" w:line="276" w:lineRule="auto"/>
+        <w:jc w:val="both"/>
+        <w:rPr>
+          <w:b/>
+        </w:rPr>
+      </w:pPr>
+      <w:r>
+        <w:rPr>
+          <w:b/>
+          <w:i/>
+          <w:iCs/>
+        </w:rPr>
+        <w:t>canGrowMushroomBody()</w:t>
+      </w:r>
+      <w:r>
+        <w:rPr>
+          <w:b/>
+        </w:rPr>
+        <w:t xml:space="preserve">: </w:t>
+      </w:r>
+      <w:r>
+        <w:rPr>
+          <w:bCs/>
+        </w:rPr>
+        <w:t>e</w:t>
+      </w:r>
+      <w:r>
+        <w:rPr>
+          <w:bCs/>
+        </w:rPr>
+        <w:t>llenőrzi, hogy a tektonon</w:t>
+      </w:r>
+      <w:r>
+        <w:rPr>
+          <w:bCs/>
+        </w:rPr>
+        <w:t xml:space="preserve"> </w:t>
+      </w:r>
+      <w:r>
+        <w:rPr>
+          <w:bCs/>
+        </w:rPr>
+        <w:t>nőhet-e gombatest</w:t>
+      </w:r>
+    </w:p>
+    <w:p>
+      <w:pPr>
+        <w:pStyle w:val="Cmsor3"/>
+        <w:spacing w:before="480" w:after="120"/>
+        <w:rPr>
+          <w:i/>
+          <w:iCs/>
+        </w:rPr>
+      </w:pPr>
+      <w:r>
+        <w:rPr>
+          <w:i/>
+          <w:iCs/>
+        </w:rPr>
+        <w:lastRenderedPageBreak/>
+        <w:t>Tecton</w:t>
+      </w:r>
+    </w:p>
+    <w:p>
+      <w:pPr>
+        <w:pStyle w:val="Cmsor4"/>
+        <w:numPr>
+          <w:ilvl w:val="3"/>
+          <w:numId w:val="3"/>
+        </w:numPr>
+        <w:spacing w:before="120"/>
+        <w:rPr>
+          <w:sz w:val="24"/>
+          <w:szCs w:val="24"/>
+        </w:rPr>
+      </w:pPr>
+      <w:r>
+        <w:rPr>
+          <w:sz w:val="24"/>
+          <w:szCs w:val="24"/>
+        </w:rPr>
+        <w:t>Felelősség</w:t>
+      </w:r>
+    </w:p>
+    <w:p>
+      <w:pPr>
+        <w:spacing w:before="120" w:after="120" w:line="276" w:lineRule="auto"/>
+        <w:jc w:val="both"/>
+      </w:pPr>
+      <w:r>
+        <w:t>A</w:t>
+      </w:r>
+      <w:r>
+        <w:t xml:space="preserve"> tektöntörés </w:t>
+      </w:r>
+      <w:r>
+        <w:t>keretében felelős az ú</w:t>
+      </w:r>
+      <w:r>
+        <w:t>j tektonok létrehozás</w:t>
+      </w:r>
+      <w:r>
+        <w:t>áért</w:t>
+      </w:r>
+      <w:r>
+        <w:t xml:space="preserve"> és </w:t>
+      </w:r>
+      <w:r>
+        <w:t xml:space="preserve">a </w:t>
+      </w:r>
+      <w:r>
+        <w:t>szomszédság</w:t>
+      </w:r>
+      <w:r>
+        <w:t>i kérdések meghatározásáért</w:t>
+      </w:r>
+      <w:r>
+        <w:t xml:space="preserve">. </w:t>
+      </w:r>
+      <w:r>
+        <w:t>Ennek érdekében nyilvántartja, hogy</w:t>
+      </w:r>
+      <w:r>
+        <w:t xml:space="preserve"> hány kör múlva következik be tektontörés. </w:t>
+      </w:r>
+      <w:r>
+        <w:rPr>
+          <w:highlight w:val="yellow"/>
+        </w:rPr>
+        <w:t>Az ehhez szükséges körök száma véletlenszerűen kerül meghatározásra.</w:t>
+      </w:r>
+    </w:p>
+    <w:p>
+      <w:pPr>
+        <w:pStyle w:val="Cmsor4"/>
+        <w:numPr>
+          <w:ilvl w:val="3"/>
+          <w:numId w:val="3"/>
+        </w:numPr>
+        <w:spacing w:after="120"/>
+        <w:rPr>
+          <w:sz w:val="24"/>
+          <w:szCs w:val="24"/>
+        </w:rPr>
+      </w:pPr>
+      <w:r>
+        <w:rPr>
+          <w:sz w:val="24"/>
+          <w:szCs w:val="24"/>
+        </w:rPr>
+        <w:t>Ősosztályok</w:t>
+      </w:r>
+    </w:p>
+    <w:p>
+      <w:pPr>
+        <w:spacing w:before="120" w:after="120" w:line="276" w:lineRule="auto"/>
+        <w:jc w:val="both"/>
+      </w:pPr>
+      <w:r>
+        <w:t>(</w:t>
+      </w:r>
+      <w:r>
+        <w:t xml:space="preserve">A </w:t>
+      </w:r>
+      <w:r>
+        <w:rPr>
+          <w:i/>
+          <w:iCs/>
+        </w:rPr>
+        <w:t xml:space="preserve">Tecton </w:t>
+      </w:r>
+      <w:r>
+        <w:t xml:space="preserve">leszármazottja a </w:t>
+      </w:r>
+      <w:r>
+        <w:rPr>
+          <w:i/>
+          <w:iCs/>
+        </w:rPr>
+        <w:t>CoarseTecton</w:t>
+      </w:r>
+      <w:r>
+        <w:t xml:space="preserve"> és a </w:t>
+      </w:r>
+      <w:r>
+        <w:rPr>
+          <w:i/>
+          <w:iCs/>
+        </w:rPr>
+        <w:t>FertileTecton</w:t>
+      </w:r>
+      <w:r>
+        <w:t>.</w:t>
+      </w:r>
+      <w:r>
+        <w:t>)</w:t>
+      </w:r>
+    </w:p>
+    <w:p>
+      <w:pPr>
+        <w:pStyle w:val="Cmsor4"/>
+        <w:numPr>
+          <w:ilvl w:val="3"/>
+          <w:numId w:val="3"/>
+        </w:numPr>
+        <w:spacing w:after="120"/>
+        <w:rPr>
+          <w:sz w:val="24"/>
+          <w:szCs w:val="24"/>
+        </w:rPr>
+      </w:pPr>
+      <w:r>
+        <w:rPr>
+          <w:sz w:val="24"/>
+          <w:szCs w:val="24"/>
+        </w:rPr>
+        <w:t>Interfészek</w:t>
+      </w:r>
+    </w:p>
+    <w:p>
+      <w:pPr>
+        <w:numPr>
+          <w:ilvl w:val="0"/>
+          <w:numId w:val="4"/>
+        </w:numPr>
+        <w:spacing w:before="120" w:after="120" w:line="276" w:lineRule="auto"/>
+        <w:jc w:val="both"/>
+      </w:pPr>
+      <w:r>
+        <w:t xml:space="preserve">A </w:t>
+      </w:r>
+      <w:r>
+        <w:rPr>
+          <w:i/>
+          <w:iCs/>
+        </w:rPr>
+        <w:t>Tecton</w:t>
+      </w:r>
+      <w:r>
+        <w:t xml:space="preserve"> megvalósítja a </w:t>
+      </w:r>
+      <w:r>
+        <w:rPr>
+          <w:i/>
+          <w:iCs/>
+        </w:rPr>
+        <w:t>TurnBeginningSubscriber</w:t>
+      </w:r>
+      <w:r>
+        <w:t xml:space="preserve"> interfészt. Az interfész révén kap tájékoztatást arról, ha új játékos következik, amelynek segítségével a köröket számolni tudja. </w:t>
+      </w:r>
+    </w:p>
+    <w:p>
+      <w:pPr>
+        <w:pStyle w:val="Cmsor4"/>
+        <w:numPr>
+          <w:ilvl w:val="3"/>
+          <w:numId w:val="3"/>
+        </w:numPr>
+        <w:spacing w:after="120"/>
+        <w:rPr>
+          <w:sz w:val="24"/>
+          <w:szCs w:val="24"/>
+        </w:rPr>
+      </w:pPr>
+      <w:r>
+        <w:rPr>
+          <w:sz w:val="24"/>
+          <w:szCs w:val="24"/>
+        </w:rPr>
+        <w:t>Aggregációk</w:t>
+      </w:r>
+    </w:p>
+    <w:p>
+      <w:pPr>
+        <w:spacing w:before="120" w:after="120" w:line="276" w:lineRule="auto"/>
+        <w:jc w:val="both"/>
+        <w:rPr>
+          <w:i/>
+          <w:iCs/>
+        </w:rPr>
+      </w:pPr>
+      <w:r>
+        <w:rPr>
+          <w:i/>
+          <w:iCs/>
+        </w:rPr>
+        <w:t>n/a</w:t>
+      </w:r>
+    </w:p>
+    <w:p>
+      <w:pPr>
+        <w:pStyle w:val="Cmsor4"/>
+        <w:numPr>
+          <w:ilvl w:val="3"/>
+          <w:numId w:val="3"/>
+        </w:numPr>
+        <w:spacing w:after="120"/>
+        <w:rPr>
+          <w:sz w:val="24"/>
+          <w:szCs w:val="24"/>
+        </w:rPr>
+      </w:pPr>
+      <w:r>
+        <w:rPr>
+          <w:sz w:val="24"/>
+          <w:szCs w:val="24"/>
+        </w:rPr>
+        <w:t>Asszociációk</w:t>
+      </w:r>
+    </w:p>
+    <w:p>
+      <w:pPr>
+        <w:numPr>
+          <w:ilvl w:val="0"/>
+          <w:numId w:val="4"/>
+        </w:numPr>
+        <w:spacing w:before="120" w:after="120" w:line="276" w:lineRule="auto"/>
+        <w:jc w:val="both"/>
+      </w:pPr>
+      <w:r>
+        <w:t>A</w:t>
+      </w:r>
+      <w:r>
+        <w:t xml:space="preserve"> </w:t>
+      </w:r>
+      <w:r>
+        <w:rPr>
+          <w:i/>
+          <w:iCs/>
+        </w:rPr>
+        <w:t>Tecton</w:t>
+      </w:r>
+      <w:r>
+        <w:t xml:space="preserve"> asszociatív kapcsolatban áll a </w:t>
+      </w:r>
+      <w:r>
+        <w:rPr>
+          <w:i/>
+          <w:iCs/>
+        </w:rPr>
+        <w:t>Spore</w:t>
+      </w:r>
+      <w:r>
+        <w:t xml:space="preserve">-ral, mivel a tektonra spóraszórás esetén spórák eshetnek. Spóraszóráskor az egy gombatestből kilövellt </w:t>
+      </w:r>
+      <w:r>
+        <w:t xml:space="preserve">összes </w:t>
+      </w:r>
+      <w:r>
+        <w:t>spóra ugyanarra a tektonra esik, ami meghatározza a kapcsolat számosságát (</w:t>
+      </w:r>
+      <w:r>
+        <w:rPr>
+          <w:i/>
+          <w:iCs/>
+        </w:rPr>
+        <w:t>Tecton</w:t>
+      </w:r>
+      <w:r>
+        <w:t xml:space="preserve"> – </w:t>
+      </w:r>
+      <w:r>
+        <w:rPr>
+          <w:i/>
+          <w:iCs/>
+        </w:rPr>
+        <w:t>Spore</w:t>
+      </w:r>
+      <w:r>
+        <w:t>: 1 – 0…*)</w:t>
+      </w:r>
+      <w:r>
+        <w:t>.</w:t>
+      </w:r>
+    </w:p>
+    <w:p>
+      <w:pPr>
+        <w:pStyle w:val="Cmsor4"/>
+        <w:numPr>
+          <w:ilvl w:val="3"/>
+          <w:numId w:val="3"/>
+        </w:numPr>
+        <w:spacing w:after="120"/>
+        <w:rPr>
+          <w:sz w:val="24"/>
+          <w:szCs w:val="24"/>
+        </w:rPr>
+      </w:pPr>
+      <w:r>
+        <w:rPr>
+          <w:sz w:val="24"/>
+          <w:szCs w:val="24"/>
+        </w:rPr>
+        <w:t>Kompozíciók</w:t>
+      </w:r>
+    </w:p>
+    <w:p>
+      <w:pPr>
+        <w:numPr>
+          <w:ilvl w:val="0"/>
+          <w:numId w:val="4"/>
+        </w:numPr>
+        <w:spacing w:before="120" w:after="120" w:line="276" w:lineRule="auto"/>
+        <w:jc w:val="both"/>
+      </w:pPr>
+      <w:r>
+        <w:t xml:space="preserve">A </w:t>
+      </w:r>
+      <w:r>
+        <w:rPr>
+          <w:i/>
+          <w:iCs/>
+        </w:rPr>
+        <w:t>Tecton</w:t>
+      </w:r>
+      <w:r>
+        <w:t xml:space="preserve"> kompozíciós kapcsolatban áll a </w:t>
+      </w:r>
+      <w:r>
+        <w:rPr>
+          <w:i/>
+          <w:iCs/>
+        </w:rPr>
+        <w:t>GameBoard</w:t>
+      </w:r>
+      <w:r>
+        <w:t xml:space="preserve">-dal, mivel a Tecton a </w:t>
+      </w:r>
+      <w:r>
+        <w:t>játékmező atomi alapelem</w:t>
+      </w:r>
+      <w:r>
+        <w:t xml:space="preserve">e. Ennek megfelelően egy rész-egész viszony alapulvételével a </w:t>
+      </w:r>
+      <w:r>
+        <w:rPr>
+          <w:i/>
+          <w:iCs/>
+        </w:rPr>
+        <w:t>Gameboard</w:t>
+      </w:r>
+      <w:r>
+        <w:t xml:space="preserve"> képviseli az egészt.</w:t>
+      </w:r>
+    </w:p>
+    <w:p>
+      <w:pPr>
+        <w:numPr>
+          <w:ilvl w:val="0"/>
+          <w:numId w:val="4"/>
+        </w:numPr>
+        <w:spacing w:before="120" w:after="120" w:line="276" w:lineRule="auto"/>
+        <w:jc w:val="both"/>
+      </w:pPr>
+      <w:r>
+        <w:t xml:space="preserve">A </w:t>
+      </w:r>
+      <w:r>
+        <w:rPr>
+          <w:i/>
+          <w:iCs/>
+        </w:rPr>
+        <w:t>Tecton</w:t>
+      </w:r>
+      <w:r>
+        <w:t xml:space="preserve"> kompozíciós kapcsolatban áll a </w:t>
+      </w:r>
+      <w:r>
+        <w:rPr>
+          <w:i/>
+          <w:iCs/>
+        </w:rPr>
+        <w:t>MushroomPart-</w:t>
+      </w:r>
+      <w:r>
+        <w:t>tal</w:t>
+      </w:r>
+      <w:r>
+        <w:t xml:space="preserve">, mivel egy tekton létezése meghatározza a gomba létezését is. Ennek megfelelően egy rész-egész viszony alapulvételével a </w:t>
+      </w:r>
+      <w:r>
+        <w:rPr>
+          <w:i/>
+          <w:iCs/>
+        </w:rPr>
+        <w:t>Tecton</w:t>
+      </w:r>
+      <w:r>
+        <w:t xml:space="preserve"> képviseli az egészt.</w:t>
+      </w:r>
+    </w:p>
+    <w:p>
+      <w:pPr>
+        <w:pStyle w:val="Cmsor4"/>
+        <w:numPr>
+          <w:ilvl w:val="3"/>
+          <w:numId w:val="3"/>
+        </w:numPr>
+        <w:rPr>
+          <w:sz w:val="24"/>
+          <w:szCs w:val="24"/>
+        </w:rPr>
+      </w:pPr>
+      <w:r>
+        <w:rPr>
+          <w:sz w:val="24"/>
+          <w:szCs w:val="24"/>
+        </w:rPr>
+        <w:t>Attribútumok</w:t>
+      </w:r>
+    </w:p>
+    <w:p>
+      <w:pPr>
+        <w:spacing w:before="120" w:after="120" w:line="276" w:lineRule="auto"/>
+        <w:jc w:val="both"/>
+        <w:rPr>
+          <w:i/>
+          <w:iCs/>
+        </w:rPr>
+      </w:pPr>
+      <w:r>
+        <w:rPr>
+          <w:i/>
+          <w:iCs/>
+        </w:rPr>
+        <w:t>n/a</w:t>
+      </w:r>
+    </w:p>
+    <w:p>
+      <w:pPr>
+        <w:pStyle w:val="Cmsor4"/>
+        <w:numPr>
+          <w:ilvl w:val="3"/>
+          <w:numId w:val="3"/>
+        </w:numPr>
+        <w:rPr>
+          <w:sz w:val="24"/>
+          <w:szCs w:val="24"/>
+        </w:rPr>
+      </w:pPr>
+      <w:r>
+        <w:rPr>
+          <w:sz w:val="24"/>
+          <w:szCs w:val="24"/>
+        </w:rPr>
+        <w:t>Metódusok</w:t>
+      </w:r>
+    </w:p>
+    <w:p>
+      <w:pPr>
+        <w:spacing w:before="120" w:after="120" w:line="276" w:lineRule="auto"/>
+        <w:jc w:val="both"/>
+        <w:rPr>
+          <w:i/>
+          <w:iCs/>
+        </w:rPr>
+      </w:pPr>
+      <w:r>
+        <w:rPr>
+          <w:i/>
+          <w:iCs/>
+        </w:rPr>
+        <w:t>n/a</w:t>
+      </w:r>
+    </w:p>
+    <w:p>
+      <w:pPr>
+        <w:pStyle w:val="Cmsor20"/>
+      </w:pPr>
+      <w:r>
+        <w:t>Szekvencia diagramok</w:t>
+      </w:r>
+    </w:p>
+    <w:p>
+      <w:pPr>
+        <w:pStyle w:val="magyarazat"/>
+      </w:pPr>
+      <w:r>
+        <w:t>[</w:t>
+      </w:r>
+      <w:r>
+        <w:t>Inicializálásra</w:t>
+      </w:r>
+      <w:r>
+        <w:t>, u</w:t>
+      </w:r>
+      <w:r>
+        <w:t>se-case-ekre</w:t>
+      </w:r>
+      <w:r>
+        <w:t>, b</w:t>
+      </w:r>
+      <w:r>
+        <w:t>első működésre</w:t>
+      </w:r>
+      <w:r>
+        <w:t>.</w:t>
+      </w:r>
+      <w:r>
+        <w:t xml:space="preserve"> Konzisztens kell legyen az előző alfejezettel. Minden metódus, ami ott szerepel, fel kell tűnjön valamelyik szekvenciában. Minden metódusnak, ami szekvenciában szerepel, szereplnie kell</w:t>
+      </w:r>
+      <w:r>
+        <w:t xml:space="preserve"> a valamelyik osztálydiagramon.</w:t>
+      </w:r>
+      <w:r>
+        <w:t xml:space="preserve"> Fontos, hogy az aktor use-case-eitől bármelyik diagramhoz el lehessen jutni a metódushívások követésével.</w:t>
+      </w:r>
+      <w:r>
+        <w:t>]</w:t>
       </w:r>
     </w:p>
     <w:p/>
@@ -917,7 +7563,7 @@
         <w:pStyle w:val="Cmsor20"/>
       </w:pPr>
       <w:r>
-        <w:t>Szekvencia diagramok</w:t>
+        <w:t>State-chartok</w:t>
       </w:r>
     </w:p>
     <w:p>
@@ -925,119 +7571,13 @@
         <w:pStyle w:val="magyarazat"/>
       </w:pPr>
       <w:r>
-        <w:t>[</w:t>
-      </w:r>
-      <w:r>
-        <w:t>Inicializálásra</w:t>
-      </w:r>
-      <w:r>
-        <w:t xml:space="preserve">, </w:t>
-      </w:r>
-      <w:proofErr w:type="spellStart"/>
-      <w:r>
-        <w:t>u</w:t>
-      </w:r>
-      <w:r>
-        <w:t>se-case-ekre</w:t>
-      </w:r>
-      <w:proofErr w:type="spellEnd"/>
-      <w:r>
-        <w:t>, b</w:t>
-      </w:r>
-      <w:r>
-        <w:t>első működésre</w:t>
-      </w:r>
-      <w:r>
-        <w:t>.</w:t>
-      </w:r>
-      <w:r>
-        <w:t xml:space="preserve"> Konzisztens kell legyen az előző alfejezettel. Minden metódus, ami ott szerepel, fel kell tűnjön valamelyik szekvenciában. Minden </w:t>
-      </w:r>
-      <w:r>
-        <w:lastRenderedPageBreak/>
-        <w:t xml:space="preserve">metódusnak, ami szekvenciában szerepel, </w:t>
-      </w:r>
-      <w:proofErr w:type="spellStart"/>
-      <w:r>
-        <w:t>szereplnie</w:t>
-      </w:r>
-      <w:proofErr w:type="spellEnd"/>
-      <w:r>
-        <w:t xml:space="preserve"> kell</w:t>
-      </w:r>
-      <w:r>
-        <w:t xml:space="preserve"> a valamelyik osztálydiagramon.</w:t>
-      </w:r>
-      <w:r>
-        <w:t xml:space="preserve"> Fontos, hogy az </w:t>
-      </w:r>
-      <w:proofErr w:type="spellStart"/>
-      <w:r>
-        <w:t>aktor</w:t>
-      </w:r>
-      <w:proofErr w:type="spellEnd"/>
-      <w:r>
-        <w:t xml:space="preserve"> </w:t>
-      </w:r>
-      <w:proofErr w:type="spellStart"/>
-      <w:r>
-        <w:t>use-case-eitől</w:t>
-      </w:r>
-      <w:proofErr w:type="spellEnd"/>
-      <w:r>
-        <w:t xml:space="preserve"> bármelyik diagramhoz el lehessen jutni a metódushívások követésével.</w:t>
-      </w:r>
-      <w:r>
-        <w:t>]</w:t>
-      </w:r>
-    </w:p>
-    <w:p/>
-    <w:p>
-      <w:pPr>
-        <w:pStyle w:val="Cmsor20"/>
-      </w:pPr>
-      <w:proofErr w:type="spellStart"/>
-      <w:r>
-        <w:t>State-chartok</w:t>
-      </w:r>
-      <w:proofErr w:type="spellEnd"/>
-    </w:p>
-    <w:p>
-      <w:pPr>
-        <w:pStyle w:val="magyarazat"/>
-      </w:pPr>
-      <w:r>
         <w:t>[Csak azokhoz az osztályokhoz, ahol van értelme. Egy</w:t>
       </w:r>
       <w:r>
         <w:t>etlen</w:t>
       </w:r>
       <w:r>
-        <w:t xml:space="preserve"> állapotból álló </w:t>
-      </w:r>
-      <w:proofErr w:type="spellStart"/>
-      <w:r>
-        <w:t>state-chartok</w:t>
-      </w:r>
-      <w:proofErr w:type="spellEnd"/>
-      <w:r>
-        <w:t xml:space="preserve"> ne szerepeljenek. A játék működését bemutató </w:t>
-      </w:r>
-      <w:proofErr w:type="spellStart"/>
-      <w:r>
-        <w:t>state</w:t>
-      </w:r>
-      <w:proofErr w:type="spellEnd"/>
-      <w:r>
-        <w:t>-</w:t>
-      </w:r>
-      <w:proofErr w:type="spellStart"/>
-      <w:r>
-        <w:t>chart</w:t>
-      </w:r>
-      <w:proofErr w:type="spellEnd"/>
-      <w:r>
-        <w:t>-ot készíteni tilos.]</w:t>
+        <w:t xml:space="preserve"> állapotból álló state-chartok ne szerepeljenek. A játék működését bemutató state-chart-ot készíteni tilos.]</w:t>
       </w:r>
     </w:p>
     <w:p/>
@@ -1180,9 +7720,9 @@
     </w:tbl>
     <w:p/>
     <w:sectPr>
-      <w:headerReference w:type="default" r:id="rId7"/>
-      <w:footerReference w:type="even" r:id="rId8"/>
-      <w:footerReference w:type="default" r:id="rId9"/>
+      <w:headerReference w:type="default" r:id="rId12"/>
+      <w:footerReference w:type="even" r:id="rId13"/>
+      <w:footerReference w:type="default" r:id="rId14"/>
       <w:pgSz w:w="11906" w:h="16838"/>
       <w:pgMar w:top="1417" w:right="1417" w:bottom="1417" w:left="1417" w:header="708" w:footer="708" w:gutter="0"/>
       <w:cols w:space="708"/>
@@ -1190,6 +7730,45 @@
     </w:sectPr>
   </w:body>
 </w:document>
+</file>
+
+<file path=word/comments.xml><?xml version="1.0" encoding="utf-8"?>
+<w:comments xmlns:wpc="http://schemas.microsoft.com/office/word/2010/wordprocessingCanvas" xmlns:cx="http://schemas.microsoft.com/office/drawing/2014/chartex" xmlns:cx1="http://schemas.microsoft.com/office/drawing/2015/9/8/chartex" xmlns:cx2="http://schemas.microsoft.com/office/drawing/2015/10/21/chartex" xmlns:cx3="http://schemas.microsoft.com/office/drawing/2016/5/9/chartex" xmlns:cx4="http://schemas.microsoft.com/office/drawing/2016/5/10/chartex" xmlns:cx5="http://schemas.microsoft.com/office/drawing/2016/5/11/chartex" xmlns:cx6="http://schemas.microsoft.com/office/drawing/2016/5/12/chartex" xmlns:cx7="http://schemas.microsoft.com/office/drawing/2016/5/13/chartex" xmlns:cx8="http://schemas.microsoft.com/office/drawing/2016/5/14/chartex" xmlns:mc="http://schemas.openxmlformats.org/markup-compatibility/2006" xmlns:aink="http://schemas.microsoft.com/office/drawing/2016/ink" xmlns:am3d="http://schemas.microsoft.com/office/drawing/2017/model3d" xmlns:o="urn:schemas-microsoft-com:office:office" xmlns:oel="http://schemas.microsoft.com/office/2019/extlst" xmlns:r="http://schemas.openxmlformats.org/officeDocument/2006/relationships" xmlns:m="http://schemas.openxmlformats.org/officeDocument/2006/math" xmlns:v="urn:schemas-microsoft-com:vml" xmlns:wp14="http://schemas.microsoft.com/office/word/2010/wordprocessingDrawing" xmlns:wp="http://schemas.openxmlformats.org/drawingml/2006/wordprocessingDrawing" xmlns:w10="urn:schemas-microsoft-com:office:word" xmlns:w="http://schemas.openxmlformats.org/wordprocessingml/2006/main" xmlns:w14="http://schemas.microsoft.com/office/word/2010/wordml" xmlns:w15="http://schemas.microsoft.com/office/word/2012/wordml" xmlns:w16cex="http://schemas.microsoft.com/office/word/2018/wordml/cex" xmlns:w16cid="http://schemas.microsoft.com/office/word/2016/wordml/cid" xmlns:w16="http://schemas.microsoft.com/office/word/2018/wordml" xmlns:w16du="http://schemas.microsoft.com/office/word/2023/wordml/word16du" xmlns:w16sdtdh="http://schemas.microsoft.com/office/word/2020/wordml/sdtdatahash" xmlns:w16sdtfl="http://schemas.microsoft.com/office/word/2024/wordml/sdtformatlock" xmlns:w16se="http://schemas.microsoft.com/office/word/2015/wordml/symex" xmlns:wpg="http://schemas.microsoft.com/office/word/2010/wordprocessingGroup" xmlns:wpi="http://schemas.microsoft.com/office/word/2010/wordprocessingInk" xmlns:wne="http://schemas.microsoft.com/office/word/2006/wordml" xmlns:wps="http://schemas.microsoft.com/office/word/2010/wordprocessingShape" mc:Ignorable="w14 w15 w16se w16cid w16 w16cex w16sdtdh w16sdtfl w16du wp14">
+  <w:comment w:id="4" w:author="Dr. Taba Szabolcs Sándor" w:date="2025-02-28T11:34:00Z" w:initials="ST">
+    <w:p>
+      <w:pPr>
+        <w:pStyle w:val="Jegyzetszveg"/>
+      </w:pPr>
+      <w:r>
+        <w:rPr>
+          <w:rStyle w:val="Jegyzethivatkozs"/>
+        </w:rPr>
+        <w:annotationRef/>
+      </w:r>
+      <w:r>
+        <w:t>Nem tudom h ez kell-e ide, mert maga az osztály ezért nem felelős.</w:t>
+      </w:r>
+    </w:p>
+  </w:comment>
+</w:comments>
+</file>
+
+<file path=word/commentsExtended.xml><?xml version="1.0" encoding="utf-8"?>
+<w15:commentsEx xmlns:wpc="http://schemas.microsoft.com/office/word/2010/wordprocessingCanvas" xmlns:cx="http://schemas.microsoft.com/office/drawing/2014/chartex" xmlns:cx1="http://schemas.microsoft.com/office/drawing/2015/9/8/chartex" xmlns:cx2="http://schemas.microsoft.com/office/drawing/2015/10/21/chartex" xmlns:cx3="http://schemas.microsoft.com/office/drawing/2016/5/9/chartex" xmlns:cx4="http://schemas.microsoft.com/office/drawing/2016/5/10/chartex" xmlns:cx5="http://schemas.microsoft.com/office/drawing/2016/5/11/chartex" xmlns:cx6="http://schemas.microsoft.com/office/drawing/2016/5/12/chartex" xmlns:cx7="http://schemas.microsoft.com/office/drawing/2016/5/13/chartex" xmlns:cx8="http://schemas.microsoft.com/office/drawing/2016/5/14/chartex" xmlns:mc="http://schemas.openxmlformats.org/markup-compatibility/2006" xmlns:aink="http://schemas.microsoft.com/office/drawing/2016/ink" xmlns:am3d="http://schemas.microsoft.com/office/drawing/2017/model3d" xmlns:o="urn:schemas-microsoft-com:office:office" xmlns:oel="http://schemas.microsoft.com/office/2019/extlst" xmlns:r="http://schemas.openxmlformats.org/officeDocument/2006/relationships" xmlns:m="http://schemas.openxmlformats.org/officeDocument/2006/math" xmlns:v="urn:schemas-microsoft-com:vml" xmlns:wp14="http://schemas.microsoft.com/office/word/2010/wordprocessingDrawing" xmlns:wp="http://schemas.openxmlformats.org/drawingml/2006/wordprocessingDrawing" xmlns:w10="urn:schemas-microsoft-com:office:word" xmlns:w="http://schemas.openxmlformats.org/wordprocessingml/2006/main" xmlns:w14="http://schemas.microsoft.com/office/word/2010/wordml" xmlns:w15="http://schemas.microsoft.com/office/word/2012/wordml" xmlns:w16cex="http://schemas.microsoft.com/office/word/2018/wordml/cex" xmlns:w16cid="http://schemas.microsoft.com/office/word/2016/wordml/cid" xmlns:w16="http://schemas.microsoft.com/office/word/2018/wordml" xmlns:w16du="http://schemas.microsoft.com/office/word/2023/wordml/word16du" xmlns:w16sdtdh="http://schemas.microsoft.com/office/word/2020/wordml/sdtdatahash" xmlns:w16sdtfl="http://schemas.microsoft.com/office/word/2024/wordml/sdtformatlock" xmlns:w16se="http://schemas.microsoft.com/office/word/2015/wordml/symex" xmlns:wpg="http://schemas.microsoft.com/office/word/2010/wordprocessingGroup" xmlns:wpi="http://schemas.microsoft.com/office/word/2010/wordprocessingInk" xmlns:wne="http://schemas.microsoft.com/office/word/2006/wordml" xmlns:wps="http://schemas.microsoft.com/office/word/2010/wordprocessingShape" mc:Ignorable="w14 w15 w16se w16cid w16 w16cex w16sdtdh w16sdtfl w16du wp14">
+  <w15:commentEx w15:paraId="0AA93A3B" w15:done="0"/>
+</w15:commentsEx>
+</file>
+
+<file path=word/commentsExtensible.xml><?xml version="1.0" encoding="utf-8"?>
+<w16cex:commentsExtensible xmlns:wpc="http://schemas.microsoft.com/office/word/2010/wordprocessingCanvas" xmlns:cx="http://schemas.microsoft.com/office/drawing/2014/chartex" xmlns:cx1="http://schemas.microsoft.com/office/drawing/2015/9/8/chartex" xmlns:cx2="http://schemas.microsoft.com/office/drawing/2015/10/21/chartex" xmlns:cx3="http://schemas.microsoft.com/office/drawing/2016/5/9/chartex" xmlns:cx4="http://schemas.microsoft.com/office/drawing/2016/5/10/chartex" xmlns:cx5="http://schemas.microsoft.com/office/drawing/2016/5/11/chartex" xmlns:cx6="http://schemas.microsoft.com/office/drawing/2016/5/12/chartex" xmlns:cx7="http://schemas.microsoft.com/office/drawing/2016/5/13/chartex" xmlns:cx8="http://schemas.microsoft.com/office/drawing/2016/5/14/chartex" xmlns:cr="http://schemas.microsoft.com/office/comments/2020/reactions" xmlns:mc="http://schemas.openxmlformats.org/markup-compatibility/2006" xmlns:aink="http://schemas.microsoft.com/office/drawing/2016/ink" xmlns:am3d="http://schemas.microsoft.com/office/drawing/2017/model3d" xmlns:o="urn:schemas-microsoft-com:office:office" xmlns:oel="http://schemas.microsoft.com/office/2019/extlst" xmlns:r="http://schemas.openxmlformats.org/officeDocument/2006/relationships" xmlns:m="http://schemas.openxmlformats.org/officeDocument/2006/math" xmlns:v="urn:schemas-microsoft-com:vml" xmlns:wp14="http://schemas.microsoft.com/office/word/2010/wordprocessingDrawing" xmlns:wp="http://schemas.openxmlformats.org/drawingml/2006/wordprocessingDrawing" xmlns:w10="urn:schemas-microsoft-com:office:word" xmlns:w="http://schemas.openxmlformats.org/wordprocessingml/2006/main" xmlns:w14="http://schemas.microsoft.com/office/word/2010/wordml" xmlns:w15="http://schemas.microsoft.com/office/word/2012/wordml" xmlns:w16cex="http://schemas.microsoft.com/office/word/2018/wordml/cex" xmlns:w16cid="http://schemas.microsoft.com/office/word/2016/wordml/cid" xmlns:w16="http://schemas.microsoft.com/office/word/2018/wordml" xmlns:w16du="http://schemas.microsoft.com/office/word/2023/wordml/word16du" xmlns:w16sdtdh="http://schemas.microsoft.com/office/word/2020/wordml/sdtdatahash" xmlns:w16sdtfl="http://schemas.microsoft.com/office/word/2024/wordml/sdtformatlock" xmlns:w16se="http://schemas.microsoft.com/office/word/2015/wordml/symex" xmlns:wpg="http://schemas.microsoft.com/office/word/2010/wordprocessingGroup" xmlns:wpi="http://schemas.microsoft.com/office/word/2010/wordprocessingInk" xmlns:wne="http://schemas.microsoft.com/office/word/2006/wordml" xmlns:wps="http://schemas.microsoft.com/office/word/2010/wordprocessingShape" mc:Ignorable="w14 w15 w16se w16cid w16 w16cex w16sdtdh w16sdtfl cr w16du wp14">
+  <w16cex:commentExtensible w16cex:durableId="309C81ED" w16cex:dateUtc="2025-02-28T10:34:00Z"/>
+</w16cex:commentsExtensible>
+</file>
+
+<file path=word/commentsIds.xml><?xml version="1.0" encoding="utf-8"?>
+<w16cid:commentsIds xmlns:wpc="http://schemas.microsoft.com/office/word/2010/wordprocessingCanvas" xmlns:cx="http://schemas.microsoft.com/office/drawing/2014/chartex" xmlns:cx1="http://schemas.microsoft.com/office/drawing/2015/9/8/chartex" xmlns:cx2="http://schemas.microsoft.com/office/drawing/2015/10/21/chartex" xmlns:cx3="http://schemas.microsoft.com/office/drawing/2016/5/9/chartex" xmlns:cx4="http://schemas.microsoft.com/office/drawing/2016/5/10/chartex" xmlns:cx5="http://schemas.microsoft.com/office/drawing/2016/5/11/chartex" xmlns:cx6="http://schemas.microsoft.com/office/drawing/2016/5/12/chartex" xmlns:cx7="http://schemas.microsoft.com/office/drawing/2016/5/13/chartex" xmlns:cx8="http://schemas.microsoft.com/office/drawing/2016/5/14/chartex" xmlns:mc="http://schemas.openxmlformats.org/markup-compatibility/2006" xmlns:aink="http://schemas.microsoft.com/office/drawing/2016/ink" xmlns:am3d="http://schemas.microsoft.com/office/drawing/2017/model3d" xmlns:o="urn:schemas-microsoft-com:office:office" xmlns:oel="http://schemas.microsoft.com/office/2019/extlst" xmlns:r="http://schemas.openxmlformats.org/officeDocument/2006/relationships" xmlns:m="http://schemas.openxmlformats.org/officeDocument/2006/math" xmlns:v="urn:schemas-microsoft-com:vml" xmlns:wp14="http://schemas.microsoft.com/office/word/2010/wordprocessingDrawing" xmlns:wp="http://schemas.openxmlformats.org/drawingml/2006/wordprocessingDrawing" xmlns:w10="urn:schemas-microsoft-com:office:word" xmlns:w="http://schemas.openxmlformats.org/wordprocessingml/2006/main" xmlns:w14="http://schemas.microsoft.com/office/word/2010/wordml" xmlns:w15="http://schemas.microsoft.com/office/word/2012/wordml" xmlns:w16cex="http://schemas.microsoft.com/office/word/2018/wordml/cex" xmlns:w16cid="http://schemas.microsoft.com/office/word/2016/wordml/cid" xmlns:w16="http://schemas.microsoft.com/office/word/2018/wordml" xmlns:w16du="http://schemas.microsoft.com/office/word/2023/wordml/word16du" xmlns:w16sdtdh="http://schemas.microsoft.com/office/word/2020/wordml/sdtdatahash" xmlns:w16sdtfl="http://schemas.microsoft.com/office/word/2024/wordml/sdtformatlock" xmlns:w16se="http://schemas.microsoft.com/office/word/2015/wordml/symex" xmlns:wpg="http://schemas.microsoft.com/office/word/2010/wordprocessingGroup" xmlns:wpi="http://schemas.microsoft.com/office/word/2010/wordprocessingInk" xmlns:wne="http://schemas.microsoft.com/office/word/2006/wordml" xmlns:wps="http://schemas.microsoft.com/office/word/2010/wordprocessingShape" mc:Ignorable="w14 w15 w16se w16cid w16 w16cex w16sdtdh w16sdtfl w16du wp14">
+  <w16cid:commentId w16cid:paraId="0AA93A3B" w16cid:durableId="309C81ED"/>
+</w16cid:commentsIds>
 </file>
 
 <file path=word/endnotes.xml><?xml version="1.0" encoding="utf-8"?>
@@ -1322,7 +7901,7 @@
         <w:noProof/>
         <w:lang w:val="en-US"/>
       </w:rPr>
-      <w:t>2025-02-23</w:t>
+      <w:t>2025-02-28</w:t>
     </w:r>
     <w:r>
       <w:rPr>
@@ -1374,7 +7953,6 @@
     <w:r>
       <w:tab/>
     </w:r>
-    <w:proofErr w:type="spellStart"/>
     <w:r>
       <w:rPr>
         <w:iCs/>
@@ -1382,7 +7960,6 @@
       </w:rPr>
       <w:t>bandITs</w:t>
     </w:r>
-    <w:proofErr w:type="spellEnd"/>
   </w:p>
 </w:hdr>
 </file>
@@ -1672,35 +8249,28 @@
     </w:lvl>
   </w:abstractNum>
   <w:abstractNum w:abstractNumId="2" w15:restartNumberingAfterBreak="0">
-    <w:nsid w:val="2F5218D3"/>
+    <w:nsid w:val="183F5B11"/>
     <w:multiLevelType w:val="hybridMultilevel"/>
-    <w:tmpl w:val="F3525C82"/>
-    <w:lvl w:ilvl="0" w:tplc="DC7C351C">
-      <w:start w:val="1"/>
-      <w:numFmt w:val="bullet"/>
-      <w:lvlText w:val=""/>
-      <w:lvlJc w:val="left"/>
-      <w:pPr>
-        <w:tabs>
-          <w:tab w:val="num" w:pos="720"/>
-        </w:tabs>
-        <w:ind w:left="720" w:hanging="360"/>
-      </w:pPr>
-      <w:rPr>
-        <w:rFonts w:ascii="Symbol" w:hAnsi="Symbol" w:hint="default"/>
-        <w:color w:val="auto"/>
-      </w:rPr>
-    </w:lvl>
-    <w:lvl w:ilvl="1" w:tplc="040E0003">
+    <w:tmpl w:val="D940E916"/>
+    <w:lvl w:ilvl="0" w:tplc="040E0003">
       <w:start w:val="1"/>
       <w:numFmt w:val="bullet"/>
       <w:lvlText w:val="o"/>
       <w:lvlJc w:val="left"/>
       <w:pPr>
-        <w:tabs>
-          <w:tab w:val="num" w:pos="1520"/>
-        </w:tabs>
-        <w:ind w:left="1520" w:hanging="360"/>
+        <w:ind w:left="720" w:hanging="360"/>
+      </w:pPr>
+      <w:rPr>
+        <w:rFonts w:ascii="Courier New" w:hAnsi="Courier New" w:cs="Courier New" w:hint="default"/>
+      </w:rPr>
+    </w:lvl>
+    <w:lvl w:ilvl="1" w:tplc="040E0003" w:tentative="1">
+      <w:start w:val="1"/>
+      <w:numFmt w:val="bullet"/>
+      <w:lvlText w:val="o"/>
+      <w:lvlJc w:val="left"/>
+      <w:pPr>
+        <w:ind w:left="1440" w:hanging="360"/>
       </w:pPr>
       <w:rPr>
         <w:rFonts w:ascii="Courier New" w:hAnsi="Courier New" w:cs="Courier New" w:hint="default"/>
@@ -1712,10 +8282,7 @@
       <w:lvlText w:val=""/>
       <w:lvlJc w:val="left"/>
       <w:pPr>
-        <w:tabs>
-          <w:tab w:val="num" w:pos="2240"/>
-        </w:tabs>
-        <w:ind w:left="2240" w:hanging="360"/>
+        <w:ind w:left="2160" w:hanging="360"/>
       </w:pPr>
       <w:rPr>
         <w:rFonts w:ascii="Wingdings" w:hAnsi="Wingdings" w:hint="default"/>
@@ -1727,10 +8294,7 @@
       <w:lvlText w:val=""/>
       <w:lvlJc w:val="left"/>
       <w:pPr>
-        <w:tabs>
-          <w:tab w:val="num" w:pos="2960"/>
-        </w:tabs>
-        <w:ind w:left="2960" w:hanging="360"/>
+        <w:ind w:left="2880" w:hanging="360"/>
       </w:pPr>
       <w:rPr>
         <w:rFonts w:ascii="Symbol" w:hAnsi="Symbol" w:hint="default"/>
@@ -1742,10 +8306,7 @@
       <w:lvlText w:val="o"/>
       <w:lvlJc w:val="left"/>
       <w:pPr>
-        <w:tabs>
-          <w:tab w:val="num" w:pos="3680"/>
-        </w:tabs>
-        <w:ind w:left="3680" w:hanging="360"/>
+        <w:ind w:left="3600" w:hanging="360"/>
       </w:pPr>
       <w:rPr>
         <w:rFonts w:ascii="Courier New" w:hAnsi="Courier New" w:cs="Courier New" w:hint="default"/>
@@ -1757,10 +8318,7 @@
       <w:lvlText w:val=""/>
       <w:lvlJc w:val="left"/>
       <w:pPr>
-        <w:tabs>
-          <w:tab w:val="num" w:pos="4400"/>
-        </w:tabs>
-        <w:ind w:left="4400" w:hanging="360"/>
+        <w:ind w:left="4320" w:hanging="360"/>
       </w:pPr>
       <w:rPr>
         <w:rFonts w:ascii="Wingdings" w:hAnsi="Wingdings" w:hint="default"/>
@@ -1772,10 +8330,7 @@
       <w:lvlText w:val=""/>
       <w:lvlJc w:val="left"/>
       <w:pPr>
-        <w:tabs>
-          <w:tab w:val="num" w:pos="5120"/>
-        </w:tabs>
-        <w:ind w:left="5120" w:hanging="360"/>
+        <w:ind w:left="5040" w:hanging="360"/>
       </w:pPr>
       <w:rPr>
         <w:rFonts w:ascii="Symbol" w:hAnsi="Symbol" w:hint="default"/>
@@ -1787,10 +8342,7 @@
       <w:lvlText w:val="o"/>
       <w:lvlJc w:val="left"/>
       <w:pPr>
-        <w:tabs>
-          <w:tab w:val="num" w:pos="5840"/>
-        </w:tabs>
-        <w:ind w:left="5840" w:hanging="360"/>
+        <w:ind w:left="5760" w:hanging="360"/>
       </w:pPr>
       <w:rPr>
         <w:rFonts w:ascii="Courier New" w:hAnsi="Courier New" w:cs="Courier New" w:hint="default"/>
@@ -1802,10 +8354,7 @@
       <w:lvlText w:val=""/>
       <w:lvlJc w:val="left"/>
       <w:pPr>
-        <w:tabs>
-          <w:tab w:val="num" w:pos="6560"/>
-        </w:tabs>
-        <w:ind w:left="6560" w:hanging="360"/>
+        <w:ind w:left="6480" w:hanging="360"/>
       </w:pPr>
       <w:rPr>
         <w:rFonts w:ascii="Wingdings" w:hAnsi="Wingdings" w:hint="default"/>
@@ -1813,6 +8362,147 @@
     </w:lvl>
   </w:abstractNum>
   <w:abstractNum w:abstractNumId="3" w15:restartNumberingAfterBreak="0">
+    <w:nsid w:val="2F5218D3"/>
+    <w:multiLevelType w:val="hybridMultilevel"/>
+    <w:tmpl w:val="40A8C00A"/>
+    <w:lvl w:ilvl="0" w:tplc="040E0003">
+      <w:start w:val="1"/>
+      <w:numFmt w:val="bullet"/>
+      <w:lvlText w:val="o"/>
+      <w:lvlJc w:val="left"/>
+      <w:pPr>
+        <w:tabs>
+          <w:tab w:val="num" w:pos="720"/>
+        </w:tabs>
+        <w:ind w:left="720" w:hanging="360"/>
+      </w:pPr>
+      <w:rPr>
+        <w:rFonts w:ascii="Courier New" w:hAnsi="Courier New" w:cs="Courier New" w:hint="default"/>
+        <w:color w:val="auto"/>
+      </w:rPr>
+    </w:lvl>
+    <w:lvl w:ilvl="1" w:tplc="040E0003">
+      <w:start w:val="1"/>
+      <w:numFmt w:val="bullet"/>
+      <w:lvlText w:val="o"/>
+      <w:lvlJc w:val="left"/>
+      <w:pPr>
+        <w:tabs>
+          <w:tab w:val="num" w:pos="1520"/>
+        </w:tabs>
+        <w:ind w:left="1520" w:hanging="360"/>
+      </w:pPr>
+      <w:rPr>
+        <w:rFonts w:ascii="Courier New" w:hAnsi="Courier New" w:cs="Courier New" w:hint="default"/>
+      </w:rPr>
+    </w:lvl>
+    <w:lvl w:ilvl="2" w:tplc="040E0005" w:tentative="1">
+      <w:start w:val="1"/>
+      <w:numFmt w:val="bullet"/>
+      <w:lvlText w:val=""/>
+      <w:lvlJc w:val="left"/>
+      <w:pPr>
+        <w:tabs>
+          <w:tab w:val="num" w:pos="2240"/>
+        </w:tabs>
+        <w:ind w:left="2240" w:hanging="360"/>
+      </w:pPr>
+      <w:rPr>
+        <w:rFonts w:ascii="Wingdings" w:hAnsi="Wingdings" w:hint="default"/>
+      </w:rPr>
+    </w:lvl>
+    <w:lvl w:ilvl="3" w:tplc="040E0001" w:tentative="1">
+      <w:start w:val="1"/>
+      <w:numFmt w:val="bullet"/>
+      <w:lvlText w:val=""/>
+      <w:lvlJc w:val="left"/>
+      <w:pPr>
+        <w:tabs>
+          <w:tab w:val="num" w:pos="2960"/>
+        </w:tabs>
+        <w:ind w:left="2960" w:hanging="360"/>
+      </w:pPr>
+      <w:rPr>
+        <w:rFonts w:ascii="Symbol" w:hAnsi="Symbol" w:hint="default"/>
+      </w:rPr>
+    </w:lvl>
+    <w:lvl w:ilvl="4" w:tplc="040E0003" w:tentative="1">
+      <w:start w:val="1"/>
+      <w:numFmt w:val="bullet"/>
+      <w:lvlText w:val="o"/>
+      <w:lvlJc w:val="left"/>
+      <w:pPr>
+        <w:tabs>
+          <w:tab w:val="num" w:pos="3680"/>
+        </w:tabs>
+        <w:ind w:left="3680" w:hanging="360"/>
+      </w:pPr>
+      <w:rPr>
+        <w:rFonts w:ascii="Courier New" w:hAnsi="Courier New" w:cs="Courier New" w:hint="default"/>
+      </w:rPr>
+    </w:lvl>
+    <w:lvl w:ilvl="5" w:tplc="040E0005" w:tentative="1">
+      <w:start w:val="1"/>
+      <w:numFmt w:val="bullet"/>
+      <w:lvlText w:val=""/>
+      <w:lvlJc w:val="left"/>
+      <w:pPr>
+        <w:tabs>
+          <w:tab w:val="num" w:pos="4400"/>
+        </w:tabs>
+        <w:ind w:left="4400" w:hanging="360"/>
+      </w:pPr>
+      <w:rPr>
+        <w:rFonts w:ascii="Wingdings" w:hAnsi="Wingdings" w:hint="default"/>
+      </w:rPr>
+    </w:lvl>
+    <w:lvl w:ilvl="6" w:tplc="040E0001" w:tentative="1">
+      <w:start w:val="1"/>
+      <w:numFmt w:val="bullet"/>
+      <w:lvlText w:val=""/>
+      <w:lvlJc w:val="left"/>
+      <w:pPr>
+        <w:tabs>
+          <w:tab w:val="num" w:pos="5120"/>
+        </w:tabs>
+        <w:ind w:left="5120" w:hanging="360"/>
+      </w:pPr>
+      <w:rPr>
+        <w:rFonts w:ascii="Symbol" w:hAnsi="Symbol" w:hint="default"/>
+      </w:rPr>
+    </w:lvl>
+    <w:lvl w:ilvl="7" w:tplc="040E0003" w:tentative="1">
+      <w:start w:val="1"/>
+      <w:numFmt w:val="bullet"/>
+      <w:lvlText w:val="o"/>
+      <w:lvlJc w:val="left"/>
+      <w:pPr>
+        <w:tabs>
+          <w:tab w:val="num" w:pos="5840"/>
+        </w:tabs>
+        <w:ind w:left="5840" w:hanging="360"/>
+      </w:pPr>
+      <w:rPr>
+        <w:rFonts w:ascii="Courier New" w:hAnsi="Courier New" w:cs="Courier New" w:hint="default"/>
+      </w:rPr>
+    </w:lvl>
+    <w:lvl w:ilvl="8" w:tplc="040E0005" w:tentative="1">
+      <w:start w:val="1"/>
+      <w:numFmt w:val="bullet"/>
+      <w:lvlText w:val=""/>
+      <w:lvlJc w:val="left"/>
+      <w:pPr>
+        <w:tabs>
+          <w:tab w:val="num" w:pos="6560"/>
+        </w:tabs>
+        <w:ind w:left="6560" w:hanging="360"/>
+      </w:pPr>
+      <w:rPr>
+        <w:rFonts w:ascii="Wingdings" w:hAnsi="Wingdings" w:hint="default"/>
+      </w:rPr>
+    </w:lvl>
+  </w:abstractNum>
+  <w:abstractNum w:abstractNumId="4" w15:restartNumberingAfterBreak="0">
     <w:nsid w:val="74744E8A"/>
     <w:multiLevelType w:val="multilevel"/>
     <w:tmpl w:val="DF041E76"/>
@@ -1952,7 +8642,7 @@
       </w:rPr>
     </w:lvl>
   </w:abstractNum>
-  <w:abstractNum w:abstractNumId="4" w15:restartNumberingAfterBreak="0">
+  <w:abstractNum w:abstractNumId="5" w15:restartNumberingAfterBreak="0">
     <w:nsid w:val="775A042E"/>
     <w:multiLevelType w:val="multilevel"/>
     <w:tmpl w:val="D01EB7F6"/>
@@ -2105,45 +8795,71 @@
     <w:abstractNumId w:val="1"/>
   </w:num>
   <w:num w:numId="2" w16cid:durableId="496770747">
-    <w:abstractNumId w:val="4"/>
+    <w:abstractNumId w:val="5"/>
   </w:num>
   <w:num w:numId="3" w16cid:durableId="896939243">
     <w:abstractNumId w:val="0"/>
   </w:num>
   <w:num w:numId="4" w16cid:durableId="1367296373">
+    <w:abstractNumId w:val="3"/>
+  </w:num>
+  <w:num w:numId="5" w16cid:durableId="1187255745">
+    <w:abstractNumId w:val="5"/>
+  </w:num>
+  <w:num w:numId="6" w16cid:durableId="1377194241">
+    <w:abstractNumId w:val="5"/>
+  </w:num>
+  <w:num w:numId="7" w16cid:durableId="1369527803">
+    <w:abstractNumId w:val="5"/>
+  </w:num>
+  <w:num w:numId="8" w16cid:durableId="1450127202">
+    <w:abstractNumId w:val="5"/>
+  </w:num>
+  <w:num w:numId="9" w16cid:durableId="2040543310">
+    <w:abstractNumId w:val="5"/>
+  </w:num>
+  <w:num w:numId="10" w16cid:durableId="1275790235">
+    <w:abstractNumId w:val="5"/>
+  </w:num>
+  <w:num w:numId="11" w16cid:durableId="133065541">
+    <w:abstractNumId w:val="5"/>
+  </w:num>
+  <w:num w:numId="12" w16cid:durableId="2058502646">
+    <w:abstractNumId w:val="5"/>
+  </w:num>
+  <w:num w:numId="13" w16cid:durableId="879442265">
+    <w:abstractNumId w:val="5"/>
+  </w:num>
+  <w:num w:numId="14" w16cid:durableId="1538620527">
+    <w:abstractNumId w:val="4"/>
+  </w:num>
+  <w:num w:numId="15" w16cid:durableId="1516117896">
+    <w:abstractNumId w:val="5"/>
+  </w:num>
+  <w:num w:numId="16" w16cid:durableId="1776900449">
+    <w:abstractNumId w:val="5"/>
+  </w:num>
+  <w:num w:numId="17" w16cid:durableId="869489419">
+    <w:abstractNumId w:val="5"/>
+  </w:num>
+  <w:num w:numId="18" w16cid:durableId="218521674">
+    <w:abstractNumId w:val="5"/>
+  </w:num>
+  <w:num w:numId="19" w16cid:durableId="1767723247">
     <w:abstractNumId w:val="2"/>
   </w:num>
-  <w:num w:numId="5" w16cid:durableId="1187255745">
-    <w:abstractNumId w:val="4"/>
-  </w:num>
-  <w:num w:numId="6" w16cid:durableId="1377194241">
-    <w:abstractNumId w:val="4"/>
-  </w:num>
-  <w:num w:numId="7" w16cid:durableId="1369527803">
-    <w:abstractNumId w:val="4"/>
-  </w:num>
-  <w:num w:numId="8" w16cid:durableId="1450127202">
-    <w:abstractNumId w:val="4"/>
-  </w:num>
-  <w:num w:numId="9" w16cid:durableId="2040543310">
-    <w:abstractNumId w:val="4"/>
-  </w:num>
-  <w:num w:numId="10" w16cid:durableId="1275790235">
-    <w:abstractNumId w:val="4"/>
-  </w:num>
-  <w:num w:numId="11" w16cid:durableId="133065541">
-    <w:abstractNumId w:val="4"/>
-  </w:num>
-  <w:num w:numId="12" w16cid:durableId="2058502646">
-    <w:abstractNumId w:val="4"/>
-  </w:num>
-  <w:num w:numId="13" w16cid:durableId="879442265">
-    <w:abstractNumId w:val="4"/>
-  </w:num>
-  <w:num w:numId="14" w16cid:durableId="1538620527">
-    <w:abstractNumId w:val="3"/>
+  <w:num w:numId="20" w16cid:durableId="152062725">
+    <w:abstractNumId w:val="5"/>
   </w:num>
 </w:numbering>
+</file>
+
+<file path=word/people.xml><?xml version="1.0" encoding="utf-8"?>
+<w15:people xmlns:wpc="http://schemas.microsoft.com/office/word/2010/wordprocessingCanvas" xmlns:cx="http://schemas.microsoft.com/office/drawing/2014/chartex" xmlns:cx1="http://schemas.microsoft.com/office/drawing/2015/9/8/chartex" xmlns:cx2="http://schemas.microsoft.com/office/drawing/2015/10/21/chartex" xmlns:cx3="http://schemas.microsoft.com/office/drawing/2016/5/9/chartex" xmlns:cx4="http://schemas.microsoft.com/office/drawing/2016/5/10/chartex" xmlns:cx5="http://schemas.microsoft.com/office/drawing/2016/5/11/chartex" xmlns:cx6="http://schemas.microsoft.com/office/drawing/2016/5/12/chartex" xmlns:cx7="http://schemas.microsoft.com/office/drawing/2016/5/13/chartex" xmlns:cx8="http://schemas.microsoft.com/office/drawing/2016/5/14/chartex" xmlns:mc="http://schemas.openxmlformats.org/markup-compatibility/2006" xmlns:aink="http://schemas.microsoft.com/office/drawing/2016/ink" xmlns:am3d="http://schemas.microsoft.com/office/drawing/2017/model3d" xmlns:o="urn:schemas-microsoft-com:office:office" xmlns:oel="http://schemas.microsoft.com/office/2019/extlst" xmlns:r="http://schemas.openxmlformats.org/officeDocument/2006/relationships" xmlns:m="http://schemas.openxmlformats.org/officeDocument/2006/math" xmlns:v="urn:schemas-microsoft-com:vml" xmlns:wp14="http://schemas.microsoft.com/office/word/2010/wordprocessingDrawing" xmlns:wp="http://schemas.openxmlformats.org/drawingml/2006/wordprocessingDrawing" xmlns:w10="urn:schemas-microsoft-com:office:word" xmlns:w="http://schemas.openxmlformats.org/wordprocessingml/2006/main" xmlns:w14="http://schemas.microsoft.com/office/word/2010/wordml" xmlns:w15="http://schemas.microsoft.com/office/word/2012/wordml" xmlns:w16cex="http://schemas.microsoft.com/office/word/2018/wordml/cex" xmlns:w16cid="http://schemas.microsoft.com/office/word/2016/wordml/cid" xmlns:w16="http://schemas.microsoft.com/office/word/2018/wordml" xmlns:w16du="http://schemas.microsoft.com/office/word/2023/wordml/word16du" xmlns:w16sdtdh="http://schemas.microsoft.com/office/word/2020/wordml/sdtdatahash" xmlns:w16sdtfl="http://schemas.microsoft.com/office/word/2024/wordml/sdtformatlock" xmlns:w16se="http://schemas.microsoft.com/office/word/2015/wordml/symex" xmlns:wpg="http://schemas.microsoft.com/office/word/2010/wordprocessingGroup" xmlns:wpi="http://schemas.microsoft.com/office/word/2010/wordprocessingInk" xmlns:wne="http://schemas.microsoft.com/office/word/2006/wordml" xmlns:wps="http://schemas.microsoft.com/office/word/2010/wordprocessingShape" mc:Ignorable="w14 w15 w16se w16cid w16 w16cex w16sdtdh w16sdtfl w16du wp14">
+  <w15:person w15:author="Dr. Taba Szabolcs Sándor">
+    <w15:presenceInfo w15:providerId="AD" w15:userId="S::taba.szabolcs@edu.bme.hu::2c876e48-af47-4992-a824-f0bb52710821"/>
+  </w15:person>
+</w15:people>
 </file>
 
 <file path=word/styles.xml><?xml version="1.0" encoding="utf-8"?>
@@ -2173,6 +8889,7 @@
     <w:lsdException w:name="Subtitle" w:qFormat="1"/>
     <w:lsdException w:name="Strong" w:qFormat="1"/>
     <w:lsdException w:name="Emphasis" w:qFormat="1"/>
+    <w:lsdException w:name="Normal (Web)" w:uiPriority="99"/>
     <w:lsdException w:name="Normal Table" w:semiHidden="1" w:unhideWhenUsed="1"/>
     <w:lsdException w:name="Table Simple 1" w:semiHidden="1" w:unhideWhenUsed="1"/>
     <w:lsdException w:name="Table Simple 2" w:semiHidden="1" w:unhideWhenUsed="1"/>
@@ -2441,6 +9158,7 @@
   <w:style w:type="paragraph" w:default="1" w:styleId="Norml">
     <w:name w:val="Normal"/>
     <w:qFormat/>
+    <w:rsid w:val="00D70925"/>
     <w:rPr>
       <w:sz w:val="24"/>
       <w:szCs w:val="24"/>
@@ -2641,7 +9359,6 @@
   <w:style w:type="character" w:default="1" w:styleId="Bekezdsalapbettpusa">
     <w:name w:val="Default Paragraph Font"/>
     <w:uiPriority w:val="1"/>
-    <w:semiHidden/>
     <w:unhideWhenUsed/>
   </w:style>
   <w:style w:type="table" w:default="1" w:styleId="Normltblzat">
@@ -2779,6 +9496,74 @@
       <w:sz w:val="16"/>
       <w:szCs w:val="16"/>
     </w:rPr>
+  </w:style>
+  <w:style w:type="character" w:styleId="Jegyzethivatkozs">
+    <w:name w:val="annotation reference"/>
+    <w:rsid w:val="00126486"/>
+    <w:rPr>
+      <w:sz w:val="16"/>
+      <w:szCs w:val="16"/>
+    </w:rPr>
+  </w:style>
+  <w:style w:type="paragraph" w:styleId="Jegyzetszveg">
+    <w:name w:val="annotation text"/>
+    <w:basedOn w:val="Norml"/>
+    <w:link w:val="JegyzetszvegChar"/>
+    <w:rsid w:val="00126486"/>
+    <w:rPr>
+      <w:sz w:val="20"/>
+      <w:szCs w:val="20"/>
+    </w:rPr>
+  </w:style>
+  <w:style w:type="character" w:customStyle="1" w:styleId="JegyzetszvegChar">
+    <w:name w:val="Jegyzetszöveg Char"/>
+    <w:basedOn w:val="Bekezdsalapbettpusa"/>
+    <w:link w:val="Jegyzetszveg"/>
+    <w:rsid w:val="00126486"/>
+  </w:style>
+  <w:style w:type="paragraph" w:styleId="Megjegyzstrgya">
+    <w:name w:val="annotation subject"/>
+    <w:basedOn w:val="Jegyzetszveg"/>
+    <w:next w:val="Jegyzetszveg"/>
+    <w:link w:val="MegjegyzstrgyaChar"/>
+    <w:rsid w:val="00126486"/>
+    <w:rPr>
+      <w:b/>
+      <w:bCs/>
+    </w:rPr>
+  </w:style>
+  <w:style w:type="character" w:customStyle="1" w:styleId="MegjegyzstrgyaChar">
+    <w:name w:val="Megjegyzés tárgya Char"/>
+    <w:link w:val="Megjegyzstrgya"/>
+    <w:rsid w:val="00126486"/>
+    <w:rPr>
+      <w:b/>
+      <w:bCs/>
+    </w:rPr>
+  </w:style>
+  <w:style w:type="paragraph" w:customStyle="1" w:styleId="Default">
+    <w:name w:val="Default"/>
+    <w:rsid w:val="00F31912"/>
+    <w:pPr>
+      <w:autoSpaceDE w:val="0"/>
+      <w:autoSpaceDN w:val="0"/>
+      <w:adjustRightInd w:val="0"/>
+    </w:pPr>
+    <w:rPr>
+      <w:color w:val="000000"/>
+      <w:sz w:val="24"/>
+      <w:szCs w:val="24"/>
+    </w:rPr>
+  </w:style>
+  <w:style w:type="paragraph" w:styleId="NormlWeb">
+    <w:name w:val="Normal (Web)"/>
+    <w:basedOn w:val="Norml"/>
+    <w:uiPriority w:val="99"/>
+    <w:unhideWhenUsed/>
+    <w:rsid w:val="00283081"/>
+    <w:pPr>
+      <w:spacing w:before="100" w:beforeAutospacing="1" w:after="100" w:afterAutospacing="1"/>
+    </w:pPr>
   </w:style>
 </w:styles>
 </file>
@@ -3076,4 +9861,16 @@
     </a:ext>
   </a:extLst>
 </a:theme>
+</file>
+
+<file path=customXml/item1.xml><?xml version="1.0" encoding="utf-8"?>
+<b:Sources xmlns:b="http://schemas.openxmlformats.org/officeDocument/2006/bibliography" xmlns="http://schemas.openxmlformats.org/officeDocument/2006/bibliography" SelectedStyle="\APASixthEditionOfficeOnline.xsl" StyleName="APA" Version="6"/>
+</file>
+
+<file path=customXml/itemProps1.xml><?xml version="1.0" encoding="utf-8"?>
+<ds:datastoreItem xmlns:ds="http://schemas.openxmlformats.org/officeDocument/2006/customXml" ds:itemID="{6E012DC5-28A0-4B09-BBAB-EBA4F9DE7C68}">
+  <ds:schemaRefs>
+    <ds:schemaRef ds:uri="http://schemas.openxmlformats.org/officeDocument/2006/bibliography"/>
+  </ds:schemaRefs>
+</ds:datastoreItem>
 </file>